--- a/Projeto Conceitual/Requisitos/Requisitos_Funcionais.docx
+++ b/Projeto Conceitual/Requisitos/Requisitos_Funcionais.docx
@@ -267,7 +267,7 @@
                 <w:vertAlign w:val="baseline"/>
                 <w:lang w:val="pt-BR"/>
               </w:rPr>
-              <w:t>Deve conter um Player de Áudio capaz de reproduzir a PlayList de arquivos em formato MP3, aleatório ou sequencial.</w:t>
+              <w:t>Deve conter um Player de Áudio capaz de reproduzir a PlayList de arquivos em formato MP3, aleatório ou sequencial, Player Padrão.</w:t>
             </w:r>
           </w:p>
         </w:tc>
@@ -398,16 +398,7 @@
                 <w:vertAlign w:val="baseline"/>
                 <w:lang w:val="pt-BR"/>
               </w:rPr>
-              <w:t xml:space="preserve">Ao reproduzir um arquivo de áudio, juntar a próxima reprodução com efeito de </w:t>
-            </w:r>
-            <w:bookmarkStart w:id="0" w:name="_GoBack"/>
-            <w:bookmarkEnd w:id="0"/>
-            <w:r>
-              <w:rPr>
-                <w:vertAlign w:val="baseline"/>
-                <w:lang w:val="pt-BR"/>
-              </w:rPr>
-              <w:t>transição</w:t>
+              <w:t>Ao reproduzir um arquivo de áudio, juntar a próxima reprodução com efeito de transição</w:t>
             </w:r>
           </w:p>
         </w:tc>
@@ -538,7 +529,7 @@
                 <w:vertAlign w:val="baseline"/>
                 <w:lang w:val="pt-BR"/>
               </w:rPr>
-              <w:t>Cadastrar e reproduzir audio em Streaming no formato MP3</w:t>
+              <w:t>Cadastrar eventos diversos, Vinhetas, Spot, hora certa, mais ainda reproduzir audio em Streaming no formato MP3</w:t>
             </w:r>
           </w:p>
         </w:tc>
@@ -669,7 +660,7 @@
                 <w:vertAlign w:val="baseline"/>
                 <w:lang w:val="pt-BR"/>
               </w:rPr>
-              <w:t>Manter Eventos automatizados e PlayLists dos arquivos de áudio em Banco de Dados</w:t>
+              <w:t>Manter Eventos automatizados e PlayLists dos arquivos de áudio em Banco de Dados, guardando informações e referencias do arquivo</w:t>
             </w:r>
           </w:p>
         </w:tc>
@@ -800,7 +791,7 @@
                 <w:vertAlign w:val="baseline"/>
                 <w:lang w:val="pt-BR"/>
               </w:rPr>
-              <w:t>O sistema deve ser capaz de agendar o Fechamento do sistema e execução automática de aplicações diversas</w:t>
+              <w:t>O sistema deve ser capaz de agendar eventos complexos, execuções e finalizações de sistemas de forma automática independente da aplicação</w:t>
             </w:r>
           </w:p>
         </w:tc>
@@ -931,7 +922,7 @@
                 <w:vertAlign w:val="baseline"/>
                 <w:lang w:val="pt-BR"/>
               </w:rPr>
-              <w:t>O sistema deve ser capaz de agendar o desligamento automático do computador</w:t>
+              <w:t>O sistema deve ser capaz de agendar o desligamento automático do computador, mais ainda a execução do sistema</w:t>
             </w:r>
           </w:p>
         </w:tc>
@@ -1062,7 +1053,7 @@
                 <w:vertAlign w:val="baseline"/>
                 <w:lang w:val="pt-BR"/>
               </w:rPr>
-              <w:t>Realizar constante verificação de conexão com a Internet</w:t>
+              <w:t>Realizar constantes verificações de conexão com a Internet para auxiliar na decisão dos eventos automatizados</w:t>
             </w:r>
           </w:p>
         </w:tc>
@@ -1193,8 +1184,10 @@
                 <w:vertAlign w:val="baseline"/>
                 <w:lang w:val="pt-BR"/>
               </w:rPr>
-              <w:t>Realizar constante verificação da Data e Hora</w:t>
-            </w:r>
+              <w:t>Realizar constantes verificações da Data e Hora para auxiliar na decisão dos eventos automatizados</w:t>
+            </w:r>
+            <w:bookmarkStart w:id="0" w:name="_GoBack"/>
+            <w:bookmarkEnd w:id="0"/>
           </w:p>
         </w:tc>
         <w:tc>

--- a/Projeto Conceitual/Requisitos/Requisitos_Funcionais.docx
+++ b/Projeto Conceitual/Requisitos/Requisitos_Funcionais.docx
@@ -1186,8 +1186,146 @@
               </w:rPr>
               <w:t>Realizar constantes verificações da Data e Hora para auxiliar na decisão dos eventos automatizados</w:t>
             </w:r>
+          </w:p>
+        </w:tc>
+        <w:tc>
+          <w:tcPr>
+            <w:tcW w:w="718" w:type="dxa"/>
+          </w:tcPr>
+          <w:p>
+            <w:pPr>
+              <w:rPr>
+                <w:vertAlign w:val="baseline"/>
+                <w:lang w:val="pt-BR"/>
+              </w:rPr>
+            </w:pPr>
+            <w:r>
+              <w:rPr>
+                <w:vertAlign w:val="baseline"/>
+                <w:lang w:val="pt-BR"/>
+              </w:rPr>
+              <w:t>*</w:t>
+            </w:r>
+          </w:p>
+        </w:tc>
+        <w:tc>
+          <w:tcPr>
+            <w:tcW w:w="1639" w:type="dxa"/>
+            <w:vAlign w:val="top"/>
+          </w:tcPr>
+          <w:p>
+            <w:pPr>
+              <w:rPr>
+                <w:vertAlign w:val="baseline"/>
+                <w:lang w:val="pt-BR"/>
+              </w:rPr>
+            </w:pPr>
+            <w:r>
+              <w:rPr>
+                <w:vertAlign w:val="baseline"/>
+                <w:lang w:val="pt-BR"/>
+              </w:rPr>
+              <w:t>Não Comercial</w:t>
+            </w:r>
+          </w:p>
+        </w:tc>
+      </w:tr>
+      <w:tr>
+        <w:tblPrEx>
+          <w:tblBorders>
+            <w:top w:val="single" w:color="auto" w:sz="4" w:space="0"/>
+            <w:left w:val="single" w:color="auto" w:sz="4" w:space="0"/>
+            <w:bottom w:val="single" w:color="auto" w:sz="4" w:space="0"/>
+            <w:right w:val="single" w:color="auto" w:sz="4" w:space="0"/>
+            <w:insideH w:val="single" w:color="auto" w:sz="4" w:space="0"/>
+            <w:insideV w:val="single" w:color="auto" w:sz="4" w:space="0"/>
+          </w:tblBorders>
+          <w:tblLayout w:type="fixed"/>
+          <w:tblCellMar>
+            <w:top w:w="0" w:type="dxa"/>
+            <w:left w:w="108" w:type="dxa"/>
+            <w:bottom w:w="0" w:type="dxa"/>
+            <w:right w:w="108" w:type="dxa"/>
+          </w:tblCellMar>
+        </w:tblPrEx>
+        <w:tc>
+          <w:tcPr>
+            <w:tcW w:w="1593" w:type="dxa"/>
+            <w:vAlign w:val="top"/>
+          </w:tcPr>
+          <w:p>
+            <w:pPr>
+              <w:rPr>
+                <w:vertAlign w:val="baseline"/>
+                <w:lang w:val="pt-BR"/>
+              </w:rPr>
+            </w:pPr>
+            <w:r>
+              <w:rPr>
+                <w:vertAlign w:val="baseline"/>
+                <w:lang w:val="pt-BR"/>
+              </w:rPr>
+              <w:t>( X ) Software</w:t>
+            </w:r>
+          </w:p>
+          <w:p>
+            <w:pPr>
+              <w:rPr>
+                <w:vertAlign w:val="baseline"/>
+                <w:lang w:val="pt-BR"/>
+              </w:rPr>
+            </w:pPr>
+            <w:r>
+              <w:rPr>
+                <w:vertAlign w:val="baseline"/>
+                <w:lang w:val="pt-BR"/>
+              </w:rPr>
+              <w:t xml:space="preserve">( </w:t>
+            </w:r>
             <w:bookmarkStart w:id="0" w:name="_GoBack"/>
             <w:bookmarkEnd w:id="0"/>
+            <w:r>
+              <w:rPr>
+                <w:vertAlign w:val="baseline"/>
+                <w:lang w:val="pt-BR"/>
+              </w:rPr>
+              <w:t xml:space="preserve"> ) Hardware</w:t>
+            </w:r>
+          </w:p>
+          <w:p>
+            <w:pPr>
+              <w:rPr>
+                <w:vertAlign w:val="baseline"/>
+                <w:lang w:val="pt-BR"/>
+              </w:rPr>
+            </w:pPr>
+            <w:r>
+              <w:rPr>
+                <w:vertAlign w:val="baseline"/>
+                <w:lang w:val="pt-BR"/>
+              </w:rPr>
+              <w:t>(  ) Outros</w:t>
+            </w:r>
+          </w:p>
+        </w:tc>
+        <w:tc>
+          <w:tcPr>
+            <w:tcW w:w="4200" w:type="dxa"/>
+          </w:tcPr>
+          <w:p>
+            <w:pPr>
+              <w:rPr>
+                <w:vertAlign w:val="baseline"/>
+                <w:lang w:val="pt-BR"/>
+              </w:rPr>
+            </w:pPr>
+            <w:r>
+              <w:rPr>
+                <w:vertAlign w:val="baseline"/>
+                <w:lang w:val="pt-BR"/>
+              </w:rPr>
+              <w:t>Deve conter um módulo para auxiliar na inserção das vinhetas e spots, caso esteja no modo Manual</w:t>
+            </w:r>
           </w:p>
         </w:tc>
         <w:tc>
@@ -1325,7 +1463,7 @@
     <w:lsdException w:qFormat="1" w:unhideWhenUsed="0" w:uiPriority="0" w:semiHidden="0" w:name="Title"/>
     <w:lsdException w:unhideWhenUsed="0" w:uiPriority="0" w:semiHidden="0" w:name="Closing"/>
     <w:lsdException w:unhideWhenUsed="0" w:uiPriority="0" w:semiHidden="0" w:name="Signature"/>
-    <w:lsdException w:unhideWhenUsed="0" w:uiPriority="0" w:name="Default Paragraph Font"/>
+    <w:lsdException w:qFormat="1" w:unhideWhenUsed="0" w:uiPriority="0" w:name="Default Paragraph Font"/>
     <w:lsdException w:unhideWhenUsed="0" w:uiPriority="0" w:semiHidden="0" w:name="Body Text"/>
     <w:lsdException w:unhideWhenUsed="0" w:uiPriority="0" w:semiHidden="0" w:name="Body Text Indent"/>
     <w:lsdException w:unhideWhenUsed="0" w:uiPriority="0" w:semiHidden="0" w:name="List Continue"/>
@@ -1408,7 +1546,7 @@
     <w:lsdException w:unhideWhenUsed="0" w:uiPriority="0" w:semiHidden="0" w:name="Table Web 2"/>
     <w:lsdException w:unhideWhenUsed="0" w:uiPriority="0" w:semiHidden="0" w:name="Table Web 3"/>
     <w:lsdException w:unhideWhenUsed="0" w:uiPriority="0" w:semiHidden="0" w:name="Balloon Text"/>
-    <w:lsdException w:unhideWhenUsed="0" w:uiPriority="0" w:semiHidden="0" w:name="Table Grid"/>
+    <w:lsdException w:qFormat="1" w:unhideWhenUsed="0" w:uiPriority="0" w:semiHidden="0" w:name="Table Grid"/>
     <w:lsdException w:unhideWhenUsed="0" w:uiPriority="0" w:semiHidden="0" w:name="Table Theme"/>
   </w:latentStyles>
   <w:style w:type="paragraph" w:default="1" w:styleId="1">
@@ -1423,6 +1561,7 @@
   <w:style w:type="character" w:default="1" w:styleId="2">
     <w:name w:val="Default Paragraph Font"/>
     <w:semiHidden/>
+    <w:qFormat/>
     <w:uiPriority w:val="0"/>
   </w:style>
   <w:style w:type="table" w:default="1" w:styleId="3">
@@ -1443,6 +1582,7 @@
   <w:style w:type="table" w:styleId="4">
     <w:name w:val="Table Grid"/>
     <w:basedOn w:val="3"/>
+    <w:qFormat/>
     <w:uiPriority w:val="0"/>
     <w:tblPr>
       <w:tblBorders>

--- a/Projeto Conceitual/Requisitos/Requisitos_Funcionais.docx
+++ b/Projeto Conceitual/Requisitos/Requisitos_Funcionais.docx
@@ -529,7 +529,7 @@
                 <w:vertAlign w:val="baseline"/>
                 <w:lang w:val="pt-BR"/>
               </w:rPr>
-              <w:t>Cadastrar eventos diversos, Vinhetas, Spot, hora certa, mais ainda reproduzir audio em Streaming no formato MP3</w:t>
+              <w:t>Manter eventos diversos, Vinhetas, Spot, hora certa em audio, Cadastrar e reproduzir Servidor Streaming no formato MP3 em tempo real</w:t>
             </w:r>
           </w:p>
         </w:tc>
@@ -1280,52 +1280,45 @@
                 <w:vertAlign w:val="baseline"/>
                 <w:lang w:val="pt-BR"/>
               </w:rPr>
-              <w:t xml:space="preserve">( </w:t>
+              <w:t>(  ) Hardware</w:t>
+            </w:r>
+          </w:p>
+          <w:p>
+            <w:pPr>
+              <w:rPr>
+                <w:vertAlign w:val="baseline"/>
+                <w:lang w:val="pt-BR"/>
+              </w:rPr>
+            </w:pPr>
+            <w:r>
+              <w:rPr>
+                <w:vertAlign w:val="baseline"/>
+                <w:lang w:val="pt-BR"/>
+              </w:rPr>
+              <w:t>(  ) Outros</w:t>
+            </w:r>
+          </w:p>
+        </w:tc>
+        <w:tc>
+          <w:tcPr>
+            <w:tcW w:w="4200" w:type="dxa"/>
+          </w:tcPr>
+          <w:p>
+            <w:pPr>
+              <w:rPr>
+                <w:vertAlign w:val="baseline"/>
+                <w:lang w:val="pt-BR"/>
+              </w:rPr>
+            </w:pPr>
+            <w:r>
+              <w:rPr>
+                <w:vertAlign w:val="baseline"/>
+                <w:lang w:val="pt-BR"/>
+              </w:rPr>
+              <w:t>Deve conter um módulo para auxiliar na inserção das vinhetas, spots, Servidor Streaming, caso esteja no modo Manual</w:t>
             </w:r>
             <w:bookmarkStart w:id="0" w:name="_GoBack"/>
             <w:bookmarkEnd w:id="0"/>
-            <w:r>
-              <w:rPr>
-                <w:vertAlign w:val="baseline"/>
-                <w:lang w:val="pt-BR"/>
-              </w:rPr>
-              <w:t xml:space="preserve"> ) Hardware</w:t>
-            </w:r>
-          </w:p>
-          <w:p>
-            <w:pPr>
-              <w:rPr>
-                <w:vertAlign w:val="baseline"/>
-                <w:lang w:val="pt-BR"/>
-              </w:rPr>
-            </w:pPr>
-            <w:r>
-              <w:rPr>
-                <w:vertAlign w:val="baseline"/>
-                <w:lang w:val="pt-BR"/>
-              </w:rPr>
-              <w:t>(  ) Outros</w:t>
-            </w:r>
-          </w:p>
-        </w:tc>
-        <w:tc>
-          <w:tcPr>
-            <w:tcW w:w="4200" w:type="dxa"/>
-          </w:tcPr>
-          <w:p>
-            <w:pPr>
-              <w:rPr>
-                <w:vertAlign w:val="baseline"/>
-                <w:lang w:val="pt-BR"/>
-              </w:rPr>
-            </w:pPr>
-            <w:r>
-              <w:rPr>
-                <w:vertAlign w:val="baseline"/>
-                <w:lang w:val="pt-BR"/>
-              </w:rPr>
-              <w:t>Deve conter um módulo para auxiliar na inserção das vinhetas e spots, caso esteja no modo Manual</w:t>
-            </w:r>
           </w:p>
         </w:tc>
         <w:tc>

--- a/Projeto Conceitual/Requisitos/Requisitos_Funcionais.docx
+++ b/Projeto Conceitual/Requisitos/Requisitos_Funcionais.docx
@@ -1317,8 +1317,137 @@
               </w:rPr>
               <w:t>Deve conter um módulo para auxiliar na inserção das vinhetas, spots, Servidor Streaming, caso esteja no modo Manual</w:t>
             </w:r>
-            <w:bookmarkStart w:id="0" w:name="_GoBack"/>
-            <w:bookmarkEnd w:id="0"/>
+          </w:p>
+        </w:tc>
+        <w:tc>
+          <w:tcPr>
+            <w:tcW w:w="718" w:type="dxa"/>
+          </w:tcPr>
+          <w:p>
+            <w:pPr>
+              <w:rPr>
+                <w:vertAlign w:val="baseline"/>
+                <w:lang w:val="pt-BR"/>
+              </w:rPr>
+            </w:pPr>
+            <w:r>
+              <w:rPr>
+                <w:vertAlign w:val="baseline"/>
+                <w:lang w:val="pt-BR"/>
+              </w:rPr>
+              <w:t>*</w:t>
+            </w:r>
+          </w:p>
+        </w:tc>
+        <w:tc>
+          <w:tcPr>
+            <w:tcW w:w="1639" w:type="dxa"/>
+            <w:vAlign w:val="top"/>
+          </w:tcPr>
+          <w:p>
+            <w:pPr>
+              <w:rPr>
+                <w:vertAlign w:val="baseline"/>
+                <w:lang w:val="pt-BR"/>
+              </w:rPr>
+            </w:pPr>
+            <w:r>
+              <w:rPr>
+                <w:vertAlign w:val="baseline"/>
+                <w:lang w:val="pt-BR"/>
+              </w:rPr>
+              <w:t>Não Comercial</w:t>
+            </w:r>
+          </w:p>
+        </w:tc>
+      </w:tr>
+      <w:tr>
+        <w:tblPrEx>
+          <w:tblBorders>
+            <w:top w:val="single" w:color="auto" w:sz="4" w:space="0"/>
+            <w:left w:val="single" w:color="auto" w:sz="4" w:space="0"/>
+            <w:bottom w:val="single" w:color="auto" w:sz="4" w:space="0"/>
+            <w:right w:val="single" w:color="auto" w:sz="4" w:space="0"/>
+            <w:insideH w:val="single" w:color="auto" w:sz="4" w:space="0"/>
+            <w:insideV w:val="single" w:color="auto" w:sz="4" w:space="0"/>
+          </w:tblBorders>
+          <w:tblLayout w:type="fixed"/>
+          <w:tblCellMar>
+            <w:top w:w="0" w:type="dxa"/>
+            <w:left w:w="108" w:type="dxa"/>
+            <w:bottom w:w="0" w:type="dxa"/>
+            <w:right w:w="108" w:type="dxa"/>
+          </w:tblCellMar>
+        </w:tblPrEx>
+        <w:tc>
+          <w:tcPr>
+            <w:tcW w:w="1593" w:type="dxa"/>
+            <w:vAlign w:val="top"/>
+          </w:tcPr>
+          <w:p>
+            <w:pPr>
+              <w:rPr>
+                <w:vertAlign w:val="baseline"/>
+                <w:lang w:val="pt-BR"/>
+              </w:rPr>
+            </w:pPr>
+            <w:r>
+              <w:rPr>
+                <w:vertAlign w:val="baseline"/>
+                <w:lang w:val="pt-BR"/>
+              </w:rPr>
+              <w:t>( X ) Software</w:t>
+            </w:r>
+          </w:p>
+          <w:p>
+            <w:pPr>
+              <w:rPr>
+                <w:vertAlign w:val="baseline"/>
+                <w:lang w:val="pt-BR"/>
+              </w:rPr>
+            </w:pPr>
+            <w:r>
+              <w:rPr>
+                <w:vertAlign w:val="baseline"/>
+                <w:lang w:val="pt-BR"/>
+              </w:rPr>
+              <w:t>(  ) Hardware</w:t>
+            </w:r>
+          </w:p>
+          <w:p>
+            <w:pPr>
+              <w:rPr>
+                <w:vertAlign w:val="baseline"/>
+                <w:lang w:val="pt-BR"/>
+              </w:rPr>
+            </w:pPr>
+            <w:r>
+              <w:rPr>
+                <w:vertAlign w:val="baseline"/>
+                <w:lang w:val="pt-BR"/>
+              </w:rPr>
+              <w:t>(  ) Outros</w:t>
+            </w:r>
+          </w:p>
+        </w:tc>
+        <w:tc>
+          <w:tcPr>
+            <w:tcW w:w="4200" w:type="dxa"/>
+          </w:tcPr>
+          <w:p>
+            <w:pPr>
+              <w:rPr>
+                <w:vertAlign w:val="baseline"/>
+                <w:lang w:val="pt-BR"/>
+              </w:rPr>
+            </w:pPr>
+            <w:r>
+              <w:rPr>
+                <w:vertAlign w:val="baseline"/>
+                <w:lang w:val="pt-BR"/>
+              </w:rPr>
+              <w:t>Deve conter um módulo para auxiliar na reprodução das programações gravadas, sendo que ao término seja redirecionado a PlayList</w:t>
+            </w:r>
           </w:p>
         </w:tc>
         <w:tc>
@@ -1370,6 +1499,8 @@
           <w:lang w:val="pt-BR"/>
         </w:rPr>
       </w:pPr>
+      <w:bookmarkStart w:id="0" w:name="_GoBack"/>
+      <w:bookmarkEnd w:id="0"/>
     </w:p>
     <w:sectPr>
       <w:pgSz w:w="11906" w:h="16838"/>

--- a/Projeto Conceitual/Requisitos/Requisitos_Funcionais.docx
+++ b/Projeto Conceitual/Requisitos/Requisitos_Funcionais.docx
@@ -267,7 +267,7 @@
                 <w:vertAlign w:val="baseline"/>
                 <w:lang w:val="pt-BR"/>
               </w:rPr>
-              <w:t>Deve conter um Player de Áudio capaz de reproduzir a PlayList de arquivos em formato MP3, aleatório ou sequencial, Player Padrão.</w:t>
+              <w:t>Deve conter um Player Padrão, capaz de reproduzir arquivos de áudio listados em uma PlayList, possuindo efeito de transição.</w:t>
             </w:r>
           </w:p>
         </w:tc>
@@ -398,7 +398,7 @@
                 <w:vertAlign w:val="baseline"/>
                 <w:lang w:val="pt-BR"/>
               </w:rPr>
-              <w:t>Ao reproduzir um arquivo de áudio, juntar a próxima reprodução com efeito de transição</w:t>
+              <w:t>Manter vinhetas, spots, em Módulo específico, sendo capaz de reproduzir e ao término redirecionar para a playlist do Player Padrão.</w:t>
             </w:r>
           </w:p>
         </w:tc>
@@ -516,20 +516,21 @@
         <w:tc>
           <w:tcPr>
             <w:tcW w:w="4200" w:type="dxa"/>
-          </w:tcPr>
-          <w:p>
-            <w:pPr>
-              <w:rPr>
-                <w:vertAlign w:val="baseline"/>
-                <w:lang w:val="pt-BR"/>
-              </w:rPr>
-            </w:pPr>
-            <w:r>
-              <w:rPr>
-                <w:vertAlign w:val="baseline"/>
-                <w:lang w:val="pt-BR"/>
-              </w:rPr>
-              <w:t>Manter eventos diversos, Vinhetas, Spot, hora certa em audio, Cadastrar e reproduzir Servidor Streaming no formato MP3 em tempo real</w:t>
+            <w:vAlign w:val="top"/>
+          </w:tcPr>
+          <w:p>
+            <w:pPr>
+              <w:rPr>
+                <w:vertAlign w:val="baseline"/>
+                <w:lang w:val="pt-BR"/>
+              </w:rPr>
+            </w:pPr>
+            <w:r>
+              <w:rPr>
+                <w:vertAlign w:val="baseline"/>
+                <w:lang w:val="pt-BR"/>
+              </w:rPr>
+              <w:t>Manter programações gravadas, em Módulo específico, sendo capaz de reproduzir e redirecionar para a playlist do Player Padrão.</w:t>
             </w:r>
           </w:p>
         </w:tc>
@@ -647,20 +648,21 @@
         <w:tc>
           <w:tcPr>
             <w:tcW w:w="4200" w:type="dxa"/>
-          </w:tcPr>
-          <w:p>
-            <w:pPr>
-              <w:rPr>
-                <w:vertAlign w:val="baseline"/>
-                <w:lang w:val="pt-BR"/>
-              </w:rPr>
-            </w:pPr>
-            <w:r>
-              <w:rPr>
-                <w:vertAlign w:val="baseline"/>
-                <w:lang w:val="pt-BR"/>
-              </w:rPr>
-              <w:t>Manter Eventos automatizados e PlayLists dos arquivos de áudio em Banco de Dados, guardando informações e referencias do arquivo</w:t>
+            <w:vAlign w:val="top"/>
+          </w:tcPr>
+          <w:p>
+            <w:pPr>
+              <w:rPr>
+                <w:vertAlign w:val="baseline"/>
+                <w:lang w:val="pt-BR"/>
+              </w:rPr>
+            </w:pPr>
+            <w:r>
+              <w:rPr>
+                <w:vertAlign w:val="baseline"/>
+                <w:lang w:val="pt-BR"/>
+              </w:rPr>
+              <w:t>Manter Streaming de Áudio, em Módulo específico, sendo capaz de reproduzir e redirecionar para a playlist do Player Padrão.</w:t>
             </w:r>
           </w:p>
         </w:tc>
@@ -778,20 +780,21 @@
         <w:tc>
           <w:tcPr>
             <w:tcW w:w="4200" w:type="dxa"/>
-          </w:tcPr>
-          <w:p>
-            <w:pPr>
-              <w:rPr>
-                <w:vertAlign w:val="baseline"/>
-                <w:lang w:val="pt-BR"/>
-              </w:rPr>
-            </w:pPr>
-            <w:r>
-              <w:rPr>
-                <w:vertAlign w:val="baseline"/>
-                <w:lang w:val="pt-BR"/>
-              </w:rPr>
-              <w:t>O sistema deve ser capaz de agendar eventos complexos, execuções e finalizações de sistemas de forma automática independente da aplicação</w:t>
+            <w:vAlign w:val="top"/>
+          </w:tcPr>
+          <w:p>
+            <w:pPr>
+              <w:rPr>
+                <w:vertAlign w:val="baseline"/>
+                <w:lang w:val="pt-BR"/>
+              </w:rPr>
+            </w:pPr>
+            <w:r>
+              <w:rPr>
+                <w:vertAlign w:val="baseline"/>
+                <w:lang w:val="pt-BR"/>
+              </w:rPr>
+              <w:t>Manter Eventos Automatizados, em Módulo específico, sendo capaz de reproduzir e redirecionar para a playlist do Player Padrão.</w:t>
             </w:r>
           </w:p>
         </w:tc>
@@ -872,22 +875,22 @@
                 <w:vertAlign w:val="baseline"/>
                 <w:lang w:val="pt-BR"/>
               </w:rPr>
-              <w:t>(  ) Software</w:t>
-            </w:r>
-          </w:p>
-          <w:p>
-            <w:pPr>
-              <w:rPr>
-                <w:vertAlign w:val="baseline"/>
-                <w:lang w:val="pt-BR"/>
-              </w:rPr>
-            </w:pPr>
-            <w:r>
-              <w:rPr>
-                <w:vertAlign w:val="baseline"/>
-                <w:lang w:val="pt-BR"/>
-              </w:rPr>
-              <w:t>( X ) Hardware</w:t>
+              <w:t>( X ) Software</w:t>
+            </w:r>
+          </w:p>
+          <w:p>
+            <w:pPr>
+              <w:rPr>
+                <w:vertAlign w:val="baseline"/>
+                <w:lang w:val="pt-BR"/>
+              </w:rPr>
+            </w:pPr>
+            <w:r>
+              <w:rPr>
+                <w:vertAlign w:val="baseline"/>
+                <w:lang w:val="pt-BR"/>
+              </w:rPr>
+              <w:t>(  ) Hardware</w:t>
             </w:r>
           </w:p>
           <w:p>
@@ -922,7 +925,7 @@
                 <w:vertAlign w:val="baseline"/>
                 <w:lang w:val="pt-BR"/>
               </w:rPr>
-              <w:t>O sistema deve ser capaz de agendar o desligamento automático do computador, mais ainda a execução do sistema</w:t>
+              <w:t>O sistema deve ser capaz de agendar eventos complexos, execuções e finalizações de arquivos e sistemas de forma automatizada.</w:t>
             </w:r>
           </w:p>
         </w:tc>
@@ -1053,7 +1056,7 @@
                 <w:vertAlign w:val="baseline"/>
                 <w:lang w:val="pt-BR"/>
               </w:rPr>
-              <w:t>Realizar constantes verificações de conexão com a Internet para auxiliar na decisão dos eventos automatizados</w:t>
+              <w:t>O sistema deve ser capaz de agendar o desligamento automático do computador.</w:t>
             </w:r>
           </w:p>
         </w:tc>
@@ -1184,7 +1187,7 @@
                 <w:vertAlign w:val="baseline"/>
                 <w:lang w:val="pt-BR"/>
               </w:rPr>
-              <w:t>Realizar constantes verificações da Data e Hora para auxiliar na decisão dos eventos automatizados</w:t>
+              <w:t>Realizar constantes verificações de conexão com a Internet para auxiliar na decisão dos eventos automatizados</w:t>
             </w:r>
           </w:p>
         </w:tc>
@@ -1265,22 +1268,22 @@
                 <w:vertAlign w:val="baseline"/>
                 <w:lang w:val="pt-BR"/>
               </w:rPr>
-              <w:t>( X ) Software</w:t>
-            </w:r>
-          </w:p>
-          <w:p>
-            <w:pPr>
-              <w:rPr>
-                <w:vertAlign w:val="baseline"/>
-                <w:lang w:val="pt-BR"/>
-              </w:rPr>
-            </w:pPr>
-            <w:r>
-              <w:rPr>
-                <w:vertAlign w:val="baseline"/>
-                <w:lang w:val="pt-BR"/>
-              </w:rPr>
-              <w:t>(  ) Hardware</w:t>
+              <w:t>(  ) Software</w:t>
+            </w:r>
+          </w:p>
+          <w:p>
+            <w:pPr>
+              <w:rPr>
+                <w:vertAlign w:val="baseline"/>
+                <w:lang w:val="pt-BR"/>
+              </w:rPr>
+            </w:pPr>
+            <w:r>
+              <w:rPr>
+                <w:vertAlign w:val="baseline"/>
+                <w:lang w:val="pt-BR"/>
+              </w:rPr>
+              <w:t>( X ) Hardware</w:t>
             </w:r>
           </w:p>
           <w:p>
@@ -1315,138 +1318,7 @@
                 <w:vertAlign w:val="baseline"/>
                 <w:lang w:val="pt-BR"/>
               </w:rPr>
-              <w:t>Deve conter um módulo para auxiliar na inserção das vinhetas, spots, Servidor Streaming, caso esteja no modo Manual</w:t>
-            </w:r>
-          </w:p>
-        </w:tc>
-        <w:tc>
-          <w:tcPr>
-            <w:tcW w:w="718" w:type="dxa"/>
-          </w:tcPr>
-          <w:p>
-            <w:pPr>
-              <w:rPr>
-                <w:vertAlign w:val="baseline"/>
-                <w:lang w:val="pt-BR"/>
-              </w:rPr>
-            </w:pPr>
-            <w:r>
-              <w:rPr>
-                <w:vertAlign w:val="baseline"/>
-                <w:lang w:val="pt-BR"/>
-              </w:rPr>
-              <w:t>*</w:t>
-            </w:r>
-          </w:p>
-        </w:tc>
-        <w:tc>
-          <w:tcPr>
-            <w:tcW w:w="1639" w:type="dxa"/>
-            <w:vAlign w:val="top"/>
-          </w:tcPr>
-          <w:p>
-            <w:pPr>
-              <w:rPr>
-                <w:vertAlign w:val="baseline"/>
-                <w:lang w:val="pt-BR"/>
-              </w:rPr>
-            </w:pPr>
-            <w:r>
-              <w:rPr>
-                <w:vertAlign w:val="baseline"/>
-                <w:lang w:val="pt-BR"/>
-              </w:rPr>
-              <w:t>Não Comercial</w:t>
-            </w:r>
-          </w:p>
-        </w:tc>
-      </w:tr>
-      <w:tr>
-        <w:tblPrEx>
-          <w:tblBorders>
-            <w:top w:val="single" w:color="auto" w:sz="4" w:space="0"/>
-            <w:left w:val="single" w:color="auto" w:sz="4" w:space="0"/>
-            <w:bottom w:val="single" w:color="auto" w:sz="4" w:space="0"/>
-            <w:right w:val="single" w:color="auto" w:sz="4" w:space="0"/>
-            <w:insideH w:val="single" w:color="auto" w:sz="4" w:space="0"/>
-            <w:insideV w:val="single" w:color="auto" w:sz="4" w:space="0"/>
-          </w:tblBorders>
-          <w:tblLayout w:type="fixed"/>
-          <w:tblCellMar>
-            <w:top w:w="0" w:type="dxa"/>
-            <w:left w:w="108" w:type="dxa"/>
-            <w:bottom w:w="0" w:type="dxa"/>
-            <w:right w:w="108" w:type="dxa"/>
-          </w:tblCellMar>
-        </w:tblPrEx>
-        <w:tc>
-          <w:tcPr>
-            <w:tcW w:w="1593" w:type="dxa"/>
-            <w:vAlign w:val="top"/>
-          </w:tcPr>
-          <w:p>
-            <w:pPr>
-              <w:rPr>
-                <w:vertAlign w:val="baseline"/>
-                <w:lang w:val="pt-BR"/>
-              </w:rPr>
-            </w:pPr>
-            <w:r>
-              <w:rPr>
-                <w:vertAlign w:val="baseline"/>
-                <w:lang w:val="pt-BR"/>
-              </w:rPr>
-              <w:t>( X ) Software</w:t>
-            </w:r>
-          </w:p>
-          <w:p>
-            <w:pPr>
-              <w:rPr>
-                <w:vertAlign w:val="baseline"/>
-                <w:lang w:val="pt-BR"/>
-              </w:rPr>
-            </w:pPr>
-            <w:r>
-              <w:rPr>
-                <w:vertAlign w:val="baseline"/>
-                <w:lang w:val="pt-BR"/>
-              </w:rPr>
-              <w:t>(  ) Hardware</w:t>
-            </w:r>
-          </w:p>
-          <w:p>
-            <w:pPr>
-              <w:rPr>
-                <w:vertAlign w:val="baseline"/>
-                <w:lang w:val="pt-BR"/>
-              </w:rPr>
-            </w:pPr>
-            <w:r>
-              <w:rPr>
-                <w:vertAlign w:val="baseline"/>
-                <w:lang w:val="pt-BR"/>
-              </w:rPr>
-              <w:t>(  ) Outros</w:t>
-            </w:r>
-          </w:p>
-        </w:tc>
-        <w:tc>
-          <w:tcPr>
-            <w:tcW w:w="4200" w:type="dxa"/>
-          </w:tcPr>
-          <w:p>
-            <w:pPr>
-              <w:rPr>
-                <w:vertAlign w:val="baseline"/>
-                <w:lang w:val="pt-BR"/>
-              </w:rPr>
-            </w:pPr>
-            <w:r>
-              <w:rPr>
-                <w:vertAlign w:val="baseline"/>
-                <w:lang w:val="pt-BR"/>
-              </w:rPr>
-              <w:t>Deve conter um módulo para auxiliar na reprodução das programações gravadas, sendo que ao término seja redirecionado a PlayList</w:t>
+              <w:t>Realizar constantes verificações da Data e Hora para auxiliar na decisão dos eventos automatizados</w:t>
             </w:r>
           </w:p>
         </w:tc>

--- a/Projeto Conceitual/Requisitos/Requisitos_Funcionais.docx
+++ b/Projeto Conceitual/Requisitos/Requisitos_Funcionais.docx
@@ -56,15 +56,15 @@
     <w:tbl>
       <w:tblPr>
         <w:tblStyle w:val="4"/>
-        <w:tblW w:w="8150" w:type="dxa"/>
+        <w:tblW w:w="8518" w:type="dxa"/>
         <w:tblInd w:w="0" w:type="dxa"/>
         <w:tblBorders>
-          <w:top w:val="single" w:color="auto" w:sz="4" w:space="0"/>
-          <w:left w:val="single" w:color="auto" w:sz="4" w:space="0"/>
-          <w:bottom w:val="single" w:color="auto" w:sz="4" w:space="0"/>
-          <w:right w:val="single" w:color="auto" w:sz="4" w:space="0"/>
-          <w:insideH w:val="single" w:color="auto" w:sz="4" w:space="0"/>
-          <w:insideV w:val="single" w:color="auto" w:sz="4" w:space="0"/>
+          <w:top w:val="dotted" w:color="7F7F7F" w:themeColor="text1" w:themeTint="7F" w:sz="4" w:space="0"/>
+          <w:left w:val="dotted" w:color="7F7F7F" w:themeColor="text1" w:themeTint="7F" w:sz="4" w:space="0"/>
+          <w:bottom w:val="dotted" w:color="7F7F7F" w:themeColor="text1" w:themeTint="7F" w:sz="4" w:space="0"/>
+          <w:right w:val="dotted" w:color="7F7F7F" w:themeColor="text1" w:themeTint="7F" w:sz="4" w:space="0"/>
+          <w:insideH w:val="dotted" w:color="7F7F7F" w:themeColor="text1" w:themeTint="7F" w:sz="4" w:space="0"/>
+          <w:insideV w:val="dotted" w:color="7F7F7F" w:themeColor="text1" w:themeTint="7F" w:sz="4" w:space="0"/>
         </w:tblBorders>
         <w:tblLayout w:type="fixed"/>
         <w:tblCellMar>
@@ -75,20 +75,20 @@
         </w:tblCellMar>
       </w:tblPr>
       <w:tblGrid>
-        <w:gridCol w:w="1593"/>
-        <w:gridCol w:w="4200"/>
-        <w:gridCol w:w="718"/>
-        <w:gridCol w:w="1639"/>
+        <w:gridCol w:w="511"/>
+        <w:gridCol w:w="4857"/>
+        <w:gridCol w:w="1754"/>
+        <w:gridCol w:w="1396"/>
       </w:tblGrid>
       <w:tr>
         <w:tblPrEx>
           <w:tblBorders>
-            <w:top w:val="single" w:color="auto" w:sz="4" w:space="0"/>
-            <w:left w:val="single" w:color="auto" w:sz="4" w:space="0"/>
-            <w:bottom w:val="single" w:color="auto" w:sz="4" w:space="0"/>
-            <w:right w:val="single" w:color="auto" w:sz="4" w:space="0"/>
-            <w:insideH w:val="single" w:color="auto" w:sz="4" w:space="0"/>
-            <w:insideV w:val="single" w:color="auto" w:sz="4" w:space="0"/>
+            <w:top w:val="dotted" w:color="7F7F7F" w:themeColor="text1" w:themeTint="7F" w:sz="4" w:space="0"/>
+            <w:left w:val="dotted" w:color="7F7F7F" w:themeColor="text1" w:themeTint="7F" w:sz="4" w:space="0"/>
+            <w:bottom w:val="dotted" w:color="7F7F7F" w:themeColor="text1" w:themeTint="7F" w:sz="4" w:space="0"/>
+            <w:right w:val="dotted" w:color="7F7F7F" w:themeColor="text1" w:themeTint="7F" w:sz="4" w:space="0"/>
+            <w:insideH w:val="dotted" w:color="7F7F7F" w:themeColor="text1" w:themeTint="7F" w:sz="4" w:space="0"/>
+            <w:insideV w:val="dotted" w:color="7F7F7F" w:themeColor="text1" w:themeTint="7F" w:sz="4" w:space="0"/>
           </w:tblBorders>
           <w:tblLayout w:type="fixed"/>
           <w:tblCellMar>
@@ -103,81 +103,56 @@
         </w:trPr>
         <w:tc>
           <w:tcPr>
-            <w:tcW w:w="1593" w:type="dxa"/>
+            <w:tcW w:w="8518" w:type="dxa"/>
+            <w:gridSpan w:val="4"/>
+            <w:tcBorders>
+              <w:tl2br w:val="nil"/>
+              <w:tr2bl w:val="nil"/>
+            </w:tcBorders>
+            <w:shd w:val="clear" w:color="auto" w:fill="F1F1F1" w:themeFill="background1" w:themeFillShade="F2"/>
           </w:tcPr>
           <w:p>
             <w:pPr>
-              <w:rPr>
-                <w:vertAlign w:val="baseline"/>
-                <w:lang w:val="pt-BR"/>
-              </w:rPr>
-            </w:pPr>
-            <w:r>
-              <w:rPr>
-                <w:vertAlign w:val="baseline"/>
-                <w:lang w:val="pt-BR"/>
-              </w:rPr>
-              <w:t>Tipo</w:t>
-            </w:r>
-          </w:p>
-        </w:tc>
-        <w:tc>
-          <w:tcPr>
-            <w:tcW w:w="4200" w:type="dxa"/>
-          </w:tcPr>
-          <w:p>
-            <w:pPr>
-              <w:rPr>
-                <w:vertAlign w:val="baseline"/>
-                <w:lang w:val="pt-BR"/>
-              </w:rPr>
-            </w:pPr>
-            <w:r>
-              <w:rPr>
-                <w:vertAlign w:val="baseline"/>
-                <w:lang w:val="pt-BR"/>
-              </w:rPr>
-              <w:t>Detalhamento</w:t>
-            </w:r>
-          </w:p>
-        </w:tc>
-        <w:tc>
-          <w:tcPr>
-            <w:tcW w:w="718" w:type="dxa"/>
-          </w:tcPr>
-          <w:p>
-            <w:pPr>
-              <w:rPr>
-                <w:vertAlign w:val="baseline"/>
-                <w:lang w:val="pt-BR"/>
-              </w:rPr>
-            </w:pPr>
-            <w:r>
-              <w:rPr>
-                <w:vertAlign w:val="baseline"/>
-                <w:lang w:val="pt-BR"/>
-              </w:rPr>
-              <w:t>Qts</w:t>
-            </w:r>
-          </w:p>
-        </w:tc>
-        <w:tc>
-          <w:tcPr>
-            <w:tcW w:w="1639" w:type="dxa"/>
-          </w:tcPr>
-          <w:p>
-            <w:pPr>
-              <w:rPr>
-                <w:vertAlign w:val="baseline"/>
-                <w:lang w:val="pt-BR"/>
-              </w:rPr>
-            </w:pPr>
-            <w:r>
-              <w:rPr>
-                <w:vertAlign w:val="baseline"/>
-                <w:lang w:val="pt-BR"/>
-              </w:rPr>
-              <w:t>Forma de Disponibilização</w:t>
+              <w:jc w:val="center"/>
+              <w:rPr>
+                <w:rFonts w:hint="default" w:ascii="Arial" w:hAnsi="Arial" w:cs="Arial"/>
+                <w:b/>
+                <w:bCs/>
+                <w:color w:val="404040" w:themeColor="text1" w:themeTint="BF"/>
+                <w:sz w:val="21"/>
+                <w:szCs w:val="21"/>
+                <w:vertAlign w:val="baseline"/>
+                <w:lang w:val="pt-BR"/>
+                <w14:textFill>
+                  <w14:solidFill>
+                    <w14:schemeClr w14:val="tx1">
+                      <w14:lumMod w14:val="75000"/>
+                      <w14:lumOff w14:val="25000"/>
+                    </w14:schemeClr>
+                  </w14:solidFill>
+                </w14:textFill>
+              </w:rPr>
+            </w:pPr>
+            <w:r>
+              <w:rPr>
+                <w:rFonts w:hint="default" w:ascii="Arial" w:hAnsi="Arial" w:cs="Arial"/>
+                <w:b/>
+                <w:bCs/>
+                <w:color w:val="404040" w:themeColor="text1" w:themeTint="BF"/>
+                <w:sz w:val="21"/>
+                <w:szCs w:val="21"/>
+                <w:vertAlign w:val="baseline"/>
+                <w:lang w:val="pt-BR"/>
+                <w14:textFill>
+                  <w14:solidFill>
+                    <w14:schemeClr w14:val="tx1">
+                      <w14:lumMod w14:val="75000"/>
+                      <w14:lumOff w14:val="25000"/>
+                    </w14:schemeClr>
+                  </w14:solidFill>
+                </w14:textFill>
+              </w:rPr>
+              <w:t>Requisitos funcionais do sistema</w:t>
             </w:r>
           </w:p>
         </w:tc>
@@ -185,12 +160,227 @@
       <w:tr>
         <w:tblPrEx>
           <w:tblBorders>
-            <w:top w:val="single" w:color="auto" w:sz="4" w:space="0"/>
-            <w:left w:val="single" w:color="auto" w:sz="4" w:space="0"/>
-            <w:bottom w:val="single" w:color="auto" w:sz="4" w:space="0"/>
-            <w:right w:val="single" w:color="auto" w:sz="4" w:space="0"/>
-            <w:insideH w:val="single" w:color="auto" w:sz="4" w:space="0"/>
-            <w:insideV w:val="single" w:color="auto" w:sz="4" w:space="0"/>
+            <w:top w:val="dotted" w:color="7F7F7F" w:themeColor="text1" w:themeTint="7F" w:sz="4" w:space="0"/>
+            <w:left w:val="dotted" w:color="7F7F7F" w:themeColor="text1" w:themeTint="7F" w:sz="4" w:space="0"/>
+            <w:bottom w:val="dotted" w:color="7F7F7F" w:themeColor="text1" w:themeTint="7F" w:sz="4" w:space="0"/>
+            <w:right w:val="dotted" w:color="7F7F7F" w:themeColor="text1" w:themeTint="7F" w:sz="4" w:space="0"/>
+            <w:insideH w:val="dotted" w:color="7F7F7F" w:themeColor="text1" w:themeTint="7F" w:sz="4" w:space="0"/>
+            <w:insideV w:val="dotted" w:color="7F7F7F" w:themeColor="text1" w:themeTint="7F" w:sz="4" w:space="0"/>
+          </w:tblBorders>
+          <w:tblLayout w:type="fixed"/>
+          <w:tblCellMar>
+            <w:top w:w="0" w:type="dxa"/>
+            <w:left w:w="108" w:type="dxa"/>
+            <w:bottom w:w="0" w:type="dxa"/>
+            <w:right w:w="108" w:type="dxa"/>
+          </w:tblCellMar>
+        </w:tblPrEx>
+        <w:trPr>
+          <w:trHeight w:val="245" w:hRule="atLeast"/>
+        </w:trPr>
+        <w:tc>
+          <w:tcPr>
+            <w:tcW w:w="511" w:type="dxa"/>
+            <w:tcBorders>
+              <w:tl2br w:val="nil"/>
+              <w:tr2bl w:val="nil"/>
+            </w:tcBorders>
+          </w:tcPr>
+          <w:p>
+            <w:pPr>
+              <w:jc w:val="center"/>
+              <w:rPr>
+                <w:rFonts w:hint="default" w:ascii="Arial" w:hAnsi="Arial" w:cs="Arial"/>
+                <w:color w:val="404040" w:themeColor="text1" w:themeTint="BF"/>
+                <w:sz w:val="21"/>
+                <w:szCs w:val="21"/>
+                <w:vertAlign w:val="baseline"/>
+                <w:lang w:val="pt-BR"/>
+                <w14:textFill>
+                  <w14:solidFill>
+                    <w14:schemeClr w14:val="tx1">
+                      <w14:lumMod w14:val="75000"/>
+                      <w14:lumOff w14:val="25000"/>
+                    </w14:schemeClr>
+                  </w14:solidFill>
+                </w14:textFill>
+              </w:rPr>
+            </w:pPr>
+            <w:r>
+              <w:rPr>
+                <w:rFonts w:hint="default" w:ascii="Arial" w:hAnsi="Arial" w:cs="Arial"/>
+                <w:color w:val="404040" w:themeColor="text1" w:themeTint="BF"/>
+                <w:sz w:val="21"/>
+                <w:szCs w:val="21"/>
+                <w:vertAlign w:val="baseline"/>
+                <w:lang w:val="pt-BR"/>
+                <w14:textFill>
+                  <w14:solidFill>
+                    <w14:schemeClr w14:val="tx1">
+                      <w14:lumMod w14:val="75000"/>
+                      <w14:lumOff w14:val="25000"/>
+                    </w14:schemeClr>
+                  </w14:solidFill>
+                </w14:textFill>
+              </w:rPr>
+              <w:t>Nº</w:t>
+            </w:r>
+          </w:p>
+        </w:tc>
+        <w:tc>
+          <w:tcPr>
+            <w:tcW w:w="4857" w:type="dxa"/>
+            <w:tcBorders>
+              <w:tl2br w:val="nil"/>
+              <w:tr2bl w:val="nil"/>
+            </w:tcBorders>
+          </w:tcPr>
+          <w:p>
+            <w:pPr>
+              <w:rPr>
+                <w:rFonts w:hint="default" w:ascii="Arial" w:hAnsi="Arial" w:cs="Arial"/>
+                <w:color w:val="404040" w:themeColor="text1" w:themeTint="BF"/>
+                <w:sz w:val="21"/>
+                <w:szCs w:val="21"/>
+                <w:vertAlign w:val="baseline"/>
+                <w:lang w:val="pt-BR"/>
+                <w14:textFill>
+                  <w14:solidFill>
+                    <w14:schemeClr w14:val="tx1">
+                      <w14:lumMod w14:val="75000"/>
+                      <w14:lumOff w14:val="25000"/>
+                    </w14:schemeClr>
+                  </w14:solidFill>
+                </w14:textFill>
+              </w:rPr>
+            </w:pPr>
+            <w:r>
+              <w:rPr>
+                <w:rFonts w:hint="default" w:ascii="Arial" w:hAnsi="Arial" w:cs="Arial"/>
+                <w:color w:val="404040" w:themeColor="text1" w:themeTint="BF"/>
+                <w:sz w:val="21"/>
+                <w:szCs w:val="21"/>
+                <w:vertAlign w:val="baseline"/>
+                <w:lang w:val="pt-BR"/>
+                <w14:textFill>
+                  <w14:solidFill>
+                    <w14:schemeClr w14:val="tx1">
+                      <w14:lumMod w14:val="75000"/>
+                      <w14:lumOff w14:val="25000"/>
+                    </w14:schemeClr>
+                  </w14:solidFill>
+                </w14:textFill>
+              </w:rPr>
+              <w:t>Detalhamento</w:t>
+            </w:r>
+          </w:p>
+        </w:tc>
+        <w:tc>
+          <w:tcPr>
+            <w:tcW w:w="1754" w:type="dxa"/>
+            <w:tcBorders>
+              <w:tl2br w:val="nil"/>
+              <w:tr2bl w:val="nil"/>
+            </w:tcBorders>
+          </w:tcPr>
+          <w:p>
+            <w:pPr>
+              <w:rPr>
+                <w:rFonts w:hint="default" w:ascii="Arial" w:hAnsi="Arial" w:cs="Arial"/>
+                <w:color w:val="404040" w:themeColor="text1" w:themeTint="BF"/>
+                <w:sz w:val="21"/>
+                <w:szCs w:val="21"/>
+                <w:vertAlign w:val="baseline"/>
+                <w:lang w:val="pt-BR"/>
+                <w14:textFill>
+                  <w14:solidFill>
+                    <w14:schemeClr w14:val="tx1">
+                      <w14:lumMod w14:val="75000"/>
+                      <w14:lumOff w14:val="25000"/>
+                    </w14:schemeClr>
+                  </w14:solidFill>
+                </w14:textFill>
+              </w:rPr>
+            </w:pPr>
+            <w:r>
+              <w:rPr>
+                <w:rFonts w:hint="default" w:ascii="Arial" w:hAnsi="Arial" w:cs="Arial"/>
+                <w:color w:val="404040" w:themeColor="text1" w:themeTint="BF"/>
+                <w:sz w:val="21"/>
+                <w:szCs w:val="21"/>
+                <w:vertAlign w:val="baseline"/>
+                <w:lang w:val="pt-BR"/>
+                <w14:textFill>
+                  <w14:solidFill>
+                    <w14:schemeClr w14:val="tx1">
+                      <w14:lumMod w14:val="75000"/>
+                      <w14:lumOff w14:val="25000"/>
+                    </w14:schemeClr>
+                  </w14:solidFill>
+                </w14:textFill>
+              </w:rPr>
+              <w:t>Complexidade</w:t>
+            </w:r>
+          </w:p>
+        </w:tc>
+        <w:tc>
+          <w:tcPr>
+            <w:tcW w:w="1396" w:type="dxa"/>
+            <w:tcBorders>
+              <w:tl2br w:val="nil"/>
+              <w:tr2bl w:val="nil"/>
+            </w:tcBorders>
+          </w:tcPr>
+          <w:p>
+            <w:pPr>
+              <w:rPr>
+                <w:rFonts w:hint="default" w:ascii="Arial" w:hAnsi="Arial" w:cs="Arial"/>
+                <w:color w:val="404040" w:themeColor="text1" w:themeTint="BF"/>
+                <w:sz w:val="21"/>
+                <w:szCs w:val="21"/>
+                <w:vertAlign w:val="baseline"/>
+                <w:lang w:val="pt-BR"/>
+                <w14:textFill>
+                  <w14:solidFill>
+                    <w14:schemeClr w14:val="tx1">
+                      <w14:lumMod w14:val="75000"/>
+                      <w14:lumOff w14:val="25000"/>
+                    </w14:schemeClr>
+                  </w14:solidFill>
+                </w14:textFill>
+              </w:rPr>
+            </w:pPr>
+            <w:r>
+              <w:rPr>
+                <w:rFonts w:hint="default" w:ascii="Arial" w:hAnsi="Arial" w:cs="Arial"/>
+                <w:color w:val="404040" w:themeColor="text1" w:themeTint="BF"/>
+                <w:sz w:val="21"/>
+                <w:szCs w:val="21"/>
+                <w:vertAlign w:val="baseline"/>
+                <w:lang w:val="pt-BR"/>
+                <w14:textFill>
+                  <w14:solidFill>
+                    <w14:schemeClr w14:val="tx1">
+                      <w14:lumMod w14:val="75000"/>
+                      <w14:lumOff w14:val="25000"/>
+                    </w14:schemeClr>
+                  </w14:solidFill>
+                </w14:textFill>
+              </w:rPr>
+              <w:t>Prioridade</w:t>
+            </w:r>
+          </w:p>
+        </w:tc>
+      </w:tr>
+      <w:tr>
+        <w:tblPrEx>
+          <w:tblBorders>
+            <w:top w:val="dotted" w:color="7F7F7F" w:themeColor="text1" w:themeTint="7F" w:sz="4" w:space="0"/>
+            <w:left w:val="dotted" w:color="7F7F7F" w:themeColor="text1" w:themeTint="7F" w:sz="4" w:space="0"/>
+            <w:bottom w:val="dotted" w:color="7F7F7F" w:themeColor="text1" w:themeTint="7F" w:sz="4" w:space="0"/>
+            <w:right w:val="dotted" w:color="7F7F7F" w:themeColor="text1" w:themeTint="7F" w:sz="4" w:space="0"/>
+            <w:insideH w:val="dotted" w:color="7F7F7F" w:themeColor="text1" w:themeTint="7F" w:sz="4" w:space="0"/>
+            <w:insideV w:val="dotted" w:color="7F7F7F" w:themeColor="text1" w:themeTint="7F" w:sz="4" w:space="0"/>
           </w:tblBorders>
           <w:tblLayout w:type="fixed"/>
           <w:tblCellMar>
@@ -202,70 +392,120 @@
         </w:tblPrEx>
         <w:tc>
           <w:tcPr>
-            <w:tcW w:w="1593" w:type="dxa"/>
+            <w:tcW w:w="511" w:type="dxa"/>
+            <w:tcBorders>
+              <w:tl2br w:val="nil"/>
+              <w:tr2bl w:val="nil"/>
+            </w:tcBorders>
+            <w:shd w:val="clear" w:color="auto" w:fill="F1F1F1" w:themeFill="background1" w:themeFillShade="F2"/>
             <w:vAlign w:val="top"/>
           </w:tcPr>
           <w:p>
             <w:pPr>
-              <w:rPr>
-                <w:vertAlign w:val="baseline"/>
-                <w:lang w:val="pt-BR"/>
-              </w:rPr>
-            </w:pPr>
-            <w:r>
-              <w:rPr>
-                <w:vertAlign w:val="baseline"/>
-                <w:lang w:val="pt-BR"/>
-              </w:rPr>
-              <w:t>( X ) Software</w:t>
-            </w:r>
-          </w:p>
-          <w:p>
-            <w:pPr>
-              <w:rPr>
-                <w:vertAlign w:val="baseline"/>
-                <w:lang w:val="pt-BR"/>
-              </w:rPr>
-            </w:pPr>
-            <w:r>
-              <w:rPr>
-                <w:vertAlign w:val="baseline"/>
-                <w:lang w:val="pt-BR"/>
-              </w:rPr>
-              <w:t>(  ) Hardware</w:t>
-            </w:r>
-          </w:p>
-          <w:p>
-            <w:pPr>
-              <w:rPr>
-                <w:vertAlign w:val="baseline"/>
-                <w:lang w:val="pt-BR"/>
-              </w:rPr>
-            </w:pPr>
-            <w:r>
-              <w:rPr>
-                <w:vertAlign w:val="baseline"/>
-                <w:lang w:val="pt-BR"/>
-              </w:rPr>
-              <w:t>(  ) Outros</w:t>
+              <w:jc w:val="center"/>
+              <w:rPr>
+                <w:rFonts w:hint="default" w:ascii="Arial" w:hAnsi="Arial" w:cs="Arial"/>
+                <w:color w:val="404040" w:themeColor="text1" w:themeTint="BF"/>
+                <w:sz w:val="21"/>
+                <w:szCs w:val="21"/>
+                <w:vertAlign w:val="baseline"/>
+                <w:lang w:val="pt-BR"/>
+                <w14:textFill>
+                  <w14:solidFill>
+                    <w14:schemeClr w14:val="tx1">
+                      <w14:lumMod w14:val="75000"/>
+                      <w14:lumOff w14:val="25000"/>
+                    </w14:schemeClr>
+                  </w14:solidFill>
+                </w14:textFill>
+              </w:rPr>
+            </w:pPr>
+          </w:p>
+          <w:p>
+            <w:pPr>
+              <w:jc w:val="center"/>
+              <w:rPr>
+                <w:rFonts w:hint="default" w:ascii="Arial" w:hAnsi="Arial" w:cs="Arial"/>
+                <w:color w:val="404040" w:themeColor="text1" w:themeTint="BF"/>
+                <w:sz w:val="21"/>
+                <w:szCs w:val="21"/>
+                <w:vertAlign w:val="baseline"/>
+                <w:lang w:val="pt-BR"/>
+                <w14:textFill>
+                  <w14:solidFill>
+                    <w14:schemeClr w14:val="tx1">
+                      <w14:lumMod w14:val="75000"/>
+                      <w14:lumOff w14:val="25000"/>
+                    </w14:schemeClr>
+                  </w14:solidFill>
+                </w14:textFill>
+              </w:rPr>
+            </w:pPr>
+            <w:r>
+              <w:rPr>
+                <w:rFonts w:hint="default" w:ascii="Arial" w:hAnsi="Arial" w:cs="Arial"/>
+                <w:color w:val="404040" w:themeColor="text1" w:themeTint="BF"/>
+                <w:sz w:val="21"/>
+                <w:szCs w:val="21"/>
+                <w:vertAlign w:val="baseline"/>
+                <w:lang w:val="pt-BR"/>
+                <w14:textFill>
+                  <w14:solidFill>
+                    <w14:schemeClr w14:val="tx1">
+                      <w14:lumMod w14:val="75000"/>
+                      <w14:lumOff w14:val="25000"/>
+                    </w14:schemeClr>
+                  </w14:solidFill>
+                </w14:textFill>
+              </w:rPr>
+              <w:t>1</w:t>
             </w:r>
           </w:p>
         </w:tc>
         <w:tc>
           <w:tcPr>
-            <w:tcW w:w="4200" w:type="dxa"/>
+            <w:tcW w:w="4857" w:type="dxa"/>
+            <w:tcBorders>
+              <w:tl2br w:val="nil"/>
+              <w:tr2bl w:val="nil"/>
+            </w:tcBorders>
+            <w:shd w:val="clear" w:color="auto" w:fill="F1F1F1" w:themeFill="background1" w:themeFillShade="F2"/>
           </w:tcPr>
           <w:p>
             <w:pPr>
               <w:rPr>
-                <w:vertAlign w:val="baseline"/>
-                <w:lang w:val="pt-BR"/>
-              </w:rPr>
-            </w:pPr>
-            <w:r>
-              <w:rPr>
-                <w:vertAlign w:val="baseline"/>
-                <w:lang w:val="pt-BR"/>
+                <w:rFonts w:hint="default" w:ascii="Arial" w:hAnsi="Arial" w:cs="Arial"/>
+                <w:color w:val="404040" w:themeColor="text1" w:themeTint="BF"/>
+                <w:sz w:val="21"/>
+                <w:szCs w:val="21"/>
+                <w:vertAlign w:val="baseline"/>
+                <w:lang w:val="pt-BR"/>
+                <w14:textFill>
+                  <w14:solidFill>
+                    <w14:schemeClr w14:val="tx1">
+                      <w14:lumMod w14:val="75000"/>
+                      <w14:lumOff w14:val="25000"/>
+                    </w14:schemeClr>
+                  </w14:solidFill>
+                </w14:textFill>
+              </w:rPr>
+            </w:pPr>
+            <w:r>
+              <w:rPr>
+                <w:rFonts w:hint="default" w:ascii="Arial" w:hAnsi="Arial" w:cs="Arial"/>
+                <w:color w:val="404040" w:themeColor="text1" w:themeTint="BF"/>
+                <w:sz w:val="21"/>
+                <w:szCs w:val="21"/>
+                <w:vertAlign w:val="baseline"/>
+                <w:lang w:val="pt-BR"/>
+                <w14:textFill>
+                  <w14:solidFill>
+                    <w14:schemeClr w14:val="tx1">
+                      <w14:lumMod w14:val="75000"/>
+                      <w14:lumOff w14:val="25000"/>
+                    </w14:schemeClr>
+                  </w14:solidFill>
+                </w14:textFill>
               </w:rPr>
               <w:t>Deve conter um Player Padrão, capaz de reproduzir arquivos de áudio listados em uma PlayList, possuindo efeito de transição.</w:t>
             </w:r>
@@ -273,42 +513,257 @@
         </w:tc>
         <w:tc>
           <w:tcPr>
-            <w:tcW w:w="718" w:type="dxa"/>
+            <w:tcW w:w="1754" w:type="dxa"/>
+            <w:tcBorders>
+              <w:tl2br w:val="nil"/>
+              <w:tr2bl w:val="nil"/>
+            </w:tcBorders>
+            <w:shd w:val="clear" w:color="auto" w:fill="F1F1F1" w:themeFill="background1" w:themeFillShade="F2"/>
+            <w:vAlign w:val="top"/>
           </w:tcPr>
           <w:p>
             <w:pPr>
               <w:rPr>
-                <w:vertAlign w:val="baseline"/>
-                <w:lang w:val="pt-BR"/>
-              </w:rPr>
-            </w:pPr>
-            <w:r>
-              <w:rPr>
-                <w:vertAlign w:val="baseline"/>
-                <w:lang w:val="pt-BR"/>
-              </w:rPr>
-              <w:t>1</w:t>
+                <w:rFonts w:hint="default" w:ascii="Arial" w:hAnsi="Arial" w:cs="Arial"/>
+                <w:color w:val="404040" w:themeColor="text1" w:themeTint="BF"/>
+                <w:sz w:val="21"/>
+                <w:szCs w:val="21"/>
+                <w:vertAlign w:val="baseline"/>
+                <w:lang w:val="pt-BR"/>
+                <w14:textFill>
+                  <w14:solidFill>
+                    <w14:schemeClr w14:val="tx1">
+                      <w14:lumMod w14:val="75000"/>
+                      <w14:lumOff w14:val="25000"/>
+                    </w14:schemeClr>
+                  </w14:solidFill>
+                </w14:textFill>
+              </w:rPr>
+            </w:pPr>
+            <w:r>
+              <w:rPr>
+                <w:rFonts w:hint="default" w:ascii="Arial" w:hAnsi="Arial" w:cs="Arial"/>
+                <w:color w:val="404040" w:themeColor="text1" w:themeTint="BF"/>
+                <w:sz w:val="21"/>
+                <w:szCs w:val="21"/>
+                <w:vertAlign w:val="baseline"/>
+                <w:lang w:val="pt-BR"/>
+                <w14:textFill>
+                  <w14:solidFill>
+                    <w14:schemeClr w14:val="tx1">
+                      <w14:lumMod w14:val="75000"/>
+                      <w14:lumOff w14:val="25000"/>
+                    </w14:schemeClr>
+                  </w14:solidFill>
+                </w14:textFill>
+              </w:rPr>
+              <w:t>(  ) Alta</w:t>
+            </w:r>
+          </w:p>
+          <w:p>
+            <w:pPr>
+              <w:rPr>
+                <w:rFonts w:hint="default" w:ascii="Arial" w:hAnsi="Arial" w:cs="Arial"/>
+                <w:color w:val="404040" w:themeColor="text1" w:themeTint="BF"/>
+                <w:sz w:val="21"/>
+                <w:szCs w:val="21"/>
+                <w:vertAlign w:val="baseline"/>
+                <w:lang w:val="pt-BR"/>
+                <w14:textFill>
+                  <w14:solidFill>
+                    <w14:schemeClr w14:val="tx1">
+                      <w14:lumMod w14:val="75000"/>
+                      <w14:lumOff w14:val="25000"/>
+                    </w14:schemeClr>
+                  </w14:solidFill>
+                </w14:textFill>
+              </w:rPr>
+            </w:pPr>
+            <w:r>
+              <w:rPr>
+                <w:rFonts w:hint="default" w:ascii="Arial" w:hAnsi="Arial" w:cs="Arial"/>
+                <w:color w:val="404040" w:themeColor="text1" w:themeTint="BF"/>
+                <w:sz w:val="21"/>
+                <w:szCs w:val="21"/>
+                <w:vertAlign w:val="baseline"/>
+                <w:lang w:val="pt-BR"/>
+                <w14:textFill>
+                  <w14:solidFill>
+                    <w14:schemeClr w14:val="tx1">
+                      <w14:lumMod w14:val="75000"/>
+                      <w14:lumOff w14:val="25000"/>
+                    </w14:schemeClr>
+                  </w14:solidFill>
+                </w14:textFill>
+              </w:rPr>
+              <w:t>( x ) Média</w:t>
+            </w:r>
+          </w:p>
+          <w:p>
+            <w:pPr>
+              <w:rPr>
+                <w:rFonts w:hint="default" w:ascii="Arial" w:hAnsi="Arial" w:cs="Arial"/>
+                <w:color w:val="404040" w:themeColor="text1" w:themeTint="BF"/>
+                <w:sz w:val="21"/>
+                <w:szCs w:val="21"/>
+                <w:vertAlign w:val="baseline"/>
+                <w:lang w:val="pt-BR"/>
+                <w14:textFill>
+                  <w14:solidFill>
+                    <w14:schemeClr w14:val="tx1">
+                      <w14:lumMod w14:val="75000"/>
+                      <w14:lumOff w14:val="25000"/>
+                    </w14:schemeClr>
+                  </w14:solidFill>
+                </w14:textFill>
+              </w:rPr>
+            </w:pPr>
+            <w:r>
+              <w:rPr>
+                <w:rFonts w:hint="default" w:ascii="Arial" w:hAnsi="Arial" w:cs="Arial"/>
+                <w:color w:val="404040" w:themeColor="text1" w:themeTint="BF"/>
+                <w:sz w:val="21"/>
+                <w:szCs w:val="21"/>
+                <w:vertAlign w:val="baseline"/>
+                <w:lang w:val="pt-BR"/>
+                <w14:textFill>
+                  <w14:solidFill>
+                    <w14:schemeClr w14:val="tx1">
+                      <w14:lumMod w14:val="75000"/>
+                      <w14:lumOff w14:val="25000"/>
+                    </w14:schemeClr>
+                  </w14:solidFill>
+                </w14:textFill>
+              </w:rPr>
+              <w:t>(  ) Baixa</w:t>
             </w:r>
           </w:p>
         </w:tc>
         <w:tc>
           <w:tcPr>
-            <w:tcW w:w="1639" w:type="dxa"/>
+            <w:tcW w:w="1396" w:type="dxa"/>
+            <w:tcBorders>
+              <w:tl2br w:val="nil"/>
+              <w:tr2bl w:val="nil"/>
+            </w:tcBorders>
+            <w:shd w:val="clear" w:color="auto" w:fill="F1F1F1" w:themeFill="background1" w:themeFillShade="F2"/>
             <w:vAlign w:val="top"/>
           </w:tcPr>
           <w:p>
             <w:pPr>
               <w:rPr>
-                <w:vertAlign w:val="baseline"/>
-                <w:lang w:val="pt-BR"/>
-              </w:rPr>
-            </w:pPr>
-            <w:r>
-              <w:rPr>
-                <w:vertAlign w:val="baseline"/>
-                <w:lang w:val="pt-BR"/>
-              </w:rPr>
-              <w:t>Não Comercial</w:t>
+                <w:rFonts w:hint="default" w:ascii="Arial" w:hAnsi="Arial" w:cs="Arial"/>
+                <w:color w:val="404040" w:themeColor="text1" w:themeTint="BF"/>
+                <w:sz w:val="21"/>
+                <w:szCs w:val="21"/>
+                <w:vertAlign w:val="baseline"/>
+                <w:lang w:val="pt-BR"/>
+                <w14:textFill>
+                  <w14:solidFill>
+                    <w14:schemeClr w14:val="tx1">
+                      <w14:lumMod w14:val="75000"/>
+                      <w14:lumOff w14:val="25000"/>
+                    </w14:schemeClr>
+                  </w14:solidFill>
+                </w14:textFill>
+              </w:rPr>
+            </w:pPr>
+            <w:r>
+              <w:rPr>
+                <w:rFonts w:hint="default" w:ascii="Arial" w:hAnsi="Arial" w:cs="Arial"/>
+                <w:color w:val="404040" w:themeColor="text1" w:themeTint="BF"/>
+                <w:sz w:val="21"/>
+                <w:szCs w:val="21"/>
+                <w:vertAlign w:val="baseline"/>
+                <w:lang w:val="pt-BR"/>
+                <w14:textFill>
+                  <w14:solidFill>
+                    <w14:schemeClr w14:val="tx1">
+                      <w14:lumMod w14:val="75000"/>
+                      <w14:lumOff w14:val="25000"/>
+                    </w14:schemeClr>
+                  </w14:solidFill>
+                </w14:textFill>
+              </w:rPr>
+              <w:t>( x ) Alta</w:t>
+            </w:r>
+          </w:p>
+          <w:p>
+            <w:pPr>
+              <w:rPr>
+                <w:rFonts w:hint="default" w:ascii="Arial" w:hAnsi="Arial" w:cs="Arial"/>
+                <w:color w:val="404040" w:themeColor="text1" w:themeTint="BF"/>
+                <w:sz w:val="21"/>
+                <w:szCs w:val="21"/>
+                <w:vertAlign w:val="baseline"/>
+                <w:lang w:val="pt-BR"/>
+                <w14:textFill>
+                  <w14:solidFill>
+                    <w14:schemeClr w14:val="tx1">
+                      <w14:lumMod w14:val="75000"/>
+                      <w14:lumOff w14:val="25000"/>
+                    </w14:schemeClr>
+                  </w14:solidFill>
+                </w14:textFill>
+              </w:rPr>
+            </w:pPr>
+            <w:r>
+              <w:rPr>
+                <w:rFonts w:hint="default" w:ascii="Arial" w:hAnsi="Arial" w:cs="Arial"/>
+                <w:color w:val="404040" w:themeColor="text1" w:themeTint="BF"/>
+                <w:sz w:val="21"/>
+                <w:szCs w:val="21"/>
+                <w:vertAlign w:val="baseline"/>
+                <w:lang w:val="pt-BR"/>
+                <w14:textFill>
+                  <w14:solidFill>
+                    <w14:schemeClr w14:val="tx1">
+                      <w14:lumMod w14:val="75000"/>
+                      <w14:lumOff w14:val="25000"/>
+                    </w14:schemeClr>
+                  </w14:solidFill>
+                </w14:textFill>
+              </w:rPr>
+              <w:t>(  ) Média</w:t>
+            </w:r>
+          </w:p>
+          <w:p>
+            <w:pPr>
+              <w:rPr>
+                <w:rFonts w:hint="default" w:ascii="Arial" w:hAnsi="Arial" w:cs="Arial"/>
+                <w:color w:val="404040" w:themeColor="text1" w:themeTint="BF"/>
+                <w:sz w:val="21"/>
+                <w:szCs w:val="21"/>
+                <w:vertAlign w:val="baseline"/>
+                <w:lang w:val="pt-BR"/>
+                <w14:textFill>
+                  <w14:solidFill>
+                    <w14:schemeClr w14:val="tx1">
+                      <w14:lumMod w14:val="75000"/>
+                      <w14:lumOff w14:val="25000"/>
+                    </w14:schemeClr>
+                  </w14:solidFill>
+                </w14:textFill>
+              </w:rPr>
+            </w:pPr>
+            <w:r>
+              <w:rPr>
+                <w:rFonts w:hint="default" w:ascii="Arial" w:hAnsi="Arial" w:cs="Arial"/>
+                <w:color w:val="404040" w:themeColor="text1" w:themeTint="BF"/>
+                <w:sz w:val="21"/>
+                <w:szCs w:val="21"/>
+                <w:vertAlign w:val="baseline"/>
+                <w:lang w:val="pt-BR"/>
+                <w14:textFill>
+                  <w14:solidFill>
+                    <w14:schemeClr w14:val="tx1">
+                      <w14:lumMod w14:val="75000"/>
+                      <w14:lumOff w14:val="25000"/>
+                    </w14:schemeClr>
+                  </w14:solidFill>
+                </w14:textFill>
+              </w:rPr>
+              <w:t>(  ) Baixa</w:t>
             </w:r>
           </w:p>
         </w:tc>
@@ -316,12 +771,12 @@
       <w:tr>
         <w:tblPrEx>
           <w:tblBorders>
-            <w:top w:val="single" w:color="auto" w:sz="4" w:space="0"/>
-            <w:left w:val="single" w:color="auto" w:sz="4" w:space="0"/>
-            <w:bottom w:val="single" w:color="auto" w:sz="4" w:space="0"/>
-            <w:right w:val="single" w:color="auto" w:sz="4" w:space="0"/>
-            <w:insideH w:val="single" w:color="auto" w:sz="4" w:space="0"/>
-            <w:insideV w:val="single" w:color="auto" w:sz="4" w:space="0"/>
+            <w:top w:val="dotted" w:color="7F7F7F" w:themeColor="text1" w:themeTint="7F" w:sz="4" w:space="0"/>
+            <w:left w:val="dotted" w:color="7F7F7F" w:themeColor="text1" w:themeTint="7F" w:sz="4" w:space="0"/>
+            <w:bottom w:val="dotted" w:color="7F7F7F" w:themeColor="text1" w:themeTint="7F" w:sz="4" w:space="0"/>
+            <w:right w:val="dotted" w:color="7F7F7F" w:themeColor="text1" w:themeTint="7F" w:sz="4" w:space="0"/>
+            <w:insideH w:val="dotted" w:color="7F7F7F" w:themeColor="text1" w:themeTint="7F" w:sz="4" w:space="0"/>
+            <w:insideV w:val="dotted" w:color="7F7F7F" w:themeColor="text1" w:themeTint="7F" w:sz="4" w:space="0"/>
           </w:tblBorders>
           <w:tblLayout w:type="fixed"/>
           <w:tblCellMar>
@@ -333,70 +788,118 @@
         </w:tblPrEx>
         <w:tc>
           <w:tcPr>
-            <w:tcW w:w="1593" w:type="dxa"/>
+            <w:tcW w:w="511" w:type="dxa"/>
+            <w:tcBorders>
+              <w:tl2br w:val="nil"/>
+              <w:tr2bl w:val="nil"/>
+            </w:tcBorders>
             <w:vAlign w:val="top"/>
           </w:tcPr>
           <w:p>
             <w:pPr>
-              <w:rPr>
-                <w:vertAlign w:val="baseline"/>
-                <w:lang w:val="pt-BR"/>
-              </w:rPr>
-            </w:pPr>
-            <w:r>
-              <w:rPr>
-                <w:vertAlign w:val="baseline"/>
-                <w:lang w:val="pt-BR"/>
-              </w:rPr>
-              <w:t>( X ) Software</w:t>
-            </w:r>
-          </w:p>
-          <w:p>
-            <w:pPr>
-              <w:rPr>
-                <w:vertAlign w:val="baseline"/>
-                <w:lang w:val="pt-BR"/>
-              </w:rPr>
-            </w:pPr>
-            <w:r>
-              <w:rPr>
-                <w:vertAlign w:val="baseline"/>
-                <w:lang w:val="pt-BR"/>
-              </w:rPr>
-              <w:t>(  ) Hardware</w:t>
-            </w:r>
-          </w:p>
-          <w:p>
-            <w:pPr>
-              <w:rPr>
-                <w:vertAlign w:val="baseline"/>
-                <w:lang w:val="pt-BR"/>
-              </w:rPr>
-            </w:pPr>
-            <w:r>
-              <w:rPr>
-                <w:vertAlign w:val="baseline"/>
-                <w:lang w:val="pt-BR"/>
-              </w:rPr>
-              <w:t>(  ) Outros</w:t>
+              <w:jc w:val="center"/>
+              <w:rPr>
+                <w:rFonts w:hint="default" w:ascii="Arial" w:hAnsi="Arial" w:cs="Arial"/>
+                <w:color w:val="404040" w:themeColor="text1" w:themeTint="BF"/>
+                <w:sz w:val="21"/>
+                <w:szCs w:val="21"/>
+                <w:vertAlign w:val="baseline"/>
+                <w:lang w:val="pt-BR"/>
+                <w14:textFill>
+                  <w14:solidFill>
+                    <w14:schemeClr w14:val="tx1">
+                      <w14:lumMod w14:val="75000"/>
+                      <w14:lumOff w14:val="25000"/>
+                    </w14:schemeClr>
+                  </w14:solidFill>
+                </w14:textFill>
+              </w:rPr>
+            </w:pPr>
+          </w:p>
+          <w:p>
+            <w:pPr>
+              <w:jc w:val="center"/>
+              <w:rPr>
+                <w:rFonts w:hint="default" w:ascii="Arial" w:hAnsi="Arial" w:cs="Arial"/>
+                <w:color w:val="404040" w:themeColor="text1" w:themeTint="BF"/>
+                <w:sz w:val="21"/>
+                <w:szCs w:val="21"/>
+                <w:vertAlign w:val="baseline"/>
+                <w:lang w:val="pt-BR"/>
+                <w14:textFill>
+                  <w14:solidFill>
+                    <w14:schemeClr w14:val="tx1">
+                      <w14:lumMod w14:val="75000"/>
+                      <w14:lumOff w14:val="25000"/>
+                    </w14:schemeClr>
+                  </w14:solidFill>
+                </w14:textFill>
+              </w:rPr>
+            </w:pPr>
+            <w:r>
+              <w:rPr>
+                <w:rFonts w:hint="default" w:ascii="Arial" w:hAnsi="Arial" w:cs="Arial"/>
+                <w:color w:val="404040" w:themeColor="text1" w:themeTint="BF"/>
+                <w:sz w:val="21"/>
+                <w:szCs w:val="21"/>
+                <w:vertAlign w:val="baseline"/>
+                <w:lang w:val="pt-BR"/>
+                <w14:textFill>
+                  <w14:solidFill>
+                    <w14:schemeClr w14:val="tx1">
+                      <w14:lumMod w14:val="75000"/>
+                      <w14:lumOff w14:val="25000"/>
+                    </w14:schemeClr>
+                  </w14:solidFill>
+                </w14:textFill>
+              </w:rPr>
+              <w:t>2</w:t>
             </w:r>
           </w:p>
         </w:tc>
         <w:tc>
           <w:tcPr>
-            <w:tcW w:w="4200" w:type="dxa"/>
+            <w:tcW w:w="4857" w:type="dxa"/>
+            <w:tcBorders>
+              <w:tl2br w:val="nil"/>
+              <w:tr2bl w:val="nil"/>
+            </w:tcBorders>
           </w:tcPr>
           <w:p>
             <w:pPr>
               <w:rPr>
-                <w:vertAlign w:val="baseline"/>
-                <w:lang w:val="pt-BR"/>
-              </w:rPr>
-            </w:pPr>
-            <w:r>
-              <w:rPr>
-                <w:vertAlign w:val="baseline"/>
-                <w:lang w:val="pt-BR"/>
+                <w:rFonts w:hint="default" w:ascii="Arial" w:hAnsi="Arial" w:cs="Arial"/>
+                <w:color w:val="404040" w:themeColor="text1" w:themeTint="BF"/>
+                <w:sz w:val="21"/>
+                <w:szCs w:val="21"/>
+                <w:vertAlign w:val="baseline"/>
+                <w:lang w:val="pt-BR"/>
+                <w14:textFill>
+                  <w14:solidFill>
+                    <w14:schemeClr w14:val="tx1">
+                      <w14:lumMod w14:val="75000"/>
+                      <w14:lumOff w14:val="25000"/>
+                    </w14:schemeClr>
+                  </w14:solidFill>
+                </w14:textFill>
+              </w:rPr>
+            </w:pPr>
+            <w:r>
+              <w:rPr>
+                <w:rFonts w:hint="default" w:ascii="Arial" w:hAnsi="Arial" w:cs="Arial"/>
+                <w:color w:val="404040" w:themeColor="text1" w:themeTint="BF"/>
+                <w:sz w:val="21"/>
+                <w:szCs w:val="21"/>
+                <w:vertAlign w:val="baseline"/>
+                <w:lang w:val="pt-BR"/>
+                <w14:textFill>
+                  <w14:solidFill>
+                    <w14:schemeClr w14:val="tx1">
+                      <w14:lumMod w14:val="75000"/>
+                      <w14:lumOff w14:val="25000"/>
+                    </w14:schemeClr>
+                  </w14:solidFill>
+                </w14:textFill>
               </w:rPr>
               <w:t>Manter vinhetas, spots, em Módulo específico, sendo capaz de reproduzir e ao término redirecionar para a playlist do Player Padrão.</w:t>
             </w:r>
@@ -404,42 +907,255 @@
         </w:tc>
         <w:tc>
           <w:tcPr>
-            <w:tcW w:w="718" w:type="dxa"/>
+            <w:tcW w:w="1754" w:type="dxa"/>
+            <w:tcBorders>
+              <w:tl2br w:val="nil"/>
+              <w:tr2bl w:val="nil"/>
+            </w:tcBorders>
+            <w:vAlign w:val="top"/>
           </w:tcPr>
           <w:p>
             <w:pPr>
               <w:rPr>
-                <w:vertAlign w:val="baseline"/>
-                <w:lang w:val="pt-BR"/>
-              </w:rPr>
-            </w:pPr>
-            <w:r>
-              <w:rPr>
-                <w:vertAlign w:val="baseline"/>
-                <w:lang w:val="pt-BR"/>
-              </w:rPr>
-              <w:t>*</w:t>
+                <w:rFonts w:hint="default" w:ascii="Arial" w:hAnsi="Arial" w:cs="Arial"/>
+                <w:color w:val="404040" w:themeColor="text1" w:themeTint="BF"/>
+                <w:sz w:val="21"/>
+                <w:szCs w:val="21"/>
+                <w:vertAlign w:val="baseline"/>
+                <w:lang w:val="pt-BR"/>
+                <w14:textFill>
+                  <w14:solidFill>
+                    <w14:schemeClr w14:val="tx1">
+                      <w14:lumMod w14:val="75000"/>
+                      <w14:lumOff w14:val="25000"/>
+                    </w14:schemeClr>
+                  </w14:solidFill>
+                </w14:textFill>
+              </w:rPr>
+            </w:pPr>
+            <w:r>
+              <w:rPr>
+                <w:rFonts w:hint="default" w:ascii="Arial" w:hAnsi="Arial" w:cs="Arial"/>
+                <w:color w:val="404040" w:themeColor="text1" w:themeTint="BF"/>
+                <w:sz w:val="21"/>
+                <w:szCs w:val="21"/>
+                <w:vertAlign w:val="baseline"/>
+                <w:lang w:val="pt-BR"/>
+                <w14:textFill>
+                  <w14:solidFill>
+                    <w14:schemeClr w14:val="tx1">
+                      <w14:lumMod w14:val="75000"/>
+                      <w14:lumOff w14:val="25000"/>
+                    </w14:schemeClr>
+                  </w14:solidFill>
+                </w14:textFill>
+              </w:rPr>
+              <w:t>(  ) Alta</w:t>
+            </w:r>
+          </w:p>
+          <w:p>
+            <w:pPr>
+              <w:rPr>
+                <w:rFonts w:hint="default" w:ascii="Arial" w:hAnsi="Arial" w:cs="Arial"/>
+                <w:color w:val="404040" w:themeColor="text1" w:themeTint="BF"/>
+                <w:sz w:val="21"/>
+                <w:szCs w:val="21"/>
+                <w:vertAlign w:val="baseline"/>
+                <w:lang w:val="pt-BR"/>
+                <w14:textFill>
+                  <w14:solidFill>
+                    <w14:schemeClr w14:val="tx1">
+                      <w14:lumMod w14:val="75000"/>
+                      <w14:lumOff w14:val="25000"/>
+                    </w14:schemeClr>
+                  </w14:solidFill>
+                </w14:textFill>
+              </w:rPr>
+            </w:pPr>
+            <w:r>
+              <w:rPr>
+                <w:rFonts w:hint="default" w:ascii="Arial" w:hAnsi="Arial" w:cs="Arial"/>
+                <w:color w:val="404040" w:themeColor="text1" w:themeTint="BF"/>
+                <w:sz w:val="21"/>
+                <w:szCs w:val="21"/>
+                <w:vertAlign w:val="baseline"/>
+                <w:lang w:val="pt-BR"/>
+                <w14:textFill>
+                  <w14:solidFill>
+                    <w14:schemeClr w14:val="tx1">
+                      <w14:lumMod w14:val="75000"/>
+                      <w14:lumOff w14:val="25000"/>
+                    </w14:schemeClr>
+                  </w14:solidFill>
+                </w14:textFill>
+              </w:rPr>
+              <w:t>( x ) Média</w:t>
+            </w:r>
+          </w:p>
+          <w:p>
+            <w:pPr>
+              <w:rPr>
+                <w:rFonts w:hint="default" w:ascii="Arial" w:hAnsi="Arial" w:cs="Arial"/>
+                <w:color w:val="404040" w:themeColor="text1" w:themeTint="BF"/>
+                <w:sz w:val="21"/>
+                <w:szCs w:val="21"/>
+                <w:vertAlign w:val="baseline"/>
+                <w:lang w:val="pt-BR"/>
+                <w14:textFill>
+                  <w14:solidFill>
+                    <w14:schemeClr w14:val="tx1">
+                      <w14:lumMod w14:val="75000"/>
+                      <w14:lumOff w14:val="25000"/>
+                    </w14:schemeClr>
+                  </w14:solidFill>
+                </w14:textFill>
+              </w:rPr>
+            </w:pPr>
+            <w:r>
+              <w:rPr>
+                <w:rFonts w:hint="default" w:ascii="Arial" w:hAnsi="Arial" w:cs="Arial"/>
+                <w:color w:val="404040" w:themeColor="text1" w:themeTint="BF"/>
+                <w:sz w:val="21"/>
+                <w:szCs w:val="21"/>
+                <w:vertAlign w:val="baseline"/>
+                <w:lang w:val="pt-BR"/>
+                <w14:textFill>
+                  <w14:solidFill>
+                    <w14:schemeClr w14:val="tx1">
+                      <w14:lumMod w14:val="75000"/>
+                      <w14:lumOff w14:val="25000"/>
+                    </w14:schemeClr>
+                  </w14:solidFill>
+                </w14:textFill>
+              </w:rPr>
+              <w:t>(  ) Baixa</w:t>
             </w:r>
           </w:p>
         </w:tc>
         <w:tc>
           <w:tcPr>
-            <w:tcW w:w="1639" w:type="dxa"/>
+            <w:tcW w:w="1396" w:type="dxa"/>
+            <w:tcBorders>
+              <w:tl2br w:val="nil"/>
+              <w:tr2bl w:val="nil"/>
+            </w:tcBorders>
             <w:vAlign w:val="top"/>
           </w:tcPr>
           <w:p>
             <w:pPr>
               <w:rPr>
-                <w:vertAlign w:val="baseline"/>
-                <w:lang w:val="pt-BR"/>
-              </w:rPr>
-            </w:pPr>
-            <w:r>
-              <w:rPr>
-                <w:vertAlign w:val="baseline"/>
-                <w:lang w:val="pt-BR"/>
-              </w:rPr>
-              <w:t>Não Comercial</w:t>
+                <w:rFonts w:hint="default" w:ascii="Arial" w:hAnsi="Arial" w:cs="Arial"/>
+                <w:color w:val="404040" w:themeColor="text1" w:themeTint="BF"/>
+                <w:sz w:val="21"/>
+                <w:szCs w:val="21"/>
+                <w:vertAlign w:val="baseline"/>
+                <w:lang w:val="pt-BR"/>
+                <w14:textFill>
+                  <w14:solidFill>
+                    <w14:schemeClr w14:val="tx1">
+                      <w14:lumMod w14:val="75000"/>
+                      <w14:lumOff w14:val="25000"/>
+                    </w14:schemeClr>
+                  </w14:solidFill>
+                </w14:textFill>
+              </w:rPr>
+            </w:pPr>
+            <w:r>
+              <w:rPr>
+                <w:rFonts w:hint="default" w:ascii="Arial" w:hAnsi="Arial" w:cs="Arial"/>
+                <w:color w:val="404040" w:themeColor="text1" w:themeTint="BF"/>
+                <w:sz w:val="21"/>
+                <w:szCs w:val="21"/>
+                <w:vertAlign w:val="baseline"/>
+                <w:lang w:val="pt-BR"/>
+                <w14:textFill>
+                  <w14:solidFill>
+                    <w14:schemeClr w14:val="tx1">
+                      <w14:lumMod w14:val="75000"/>
+                      <w14:lumOff w14:val="25000"/>
+                    </w14:schemeClr>
+                  </w14:solidFill>
+                </w14:textFill>
+              </w:rPr>
+              <w:t>( x ) Alta</w:t>
+            </w:r>
+          </w:p>
+          <w:p>
+            <w:pPr>
+              <w:rPr>
+                <w:rFonts w:hint="default" w:ascii="Arial" w:hAnsi="Arial" w:cs="Arial"/>
+                <w:color w:val="404040" w:themeColor="text1" w:themeTint="BF"/>
+                <w:sz w:val="21"/>
+                <w:szCs w:val="21"/>
+                <w:vertAlign w:val="baseline"/>
+                <w:lang w:val="pt-BR"/>
+                <w14:textFill>
+                  <w14:solidFill>
+                    <w14:schemeClr w14:val="tx1">
+                      <w14:lumMod w14:val="75000"/>
+                      <w14:lumOff w14:val="25000"/>
+                    </w14:schemeClr>
+                  </w14:solidFill>
+                </w14:textFill>
+              </w:rPr>
+            </w:pPr>
+            <w:r>
+              <w:rPr>
+                <w:rFonts w:hint="default" w:ascii="Arial" w:hAnsi="Arial" w:cs="Arial"/>
+                <w:color w:val="404040" w:themeColor="text1" w:themeTint="BF"/>
+                <w:sz w:val="21"/>
+                <w:szCs w:val="21"/>
+                <w:vertAlign w:val="baseline"/>
+                <w:lang w:val="pt-BR"/>
+                <w14:textFill>
+                  <w14:solidFill>
+                    <w14:schemeClr w14:val="tx1">
+                      <w14:lumMod w14:val="75000"/>
+                      <w14:lumOff w14:val="25000"/>
+                    </w14:schemeClr>
+                  </w14:solidFill>
+                </w14:textFill>
+              </w:rPr>
+              <w:t>(  ) Média</w:t>
+            </w:r>
+          </w:p>
+          <w:p>
+            <w:pPr>
+              <w:rPr>
+                <w:rFonts w:hint="default" w:ascii="Arial" w:hAnsi="Arial" w:cs="Arial"/>
+                <w:color w:val="404040" w:themeColor="text1" w:themeTint="BF"/>
+                <w:sz w:val="21"/>
+                <w:szCs w:val="21"/>
+                <w:vertAlign w:val="baseline"/>
+                <w:lang w:val="pt-BR"/>
+                <w14:textFill>
+                  <w14:solidFill>
+                    <w14:schemeClr w14:val="tx1">
+                      <w14:lumMod w14:val="75000"/>
+                      <w14:lumOff w14:val="25000"/>
+                    </w14:schemeClr>
+                  </w14:solidFill>
+                </w14:textFill>
+              </w:rPr>
+            </w:pPr>
+            <w:r>
+              <w:rPr>
+                <w:rFonts w:hint="default" w:ascii="Arial" w:hAnsi="Arial" w:cs="Arial"/>
+                <w:color w:val="404040" w:themeColor="text1" w:themeTint="BF"/>
+                <w:sz w:val="21"/>
+                <w:szCs w:val="21"/>
+                <w:vertAlign w:val="baseline"/>
+                <w:lang w:val="pt-BR"/>
+                <w14:textFill>
+                  <w14:solidFill>
+                    <w14:schemeClr w14:val="tx1">
+                      <w14:lumMod w14:val="75000"/>
+                      <w14:lumOff w14:val="25000"/>
+                    </w14:schemeClr>
+                  </w14:solidFill>
+                </w14:textFill>
+              </w:rPr>
+              <w:t>(  ) Baixa</w:t>
             </w:r>
           </w:p>
         </w:tc>
@@ -447,12 +1163,12 @@
       <w:tr>
         <w:tblPrEx>
           <w:tblBorders>
-            <w:top w:val="single" w:color="auto" w:sz="4" w:space="0"/>
-            <w:left w:val="single" w:color="auto" w:sz="4" w:space="0"/>
-            <w:bottom w:val="single" w:color="auto" w:sz="4" w:space="0"/>
-            <w:right w:val="single" w:color="auto" w:sz="4" w:space="0"/>
-            <w:insideH w:val="single" w:color="auto" w:sz="4" w:space="0"/>
-            <w:insideV w:val="single" w:color="auto" w:sz="4" w:space="0"/>
+            <w:top w:val="dotted" w:color="7F7F7F" w:themeColor="text1" w:themeTint="7F" w:sz="4" w:space="0"/>
+            <w:left w:val="dotted" w:color="7F7F7F" w:themeColor="text1" w:themeTint="7F" w:sz="4" w:space="0"/>
+            <w:bottom w:val="dotted" w:color="7F7F7F" w:themeColor="text1" w:themeTint="7F" w:sz="4" w:space="0"/>
+            <w:right w:val="dotted" w:color="7F7F7F" w:themeColor="text1" w:themeTint="7F" w:sz="4" w:space="0"/>
+            <w:insideH w:val="dotted" w:color="7F7F7F" w:themeColor="text1" w:themeTint="7F" w:sz="4" w:space="0"/>
+            <w:insideV w:val="dotted" w:color="7F7F7F" w:themeColor="text1" w:themeTint="7F" w:sz="4" w:space="0"/>
           </w:tblBorders>
           <w:tblLayout w:type="fixed"/>
           <w:tblCellMar>
@@ -464,71 +1180,121 @@
         </w:tblPrEx>
         <w:tc>
           <w:tcPr>
-            <w:tcW w:w="1593" w:type="dxa"/>
+            <w:tcW w:w="511" w:type="dxa"/>
+            <w:tcBorders>
+              <w:tl2br w:val="nil"/>
+              <w:tr2bl w:val="nil"/>
+            </w:tcBorders>
+            <w:shd w:val="clear" w:color="auto" w:fill="F1F1F1" w:themeFill="background1" w:themeFillShade="F2"/>
             <w:vAlign w:val="top"/>
           </w:tcPr>
           <w:p>
             <w:pPr>
-              <w:rPr>
-                <w:vertAlign w:val="baseline"/>
-                <w:lang w:val="pt-BR"/>
-              </w:rPr>
-            </w:pPr>
-            <w:r>
-              <w:rPr>
-                <w:vertAlign w:val="baseline"/>
-                <w:lang w:val="pt-BR"/>
-              </w:rPr>
-              <w:t>( X ) Software</w:t>
-            </w:r>
-          </w:p>
-          <w:p>
-            <w:pPr>
-              <w:rPr>
-                <w:vertAlign w:val="baseline"/>
-                <w:lang w:val="pt-BR"/>
-              </w:rPr>
-            </w:pPr>
-            <w:r>
-              <w:rPr>
-                <w:vertAlign w:val="baseline"/>
-                <w:lang w:val="pt-BR"/>
-              </w:rPr>
-              <w:t>(  ) Hardware</w:t>
-            </w:r>
-          </w:p>
-          <w:p>
-            <w:pPr>
-              <w:rPr>
-                <w:vertAlign w:val="baseline"/>
-                <w:lang w:val="pt-BR"/>
-              </w:rPr>
-            </w:pPr>
-            <w:r>
-              <w:rPr>
-                <w:vertAlign w:val="baseline"/>
-                <w:lang w:val="pt-BR"/>
-              </w:rPr>
-              <w:t>(  ) Outros</w:t>
+              <w:jc w:val="center"/>
+              <w:rPr>
+                <w:rFonts w:hint="default" w:ascii="Arial" w:hAnsi="Arial" w:cs="Arial"/>
+                <w:color w:val="404040" w:themeColor="text1" w:themeTint="BF"/>
+                <w:sz w:val="21"/>
+                <w:szCs w:val="21"/>
+                <w:vertAlign w:val="baseline"/>
+                <w:lang w:val="pt-BR"/>
+                <w14:textFill>
+                  <w14:solidFill>
+                    <w14:schemeClr w14:val="tx1">
+                      <w14:lumMod w14:val="75000"/>
+                      <w14:lumOff w14:val="25000"/>
+                    </w14:schemeClr>
+                  </w14:solidFill>
+                </w14:textFill>
+              </w:rPr>
+            </w:pPr>
+          </w:p>
+          <w:p>
+            <w:pPr>
+              <w:jc w:val="center"/>
+              <w:rPr>
+                <w:rFonts w:hint="default" w:ascii="Arial" w:hAnsi="Arial" w:cs="Arial"/>
+                <w:color w:val="404040" w:themeColor="text1" w:themeTint="BF"/>
+                <w:sz w:val="21"/>
+                <w:szCs w:val="21"/>
+                <w:vertAlign w:val="baseline"/>
+                <w:lang w:val="pt-BR"/>
+                <w14:textFill>
+                  <w14:solidFill>
+                    <w14:schemeClr w14:val="tx1">
+                      <w14:lumMod w14:val="75000"/>
+                      <w14:lumOff w14:val="25000"/>
+                    </w14:schemeClr>
+                  </w14:solidFill>
+                </w14:textFill>
+              </w:rPr>
+            </w:pPr>
+            <w:r>
+              <w:rPr>
+                <w:rFonts w:hint="default" w:ascii="Arial" w:hAnsi="Arial" w:cs="Arial"/>
+                <w:color w:val="404040" w:themeColor="text1" w:themeTint="BF"/>
+                <w:sz w:val="21"/>
+                <w:szCs w:val="21"/>
+                <w:vertAlign w:val="baseline"/>
+                <w:lang w:val="pt-BR"/>
+                <w14:textFill>
+                  <w14:solidFill>
+                    <w14:schemeClr w14:val="tx1">
+                      <w14:lumMod w14:val="75000"/>
+                      <w14:lumOff w14:val="25000"/>
+                    </w14:schemeClr>
+                  </w14:solidFill>
+                </w14:textFill>
+              </w:rPr>
+              <w:t>3</w:t>
             </w:r>
           </w:p>
         </w:tc>
         <w:tc>
           <w:tcPr>
-            <w:tcW w:w="4200" w:type="dxa"/>
+            <w:tcW w:w="4857" w:type="dxa"/>
+            <w:tcBorders>
+              <w:tl2br w:val="nil"/>
+              <w:tr2bl w:val="nil"/>
+            </w:tcBorders>
+            <w:shd w:val="clear" w:color="auto" w:fill="F1F1F1" w:themeFill="background1" w:themeFillShade="F2"/>
             <w:vAlign w:val="top"/>
           </w:tcPr>
           <w:p>
             <w:pPr>
               <w:rPr>
-                <w:vertAlign w:val="baseline"/>
-                <w:lang w:val="pt-BR"/>
-              </w:rPr>
-            </w:pPr>
-            <w:r>
-              <w:rPr>
-                <w:vertAlign w:val="baseline"/>
-                <w:lang w:val="pt-BR"/>
+                <w:rFonts w:hint="default" w:ascii="Arial" w:hAnsi="Arial" w:cs="Arial"/>
+                <w:color w:val="404040" w:themeColor="text1" w:themeTint="BF"/>
+                <w:sz w:val="21"/>
+                <w:szCs w:val="21"/>
+                <w:vertAlign w:val="baseline"/>
+                <w:lang w:val="pt-BR"/>
+                <w14:textFill>
+                  <w14:solidFill>
+                    <w14:schemeClr w14:val="tx1">
+                      <w14:lumMod w14:val="75000"/>
+                      <w14:lumOff w14:val="25000"/>
+                    </w14:schemeClr>
+                  </w14:solidFill>
+                </w14:textFill>
+              </w:rPr>
+            </w:pPr>
+            <w:r>
+              <w:rPr>
+                <w:rFonts w:hint="default" w:ascii="Arial" w:hAnsi="Arial" w:cs="Arial"/>
+                <w:color w:val="404040" w:themeColor="text1" w:themeTint="BF"/>
+                <w:sz w:val="21"/>
+                <w:szCs w:val="21"/>
+                <w:vertAlign w:val="baseline"/>
+                <w:lang w:val="pt-BR"/>
+                <w14:textFill>
+                  <w14:solidFill>
+                    <w14:schemeClr w14:val="tx1">
+                      <w14:lumMod w14:val="75000"/>
+                      <w14:lumOff w14:val="25000"/>
+                    </w14:schemeClr>
+                  </w14:solidFill>
+                </w14:textFill>
               </w:rPr>
               <w:t>Manter programações gravadas, em Módulo específico, sendo capaz de reproduzir e redirecionar para a playlist do Player Padrão.</w:t>
             </w:r>
@@ -536,42 +1302,257 @@
         </w:tc>
         <w:tc>
           <w:tcPr>
-            <w:tcW w:w="718" w:type="dxa"/>
+            <w:tcW w:w="1754" w:type="dxa"/>
+            <w:tcBorders>
+              <w:tl2br w:val="nil"/>
+              <w:tr2bl w:val="nil"/>
+            </w:tcBorders>
+            <w:shd w:val="clear" w:color="auto" w:fill="F1F1F1" w:themeFill="background1" w:themeFillShade="F2"/>
+            <w:vAlign w:val="top"/>
           </w:tcPr>
           <w:p>
             <w:pPr>
               <w:rPr>
-                <w:vertAlign w:val="baseline"/>
-                <w:lang w:val="pt-BR"/>
-              </w:rPr>
-            </w:pPr>
-            <w:r>
-              <w:rPr>
-                <w:vertAlign w:val="baseline"/>
-                <w:lang w:val="pt-BR"/>
-              </w:rPr>
-              <w:t>*</w:t>
+                <w:rFonts w:hint="default" w:ascii="Arial" w:hAnsi="Arial" w:cs="Arial"/>
+                <w:color w:val="404040" w:themeColor="text1" w:themeTint="BF"/>
+                <w:sz w:val="21"/>
+                <w:szCs w:val="21"/>
+                <w:vertAlign w:val="baseline"/>
+                <w:lang w:val="pt-BR"/>
+                <w14:textFill>
+                  <w14:solidFill>
+                    <w14:schemeClr w14:val="tx1">
+                      <w14:lumMod w14:val="75000"/>
+                      <w14:lumOff w14:val="25000"/>
+                    </w14:schemeClr>
+                  </w14:solidFill>
+                </w14:textFill>
+              </w:rPr>
+            </w:pPr>
+            <w:r>
+              <w:rPr>
+                <w:rFonts w:hint="default" w:ascii="Arial" w:hAnsi="Arial" w:cs="Arial"/>
+                <w:color w:val="404040" w:themeColor="text1" w:themeTint="BF"/>
+                <w:sz w:val="21"/>
+                <w:szCs w:val="21"/>
+                <w:vertAlign w:val="baseline"/>
+                <w:lang w:val="pt-BR"/>
+                <w14:textFill>
+                  <w14:solidFill>
+                    <w14:schemeClr w14:val="tx1">
+                      <w14:lumMod w14:val="75000"/>
+                      <w14:lumOff w14:val="25000"/>
+                    </w14:schemeClr>
+                  </w14:solidFill>
+                </w14:textFill>
+              </w:rPr>
+              <w:t>(  ) Alta</w:t>
+            </w:r>
+          </w:p>
+          <w:p>
+            <w:pPr>
+              <w:rPr>
+                <w:rFonts w:hint="default" w:ascii="Arial" w:hAnsi="Arial" w:cs="Arial"/>
+                <w:color w:val="404040" w:themeColor="text1" w:themeTint="BF"/>
+                <w:sz w:val="21"/>
+                <w:szCs w:val="21"/>
+                <w:vertAlign w:val="baseline"/>
+                <w:lang w:val="pt-BR"/>
+                <w14:textFill>
+                  <w14:solidFill>
+                    <w14:schemeClr w14:val="tx1">
+                      <w14:lumMod w14:val="75000"/>
+                      <w14:lumOff w14:val="25000"/>
+                    </w14:schemeClr>
+                  </w14:solidFill>
+                </w14:textFill>
+              </w:rPr>
+            </w:pPr>
+            <w:r>
+              <w:rPr>
+                <w:rFonts w:hint="default" w:ascii="Arial" w:hAnsi="Arial" w:cs="Arial"/>
+                <w:color w:val="404040" w:themeColor="text1" w:themeTint="BF"/>
+                <w:sz w:val="21"/>
+                <w:szCs w:val="21"/>
+                <w:vertAlign w:val="baseline"/>
+                <w:lang w:val="pt-BR"/>
+                <w14:textFill>
+                  <w14:solidFill>
+                    <w14:schemeClr w14:val="tx1">
+                      <w14:lumMod w14:val="75000"/>
+                      <w14:lumOff w14:val="25000"/>
+                    </w14:schemeClr>
+                  </w14:solidFill>
+                </w14:textFill>
+              </w:rPr>
+              <w:t>( x ) Média</w:t>
+            </w:r>
+          </w:p>
+          <w:p>
+            <w:pPr>
+              <w:rPr>
+                <w:rFonts w:hint="default" w:ascii="Arial" w:hAnsi="Arial" w:cs="Arial"/>
+                <w:color w:val="404040" w:themeColor="text1" w:themeTint="BF"/>
+                <w:sz w:val="21"/>
+                <w:szCs w:val="21"/>
+                <w:vertAlign w:val="baseline"/>
+                <w:lang w:val="pt-BR"/>
+                <w14:textFill>
+                  <w14:solidFill>
+                    <w14:schemeClr w14:val="tx1">
+                      <w14:lumMod w14:val="75000"/>
+                      <w14:lumOff w14:val="25000"/>
+                    </w14:schemeClr>
+                  </w14:solidFill>
+                </w14:textFill>
+              </w:rPr>
+            </w:pPr>
+            <w:r>
+              <w:rPr>
+                <w:rFonts w:hint="default" w:ascii="Arial" w:hAnsi="Arial" w:cs="Arial"/>
+                <w:color w:val="404040" w:themeColor="text1" w:themeTint="BF"/>
+                <w:sz w:val="21"/>
+                <w:szCs w:val="21"/>
+                <w:vertAlign w:val="baseline"/>
+                <w:lang w:val="pt-BR"/>
+                <w14:textFill>
+                  <w14:solidFill>
+                    <w14:schemeClr w14:val="tx1">
+                      <w14:lumMod w14:val="75000"/>
+                      <w14:lumOff w14:val="25000"/>
+                    </w14:schemeClr>
+                  </w14:solidFill>
+                </w14:textFill>
+              </w:rPr>
+              <w:t>(  ) Baixa</w:t>
             </w:r>
           </w:p>
         </w:tc>
         <w:tc>
           <w:tcPr>
-            <w:tcW w:w="1639" w:type="dxa"/>
+            <w:tcW w:w="1396" w:type="dxa"/>
+            <w:tcBorders>
+              <w:tl2br w:val="nil"/>
+              <w:tr2bl w:val="nil"/>
+            </w:tcBorders>
+            <w:shd w:val="clear" w:color="auto" w:fill="F1F1F1" w:themeFill="background1" w:themeFillShade="F2"/>
             <w:vAlign w:val="top"/>
           </w:tcPr>
           <w:p>
             <w:pPr>
               <w:rPr>
-                <w:vertAlign w:val="baseline"/>
-                <w:lang w:val="pt-BR"/>
-              </w:rPr>
-            </w:pPr>
-            <w:r>
-              <w:rPr>
-                <w:vertAlign w:val="baseline"/>
-                <w:lang w:val="pt-BR"/>
-              </w:rPr>
-              <w:t>Não Comercial</w:t>
+                <w:rFonts w:hint="default" w:ascii="Arial" w:hAnsi="Arial" w:cs="Arial"/>
+                <w:color w:val="404040" w:themeColor="text1" w:themeTint="BF"/>
+                <w:sz w:val="21"/>
+                <w:szCs w:val="21"/>
+                <w:vertAlign w:val="baseline"/>
+                <w:lang w:val="pt-BR"/>
+                <w14:textFill>
+                  <w14:solidFill>
+                    <w14:schemeClr w14:val="tx1">
+                      <w14:lumMod w14:val="75000"/>
+                      <w14:lumOff w14:val="25000"/>
+                    </w14:schemeClr>
+                  </w14:solidFill>
+                </w14:textFill>
+              </w:rPr>
+            </w:pPr>
+            <w:r>
+              <w:rPr>
+                <w:rFonts w:hint="default" w:ascii="Arial" w:hAnsi="Arial" w:cs="Arial"/>
+                <w:color w:val="404040" w:themeColor="text1" w:themeTint="BF"/>
+                <w:sz w:val="21"/>
+                <w:szCs w:val="21"/>
+                <w:vertAlign w:val="baseline"/>
+                <w:lang w:val="pt-BR"/>
+                <w14:textFill>
+                  <w14:solidFill>
+                    <w14:schemeClr w14:val="tx1">
+                      <w14:lumMod w14:val="75000"/>
+                      <w14:lumOff w14:val="25000"/>
+                    </w14:schemeClr>
+                  </w14:solidFill>
+                </w14:textFill>
+              </w:rPr>
+              <w:t>( x ) Alta</w:t>
+            </w:r>
+          </w:p>
+          <w:p>
+            <w:pPr>
+              <w:rPr>
+                <w:rFonts w:hint="default" w:ascii="Arial" w:hAnsi="Arial" w:cs="Arial"/>
+                <w:color w:val="404040" w:themeColor="text1" w:themeTint="BF"/>
+                <w:sz w:val="21"/>
+                <w:szCs w:val="21"/>
+                <w:vertAlign w:val="baseline"/>
+                <w:lang w:val="pt-BR"/>
+                <w14:textFill>
+                  <w14:solidFill>
+                    <w14:schemeClr w14:val="tx1">
+                      <w14:lumMod w14:val="75000"/>
+                      <w14:lumOff w14:val="25000"/>
+                    </w14:schemeClr>
+                  </w14:solidFill>
+                </w14:textFill>
+              </w:rPr>
+            </w:pPr>
+            <w:r>
+              <w:rPr>
+                <w:rFonts w:hint="default" w:ascii="Arial" w:hAnsi="Arial" w:cs="Arial"/>
+                <w:color w:val="404040" w:themeColor="text1" w:themeTint="BF"/>
+                <w:sz w:val="21"/>
+                <w:szCs w:val="21"/>
+                <w:vertAlign w:val="baseline"/>
+                <w:lang w:val="pt-BR"/>
+                <w14:textFill>
+                  <w14:solidFill>
+                    <w14:schemeClr w14:val="tx1">
+                      <w14:lumMod w14:val="75000"/>
+                      <w14:lumOff w14:val="25000"/>
+                    </w14:schemeClr>
+                  </w14:solidFill>
+                </w14:textFill>
+              </w:rPr>
+              <w:t>(  ) Média</w:t>
+            </w:r>
+          </w:p>
+          <w:p>
+            <w:pPr>
+              <w:rPr>
+                <w:rFonts w:hint="default" w:ascii="Arial" w:hAnsi="Arial" w:cs="Arial"/>
+                <w:color w:val="404040" w:themeColor="text1" w:themeTint="BF"/>
+                <w:sz w:val="21"/>
+                <w:szCs w:val="21"/>
+                <w:vertAlign w:val="baseline"/>
+                <w:lang w:val="pt-BR"/>
+                <w14:textFill>
+                  <w14:solidFill>
+                    <w14:schemeClr w14:val="tx1">
+                      <w14:lumMod w14:val="75000"/>
+                      <w14:lumOff w14:val="25000"/>
+                    </w14:schemeClr>
+                  </w14:solidFill>
+                </w14:textFill>
+              </w:rPr>
+            </w:pPr>
+            <w:r>
+              <w:rPr>
+                <w:rFonts w:hint="default" w:ascii="Arial" w:hAnsi="Arial" w:cs="Arial"/>
+                <w:color w:val="404040" w:themeColor="text1" w:themeTint="BF"/>
+                <w:sz w:val="21"/>
+                <w:szCs w:val="21"/>
+                <w:vertAlign w:val="baseline"/>
+                <w:lang w:val="pt-BR"/>
+                <w14:textFill>
+                  <w14:solidFill>
+                    <w14:schemeClr w14:val="tx1">
+                      <w14:lumMod w14:val="75000"/>
+                      <w14:lumOff w14:val="25000"/>
+                    </w14:schemeClr>
+                  </w14:solidFill>
+                </w14:textFill>
+              </w:rPr>
+              <w:t>(  ) Baixa</w:t>
             </w:r>
           </w:p>
         </w:tc>
@@ -579,12 +1560,12 @@
       <w:tr>
         <w:tblPrEx>
           <w:tblBorders>
-            <w:top w:val="single" w:color="auto" w:sz="4" w:space="0"/>
-            <w:left w:val="single" w:color="auto" w:sz="4" w:space="0"/>
-            <w:bottom w:val="single" w:color="auto" w:sz="4" w:space="0"/>
-            <w:right w:val="single" w:color="auto" w:sz="4" w:space="0"/>
-            <w:insideH w:val="single" w:color="auto" w:sz="4" w:space="0"/>
-            <w:insideV w:val="single" w:color="auto" w:sz="4" w:space="0"/>
+            <w:top w:val="dotted" w:color="7F7F7F" w:themeColor="text1" w:themeTint="7F" w:sz="4" w:space="0"/>
+            <w:left w:val="dotted" w:color="7F7F7F" w:themeColor="text1" w:themeTint="7F" w:sz="4" w:space="0"/>
+            <w:bottom w:val="dotted" w:color="7F7F7F" w:themeColor="text1" w:themeTint="7F" w:sz="4" w:space="0"/>
+            <w:right w:val="dotted" w:color="7F7F7F" w:themeColor="text1" w:themeTint="7F" w:sz="4" w:space="0"/>
+            <w:insideH w:val="dotted" w:color="7F7F7F" w:themeColor="text1" w:themeTint="7F" w:sz="4" w:space="0"/>
+            <w:insideV w:val="dotted" w:color="7F7F7F" w:themeColor="text1" w:themeTint="7F" w:sz="4" w:space="0"/>
           </w:tblBorders>
           <w:tblLayout w:type="fixed"/>
           <w:tblCellMar>
@@ -596,71 +1577,119 @@
         </w:tblPrEx>
         <w:tc>
           <w:tcPr>
-            <w:tcW w:w="1593" w:type="dxa"/>
+            <w:tcW w:w="511" w:type="dxa"/>
+            <w:tcBorders>
+              <w:tl2br w:val="nil"/>
+              <w:tr2bl w:val="nil"/>
+            </w:tcBorders>
             <w:vAlign w:val="top"/>
           </w:tcPr>
           <w:p>
             <w:pPr>
-              <w:rPr>
-                <w:vertAlign w:val="baseline"/>
-                <w:lang w:val="pt-BR"/>
-              </w:rPr>
-            </w:pPr>
-            <w:r>
-              <w:rPr>
-                <w:vertAlign w:val="baseline"/>
-                <w:lang w:val="pt-BR"/>
-              </w:rPr>
-              <w:t>( X ) Software</w:t>
-            </w:r>
-          </w:p>
-          <w:p>
-            <w:pPr>
-              <w:rPr>
-                <w:vertAlign w:val="baseline"/>
-                <w:lang w:val="pt-BR"/>
-              </w:rPr>
-            </w:pPr>
-            <w:r>
-              <w:rPr>
-                <w:vertAlign w:val="baseline"/>
-                <w:lang w:val="pt-BR"/>
-              </w:rPr>
-              <w:t>(  ) Hardware</w:t>
-            </w:r>
-          </w:p>
-          <w:p>
-            <w:pPr>
-              <w:rPr>
-                <w:vertAlign w:val="baseline"/>
-                <w:lang w:val="pt-BR"/>
-              </w:rPr>
-            </w:pPr>
-            <w:r>
-              <w:rPr>
-                <w:vertAlign w:val="baseline"/>
-                <w:lang w:val="pt-BR"/>
-              </w:rPr>
-              <w:t>(  ) Outros</w:t>
+              <w:jc w:val="center"/>
+              <w:rPr>
+                <w:rFonts w:hint="default" w:ascii="Arial" w:hAnsi="Arial" w:cs="Arial"/>
+                <w:color w:val="404040" w:themeColor="text1" w:themeTint="BF"/>
+                <w:sz w:val="21"/>
+                <w:szCs w:val="21"/>
+                <w:vertAlign w:val="baseline"/>
+                <w:lang w:val="pt-BR"/>
+                <w14:textFill>
+                  <w14:solidFill>
+                    <w14:schemeClr w14:val="tx1">
+                      <w14:lumMod w14:val="75000"/>
+                      <w14:lumOff w14:val="25000"/>
+                    </w14:schemeClr>
+                  </w14:solidFill>
+                </w14:textFill>
+              </w:rPr>
+            </w:pPr>
+          </w:p>
+          <w:p>
+            <w:pPr>
+              <w:jc w:val="center"/>
+              <w:rPr>
+                <w:rFonts w:hint="default" w:ascii="Arial" w:hAnsi="Arial" w:cs="Arial"/>
+                <w:color w:val="404040" w:themeColor="text1" w:themeTint="BF"/>
+                <w:sz w:val="21"/>
+                <w:szCs w:val="21"/>
+                <w:vertAlign w:val="baseline"/>
+                <w:lang w:val="pt-BR"/>
+                <w14:textFill>
+                  <w14:solidFill>
+                    <w14:schemeClr w14:val="tx1">
+                      <w14:lumMod w14:val="75000"/>
+                      <w14:lumOff w14:val="25000"/>
+                    </w14:schemeClr>
+                  </w14:solidFill>
+                </w14:textFill>
+              </w:rPr>
+            </w:pPr>
+            <w:r>
+              <w:rPr>
+                <w:rFonts w:hint="default" w:ascii="Arial" w:hAnsi="Arial" w:cs="Arial"/>
+                <w:color w:val="404040" w:themeColor="text1" w:themeTint="BF"/>
+                <w:sz w:val="21"/>
+                <w:szCs w:val="21"/>
+                <w:vertAlign w:val="baseline"/>
+                <w:lang w:val="pt-BR"/>
+                <w14:textFill>
+                  <w14:solidFill>
+                    <w14:schemeClr w14:val="tx1">
+                      <w14:lumMod w14:val="75000"/>
+                      <w14:lumOff w14:val="25000"/>
+                    </w14:schemeClr>
+                  </w14:solidFill>
+                </w14:textFill>
+              </w:rPr>
+              <w:t>4</w:t>
             </w:r>
           </w:p>
         </w:tc>
         <w:tc>
           <w:tcPr>
-            <w:tcW w:w="4200" w:type="dxa"/>
+            <w:tcW w:w="4857" w:type="dxa"/>
+            <w:tcBorders>
+              <w:tl2br w:val="nil"/>
+              <w:tr2bl w:val="nil"/>
+            </w:tcBorders>
             <w:vAlign w:val="top"/>
           </w:tcPr>
           <w:p>
             <w:pPr>
               <w:rPr>
-                <w:vertAlign w:val="baseline"/>
-                <w:lang w:val="pt-BR"/>
-              </w:rPr>
-            </w:pPr>
-            <w:r>
-              <w:rPr>
-                <w:vertAlign w:val="baseline"/>
-                <w:lang w:val="pt-BR"/>
+                <w:rFonts w:hint="default" w:ascii="Arial" w:hAnsi="Arial" w:cs="Arial"/>
+                <w:color w:val="404040" w:themeColor="text1" w:themeTint="BF"/>
+                <w:sz w:val="21"/>
+                <w:szCs w:val="21"/>
+                <w:vertAlign w:val="baseline"/>
+                <w:lang w:val="pt-BR"/>
+                <w14:textFill>
+                  <w14:solidFill>
+                    <w14:schemeClr w14:val="tx1">
+                      <w14:lumMod w14:val="75000"/>
+                      <w14:lumOff w14:val="25000"/>
+                    </w14:schemeClr>
+                  </w14:solidFill>
+                </w14:textFill>
+              </w:rPr>
+            </w:pPr>
+            <w:r>
+              <w:rPr>
+                <w:rFonts w:hint="default" w:ascii="Arial" w:hAnsi="Arial" w:cs="Arial"/>
+                <w:color w:val="404040" w:themeColor="text1" w:themeTint="BF"/>
+                <w:sz w:val="21"/>
+                <w:szCs w:val="21"/>
+                <w:vertAlign w:val="baseline"/>
+                <w:lang w:val="pt-BR"/>
+                <w14:textFill>
+                  <w14:solidFill>
+                    <w14:schemeClr w14:val="tx1">
+                      <w14:lumMod w14:val="75000"/>
+                      <w14:lumOff w14:val="25000"/>
+                    </w14:schemeClr>
+                  </w14:solidFill>
+                </w14:textFill>
               </w:rPr>
               <w:t>Manter Streaming de Áudio, em Módulo específico, sendo capaz de reproduzir e redirecionar para a playlist do Player Padrão.</w:t>
             </w:r>
@@ -668,42 +1697,255 @@
         </w:tc>
         <w:tc>
           <w:tcPr>
-            <w:tcW w:w="718" w:type="dxa"/>
+            <w:tcW w:w="1754" w:type="dxa"/>
+            <w:tcBorders>
+              <w:tl2br w:val="nil"/>
+              <w:tr2bl w:val="nil"/>
+            </w:tcBorders>
+            <w:vAlign w:val="top"/>
           </w:tcPr>
           <w:p>
             <w:pPr>
               <w:rPr>
-                <w:vertAlign w:val="baseline"/>
-                <w:lang w:val="pt-BR"/>
-              </w:rPr>
-            </w:pPr>
-            <w:r>
-              <w:rPr>
-                <w:vertAlign w:val="baseline"/>
-                <w:lang w:val="pt-BR"/>
-              </w:rPr>
-              <w:t>*</w:t>
+                <w:rFonts w:hint="default" w:ascii="Arial" w:hAnsi="Arial" w:cs="Arial"/>
+                <w:color w:val="404040" w:themeColor="text1" w:themeTint="BF"/>
+                <w:sz w:val="21"/>
+                <w:szCs w:val="21"/>
+                <w:vertAlign w:val="baseline"/>
+                <w:lang w:val="pt-BR"/>
+                <w14:textFill>
+                  <w14:solidFill>
+                    <w14:schemeClr w14:val="tx1">
+                      <w14:lumMod w14:val="75000"/>
+                      <w14:lumOff w14:val="25000"/>
+                    </w14:schemeClr>
+                  </w14:solidFill>
+                </w14:textFill>
+              </w:rPr>
+            </w:pPr>
+            <w:r>
+              <w:rPr>
+                <w:rFonts w:hint="default" w:ascii="Arial" w:hAnsi="Arial" w:cs="Arial"/>
+                <w:color w:val="404040" w:themeColor="text1" w:themeTint="BF"/>
+                <w:sz w:val="21"/>
+                <w:szCs w:val="21"/>
+                <w:vertAlign w:val="baseline"/>
+                <w:lang w:val="pt-BR"/>
+                <w14:textFill>
+                  <w14:solidFill>
+                    <w14:schemeClr w14:val="tx1">
+                      <w14:lumMod w14:val="75000"/>
+                      <w14:lumOff w14:val="25000"/>
+                    </w14:schemeClr>
+                  </w14:solidFill>
+                </w14:textFill>
+              </w:rPr>
+              <w:t>(  ) Alta</w:t>
+            </w:r>
+          </w:p>
+          <w:p>
+            <w:pPr>
+              <w:rPr>
+                <w:rFonts w:hint="default" w:ascii="Arial" w:hAnsi="Arial" w:cs="Arial"/>
+                <w:color w:val="404040" w:themeColor="text1" w:themeTint="BF"/>
+                <w:sz w:val="21"/>
+                <w:szCs w:val="21"/>
+                <w:vertAlign w:val="baseline"/>
+                <w:lang w:val="pt-BR"/>
+                <w14:textFill>
+                  <w14:solidFill>
+                    <w14:schemeClr w14:val="tx1">
+                      <w14:lumMod w14:val="75000"/>
+                      <w14:lumOff w14:val="25000"/>
+                    </w14:schemeClr>
+                  </w14:solidFill>
+                </w14:textFill>
+              </w:rPr>
+            </w:pPr>
+            <w:r>
+              <w:rPr>
+                <w:rFonts w:hint="default" w:ascii="Arial" w:hAnsi="Arial" w:cs="Arial"/>
+                <w:color w:val="404040" w:themeColor="text1" w:themeTint="BF"/>
+                <w:sz w:val="21"/>
+                <w:szCs w:val="21"/>
+                <w:vertAlign w:val="baseline"/>
+                <w:lang w:val="pt-BR"/>
+                <w14:textFill>
+                  <w14:solidFill>
+                    <w14:schemeClr w14:val="tx1">
+                      <w14:lumMod w14:val="75000"/>
+                      <w14:lumOff w14:val="25000"/>
+                    </w14:schemeClr>
+                  </w14:solidFill>
+                </w14:textFill>
+              </w:rPr>
+              <w:t>( x ) Média</w:t>
+            </w:r>
+          </w:p>
+          <w:p>
+            <w:pPr>
+              <w:rPr>
+                <w:rFonts w:hint="default" w:ascii="Arial" w:hAnsi="Arial" w:cs="Arial"/>
+                <w:color w:val="404040" w:themeColor="text1" w:themeTint="BF"/>
+                <w:sz w:val="21"/>
+                <w:szCs w:val="21"/>
+                <w:vertAlign w:val="baseline"/>
+                <w:lang w:val="pt-BR"/>
+                <w14:textFill>
+                  <w14:solidFill>
+                    <w14:schemeClr w14:val="tx1">
+                      <w14:lumMod w14:val="75000"/>
+                      <w14:lumOff w14:val="25000"/>
+                    </w14:schemeClr>
+                  </w14:solidFill>
+                </w14:textFill>
+              </w:rPr>
+            </w:pPr>
+            <w:r>
+              <w:rPr>
+                <w:rFonts w:hint="default" w:ascii="Arial" w:hAnsi="Arial" w:cs="Arial"/>
+                <w:color w:val="404040" w:themeColor="text1" w:themeTint="BF"/>
+                <w:sz w:val="21"/>
+                <w:szCs w:val="21"/>
+                <w:vertAlign w:val="baseline"/>
+                <w:lang w:val="pt-BR"/>
+                <w14:textFill>
+                  <w14:solidFill>
+                    <w14:schemeClr w14:val="tx1">
+                      <w14:lumMod w14:val="75000"/>
+                      <w14:lumOff w14:val="25000"/>
+                    </w14:schemeClr>
+                  </w14:solidFill>
+                </w14:textFill>
+              </w:rPr>
+              <w:t>(  ) Baixa</w:t>
             </w:r>
           </w:p>
         </w:tc>
         <w:tc>
           <w:tcPr>
-            <w:tcW w:w="1639" w:type="dxa"/>
+            <w:tcW w:w="1396" w:type="dxa"/>
+            <w:tcBorders>
+              <w:tl2br w:val="nil"/>
+              <w:tr2bl w:val="nil"/>
+            </w:tcBorders>
             <w:vAlign w:val="top"/>
           </w:tcPr>
           <w:p>
             <w:pPr>
               <w:rPr>
-                <w:vertAlign w:val="baseline"/>
-                <w:lang w:val="pt-BR"/>
-              </w:rPr>
-            </w:pPr>
-            <w:r>
-              <w:rPr>
-                <w:vertAlign w:val="baseline"/>
-                <w:lang w:val="pt-BR"/>
-              </w:rPr>
-              <w:t>Não Comercial</w:t>
+                <w:rFonts w:hint="default" w:ascii="Arial" w:hAnsi="Arial" w:cs="Arial"/>
+                <w:color w:val="404040" w:themeColor="text1" w:themeTint="BF"/>
+                <w:sz w:val="21"/>
+                <w:szCs w:val="21"/>
+                <w:vertAlign w:val="baseline"/>
+                <w:lang w:val="pt-BR"/>
+                <w14:textFill>
+                  <w14:solidFill>
+                    <w14:schemeClr w14:val="tx1">
+                      <w14:lumMod w14:val="75000"/>
+                      <w14:lumOff w14:val="25000"/>
+                    </w14:schemeClr>
+                  </w14:solidFill>
+                </w14:textFill>
+              </w:rPr>
+            </w:pPr>
+            <w:r>
+              <w:rPr>
+                <w:rFonts w:hint="default" w:ascii="Arial" w:hAnsi="Arial" w:cs="Arial"/>
+                <w:color w:val="404040" w:themeColor="text1" w:themeTint="BF"/>
+                <w:sz w:val="21"/>
+                <w:szCs w:val="21"/>
+                <w:vertAlign w:val="baseline"/>
+                <w:lang w:val="pt-BR"/>
+                <w14:textFill>
+                  <w14:solidFill>
+                    <w14:schemeClr w14:val="tx1">
+                      <w14:lumMod w14:val="75000"/>
+                      <w14:lumOff w14:val="25000"/>
+                    </w14:schemeClr>
+                  </w14:solidFill>
+                </w14:textFill>
+              </w:rPr>
+              <w:t>( x ) Alta</w:t>
+            </w:r>
+          </w:p>
+          <w:p>
+            <w:pPr>
+              <w:rPr>
+                <w:rFonts w:hint="default" w:ascii="Arial" w:hAnsi="Arial" w:cs="Arial"/>
+                <w:color w:val="404040" w:themeColor="text1" w:themeTint="BF"/>
+                <w:sz w:val="21"/>
+                <w:szCs w:val="21"/>
+                <w:vertAlign w:val="baseline"/>
+                <w:lang w:val="pt-BR"/>
+                <w14:textFill>
+                  <w14:solidFill>
+                    <w14:schemeClr w14:val="tx1">
+                      <w14:lumMod w14:val="75000"/>
+                      <w14:lumOff w14:val="25000"/>
+                    </w14:schemeClr>
+                  </w14:solidFill>
+                </w14:textFill>
+              </w:rPr>
+            </w:pPr>
+            <w:r>
+              <w:rPr>
+                <w:rFonts w:hint="default" w:ascii="Arial" w:hAnsi="Arial" w:cs="Arial"/>
+                <w:color w:val="404040" w:themeColor="text1" w:themeTint="BF"/>
+                <w:sz w:val="21"/>
+                <w:szCs w:val="21"/>
+                <w:vertAlign w:val="baseline"/>
+                <w:lang w:val="pt-BR"/>
+                <w14:textFill>
+                  <w14:solidFill>
+                    <w14:schemeClr w14:val="tx1">
+                      <w14:lumMod w14:val="75000"/>
+                      <w14:lumOff w14:val="25000"/>
+                    </w14:schemeClr>
+                  </w14:solidFill>
+                </w14:textFill>
+              </w:rPr>
+              <w:t>(  ) Média</w:t>
+            </w:r>
+          </w:p>
+          <w:p>
+            <w:pPr>
+              <w:rPr>
+                <w:rFonts w:hint="default" w:ascii="Arial" w:hAnsi="Arial" w:cs="Arial"/>
+                <w:color w:val="404040" w:themeColor="text1" w:themeTint="BF"/>
+                <w:sz w:val="21"/>
+                <w:szCs w:val="21"/>
+                <w:vertAlign w:val="baseline"/>
+                <w:lang w:val="pt-BR"/>
+                <w14:textFill>
+                  <w14:solidFill>
+                    <w14:schemeClr w14:val="tx1">
+                      <w14:lumMod w14:val="75000"/>
+                      <w14:lumOff w14:val="25000"/>
+                    </w14:schemeClr>
+                  </w14:solidFill>
+                </w14:textFill>
+              </w:rPr>
+            </w:pPr>
+            <w:r>
+              <w:rPr>
+                <w:rFonts w:hint="default" w:ascii="Arial" w:hAnsi="Arial" w:cs="Arial"/>
+                <w:color w:val="404040" w:themeColor="text1" w:themeTint="BF"/>
+                <w:sz w:val="21"/>
+                <w:szCs w:val="21"/>
+                <w:vertAlign w:val="baseline"/>
+                <w:lang w:val="pt-BR"/>
+                <w14:textFill>
+                  <w14:solidFill>
+                    <w14:schemeClr w14:val="tx1">
+                      <w14:lumMod w14:val="75000"/>
+                      <w14:lumOff w14:val="25000"/>
+                    </w14:schemeClr>
+                  </w14:solidFill>
+                </w14:textFill>
+              </w:rPr>
+              <w:t>(  ) Baixa</w:t>
             </w:r>
           </w:p>
         </w:tc>
@@ -711,12 +1953,12 @@
       <w:tr>
         <w:tblPrEx>
           <w:tblBorders>
-            <w:top w:val="single" w:color="auto" w:sz="4" w:space="0"/>
-            <w:left w:val="single" w:color="auto" w:sz="4" w:space="0"/>
-            <w:bottom w:val="single" w:color="auto" w:sz="4" w:space="0"/>
-            <w:right w:val="single" w:color="auto" w:sz="4" w:space="0"/>
-            <w:insideH w:val="single" w:color="auto" w:sz="4" w:space="0"/>
-            <w:insideV w:val="single" w:color="auto" w:sz="4" w:space="0"/>
+            <w:top w:val="dotted" w:color="7F7F7F" w:themeColor="text1" w:themeTint="7F" w:sz="4" w:space="0"/>
+            <w:left w:val="dotted" w:color="7F7F7F" w:themeColor="text1" w:themeTint="7F" w:sz="4" w:space="0"/>
+            <w:bottom w:val="dotted" w:color="7F7F7F" w:themeColor="text1" w:themeTint="7F" w:sz="4" w:space="0"/>
+            <w:right w:val="dotted" w:color="7F7F7F" w:themeColor="text1" w:themeTint="7F" w:sz="4" w:space="0"/>
+            <w:insideH w:val="dotted" w:color="7F7F7F" w:themeColor="text1" w:themeTint="7F" w:sz="4" w:space="0"/>
+            <w:insideV w:val="dotted" w:color="7F7F7F" w:themeColor="text1" w:themeTint="7F" w:sz="4" w:space="0"/>
           </w:tblBorders>
           <w:tblLayout w:type="fixed"/>
           <w:tblCellMar>
@@ -728,71 +1970,121 @@
         </w:tblPrEx>
         <w:tc>
           <w:tcPr>
-            <w:tcW w:w="1593" w:type="dxa"/>
+            <w:tcW w:w="511" w:type="dxa"/>
+            <w:tcBorders>
+              <w:tl2br w:val="nil"/>
+              <w:tr2bl w:val="nil"/>
+            </w:tcBorders>
+            <w:shd w:val="clear" w:color="auto" w:fill="F1F1F1" w:themeFill="background1" w:themeFillShade="F2"/>
             <w:vAlign w:val="top"/>
           </w:tcPr>
           <w:p>
             <w:pPr>
-              <w:rPr>
-                <w:vertAlign w:val="baseline"/>
-                <w:lang w:val="pt-BR"/>
-              </w:rPr>
-            </w:pPr>
-            <w:r>
-              <w:rPr>
-                <w:vertAlign w:val="baseline"/>
-                <w:lang w:val="pt-BR"/>
-              </w:rPr>
-              <w:t>( X ) Software</w:t>
-            </w:r>
-          </w:p>
-          <w:p>
-            <w:pPr>
-              <w:rPr>
-                <w:vertAlign w:val="baseline"/>
-                <w:lang w:val="pt-BR"/>
-              </w:rPr>
-            </w:pPr>
-            <w:r>
-              <w:rPr>
-                <w:vertAlign w:val="baseline"/>
-                <w:lang w:val="pt-BR"/>
-              </w:rPr>
-              <w:t>(  ) Hardware</w:t>
-            </w:r>
-          </w:p>
-          <w:p>
-            <w:pPr>
-              <w:rPr>
-                <w:vertAlign w:val="baseline"/>
-                <w:lang w:val="pt-BR"/>
-              </w:rPr>
-            </w:pPr>
-            <w:r>
-              <w:rPr>
-                <w:vertAlign w:val="baseline"/>
-                <w:lang w:val="pt-BR"/>
-              </w:rPr>
-              <w:t>(  ) Outros</w:t>
+              <w:jc w:val="center"/>
+              <w:rPr>
+                <w:rFonts w:hint="default" w:ascii="Arial" w:hAnsi="Arial" w:cs="Arial"/>
+                <w:color w:val="404040" w:themeColor="text1" w:themeTint="BF"/>
+                <w:sz w:val="21"/>
+                <w:szCs w:val="21"/>
+                <w:vertAlign w:val="baseline"/>
+                <w:lang w:val="pt-BR"/>
+                <w14:textFill>
+                  <w14:solidFill>
+                    <w14:schemeClr w14:val="tx1">
+                      <w14:lumMod w14:val="75000"/>
+                      <w14:lumOff w14:val="25000"/>
+                    </w14:schemeClr>
+                  </w14:solidFill>
+                </w14:textFill>
+              </w:rPr>
+            </w:pPr>
+          </w:p>
+          <w:p>
+            <w:pPr>
+              <w:jc w:val="center"/>
+              <w:rPr>
+                <w:rFonts w:hint="default" w:ascii="Arial" w:hAnsi="Arial" w:cs="Arial"/>
+                <w:color w:val="404040" w:themeColor="text1" w:themeTint="BF"/>
+                <w:sz w:val="21"/>
+                <w:szCs w:val="21"/>
+                <w:vertAlign w:val="baseline"/>
+                <w:lang w:val="pt-BR"/>
+                <w14:textFill>
+                  <w14:solidFill>
+                    <w14:schemeClr w14:val="tx1">
+                      <w14:lumMod w14:val="75000"/>
+                      <w14:lumOff w14:val="25000"/>
+                    </w14:schemeClr>
+                  </w14:solidFill>
+                </w14:textFill>
+              </w:rPr>
+            </w:pPr>
+            <w:r>
+              <w:rPr>
+                <w:rFonts w:hint="default" w:ascii="Arial" w:hAnsi="Arial" w:cs="Arial"/>
+                <w:color w:val="404040" w:themeColor="text1" w:themeTint="BF"/>
+                <w:sz w:val="21"/>
+                <w:szCs w:val="21"/>
+                <w:vertAlign w:val="baseline"/>
+                <w:lang w:val="pt-BR"/>
+                <w14:textFill>
+                  <w14:solidFill>
+                    <w14:schemeClr w14:val="tx1">
+                      <w14:lumMod w14:val="75000"/>
+                      <w14:lumOff w14:val="25000"/>
+                    </w14:schemeClr>
+                  </w14:solidFill>
+                </w14:textFill>
+              </w:rPr>
+              <w:t>5</w:t>
             </w:r>
           </w:p>
         </w:tc>
         <w:tc>
           <w:tcPr>
-            <w:tcW w:w="4200" w:type="dxa"/>
+            <w:tcW w:w="4857" w:type="dxa"/>
+            <w:tcBorders>
+              <w:tl2br w:val="nil"/>
+              <w:tr2bl w:val="nil"/>
+            </w:tcBorders>
+            <w:shd w:val="clear" w:color="auto" w:fill="F1F1F1" w:themeFill="background1" w:themeFillShade="F2"/>
             <w:vAlign w:val="top"/>
           </w:tcPr>
           <w:p>
             <w:pPr>
               <w:rPr>
-                <w:vertAlign w:val="baseline"/>
-                <w:lang w:val="pt-BR"/>
-              </w:rPr>
-            </w:pPr>
-            <w:r>
-              <w:rPr>
-                <w:vertAlign w:val="baseline"/>
-                <w:lang w:val="pt-BR"/>
+                <w:rFonts w:hint="default" w:ascii="Arial" w:hAnsi="Arial" w:cs="Arial"/>
+                <w:color w:val="404040" w:themeColor="text1" w:themeTint="BF"/>
+                <w:sz w:val="21"/>
+                <w:szCs w:val="21"/>
+                <w:vertAlign w:val="baseline"/>
+                <w:lang w:val="pt-BR"/>
+                <w14:textFill>
+                  <w14:solidFill>
+                    <w14:schemeClr w14:val="tx1">
+                      <w14:lumMod w14:val="75000"/>
+                      <w14:lumOff w14:val="25000"/>
+                    </w14:schemeClr>
+                  </w14:solidFill>
+                </w14:textFill>
+              </w:rPr>
+            </w:pPr>
+            <w:r>
+              <w:rPr>
+                <w:rFonts w:hint="default" w:ascii="Arial" w:hAnsi="Arial" w:cs="Arial"/>
+                <w:color w:val="404040" w:themeColor="text1" w:themeTint="BF"/>
+                <w:sz w:val="21"/>
+                <w:szCs w:val="21"/>
+                <w:vertAlign w:val="baseline"/>
+                <w:lang w:val="pt-BR"/>
+                <w14:textFill>
+                  <w14:solidFill>
+                    <w14:schemeClr w14:val="tx1">
+                      <w14:lumMod w14:val="75000"/>
+                      <w14:lumOff w14:val="25000"/>
+                    </w14:schemeClr>
+                  </w14:solidFill>
+                </w14:textFill>
               </w:rPr>
               <w:t>Manter Eventos Automatizados, em Módulo específico, sendo capaz de reproduzir e redirecionar para a playlist do Player Padrão.</w:t>
             </w:r>
@@ -800,42 +2092,257 @@
         </w:tc>
         <w:tc>
           <w:tcPr>
-            <w:tcW w:w="718" w:type="dxa"/>
+            <w:tcW w:w="1754" w:type="dxa"/>
+            <w:tcBorders>
+              <w:tl2br w:val="nil"/>
+              <w:tr2bl w:val="nil"/>
+            </w:tcBorders>
+            <w:shd w:val="clear" w:color="auto" w:fill="F1F1F1" w:themeFill="background1" w:themeFillShade="F2"/>
+            <w:vAlign w:val="top"/>
           </w:tcPr>
           <w:p>
             <w:pPr>
               <w:rPr>
-                <w:vertAlign w:val="baseline"/>
-                <w:lang w:val="pt-BR"/>
-              </w:rPr>
-            </w:pPr>
-            <w:r>
-              <w:rPr>
-                <w:vertAlign w:val="baseline"/>
-                <w:lang w:val="pt-BR"/>
-              </w:rPr>
-              <w:t>*</w:t>
+                <w:rFonts w:hint="default" w:ascii="Arial" w:hAnsi="Arial" w:cs="Arial"/>
+                <w:color w:val="404040" w:themeColor="text1" w:themeTint="BF"/>
+                <w:sz w:val="21"/>
+                <w:szCs w:val="21"/>
+                <w:vertAlign w:val="baseline"/>
+                <w:lang w:val="pt-BR"/>
+                <w14:textFill>
+                  <w14:solidFill>
+                    <w14:schemeClr w14:val="tx1">
+                      <w14:lumMod w14:val="75000"/>
+                      <w14:lumOff w14:val="25000"/>
+                    </w14:schemeClr>
+                  </w14:solidFill>
+                </w14:textFill>
+              </w:rPr>
+            </w:pPr>
+            <w:r>
+              <w:rPr>
+                <w:rFonts w:hint="default" w:ascii="Arial" w:hAnsi="Arial" w:cs="Arial"/>
+                <w:color w:val="404040" w:themeColor="text1" w:themeTint="BF"/>
+                <w:sz w:val="21"/>
+                <w:szCs w:val="21"/>
+                <w:vertAlign w:val="baseline"/>
+                <w:lang w:val="pt-BR"/>
+                <w14:textFill>
+                  <w14:solidFill>
+                    <w14:schemeClr w14:val="tx1">
+                      <w14:lumMod w14:val="75000"/>
+                      <w14:lumOff w14:val="25000"/>
+                    </w14:schemeClr>
+                  </w14:solidFill>
+                </w14:textFill>
+              </w:rPr>
+              <w:t>( x ) Alta</w:t>
+            </w:r>
+          </w:p>
+          <w:p>
+            <w:pPr>
+              <w:rPr>
+                <w:rFonts w:hint="default" w:ascii="Arial" w:hAnsi="Arial" w:cs="Arial"/>
+                <w:color w:val="404040" w:themeColor="text1" w:themeTint="BF"/>
+                <w:sz w:val="21"/>
+                <w:szCs w:val="21"/>
+                <w:vertAlign w:val="baseline"/>
+                <w:lang w:val="pt-BR"/>
+                <w14:textFill>
+                  <w14:solidFill>
+                    <w14:schemeClr w14:val="tx1">
+                      <w14:lumMod w14:val="75000"/>
+                      <w14:lumOff w14:val="25000"/>
+                    </w14:schemeClr>
+                  </w14:solidFill>
+                </w14:textFill>
+              </w:rPr>
+            </w:pPr>
+            <w:r>
+              <w:rPr>
+                <w:rFonts w:hint="default" w:ascii="Arial" w:hAnsi="Arial" w:cs="Arial"/>
+                <w:color w:val="404040" w:themeColor="text1" w:themeTint="BF"/>
+                <w:sz w:val="21"/>
+                <w:szCs w:val="21"/>
+                <w:vertAlign w:val="baseline"/>
+                <w:lang w:val="pt-BR"/>
+                <w14:textFill>
+                  <w14:solidFill>
+                    <w14:schemeClr w14:val="tx1">
+                      <w14:lumMod w14:val="75000"/>
+                      <w14:lumOff w14:val="25000"/>
+                    </w14:schemeClr>
+                  </w14:solidFill>
+                </w14:textFill>
+              </w:rPr>
+              <w:t>(  ) Média</w:t>
+            </w:r>
+          </w:p>
+          <w:p>
+            <w:pPr>
+              <w:rPr>
+                <w:rFonts w:hint="default" w:ascii="Arial" w:hAnsi="Arial" w:cs="Arial"/>
+                <w:color w:val="404040" w:themeColor="text1" w:themeTint="BF"/>
+                <w:sz w:val="21"/>
+                <w:szCs w:val="21"/>
+                <w:vertAlign w:val="baseline"/>
+                <w:lang w:val="pt-BR"/>
+                <w14:textFill>
+                  <w14:solidFill>
+                    <w14:schemeClr w14:val="tx1">
+                      <w14:lumMod w14:val="75000"/>
+                      <w14:lumOff w14:val="25000"/>
+                    </w14:schemeClr>
+                  </w14:solidFill>
+                </w14:textFill>
+              </w:rPr>
+            </w:pPr>
+            <w:r>
+              <w:rPr>
+                <w:rFonts w:hint="default" w:ascii="Arial" w:hAnsi="Arial" w:cs="Arial"/>
+                <w:color w:val="404040" w:themeColor="text1" w:themeTint="BF"/>
+                <w:sz w:val="21"/>
+                <w:szCs w:val="21"/>
+                <w:vertAlign w:val="baseline"/>
+                <w:lang w:val="pt-BR"/>
+                <w14:textFill>
+                  <w14:solidFill>
+                    <w14:schemeClr w14:val="tx1">
+                      <w14:lumMod w14:val="75000"/>
+                      <w14:lumOff w14:val="25000"/>
+                    </w14:schemeClr>
+                  </w14:solidFill>
+                </w14:textFill>
+              </w:rPr>
+              <w:t>(  ) Baixa</w:t>
             </w:r>
           </w:p>
         </w:tc>
         <w:tc>
           <w:tcPr>
-            <w:tcW w:w="1639" w:type="dxa"/>
+            <w:tcW w:w="1396" w:type="dxa"/>
+            <w:tcBorders>
+              <w:tl2br w:val="nil"/>
+              <w:tr2bl w:val="nil"/>
+            </w:tcBorders>
+            <w:shd w:val="clear" w:color="auto" w:fill="F1F1F1" w:themeFill="background1" w:themeFillShade="F2"/>
             <w:vAlign w:val="top"/>
           </w:tcPr>
           <w:p>
             <w:pPr>
               <w:rPr>
-                <w:vertAlign w:val="baseline"/>
-                <w:lang w:val="pt-BR"/>
-              </w:rPr>
-            </w:pPr>
-            <w:r>
-              <w:rPr>
-                <w:vertAlign w:val="baseline"/>
-                <w:lang w:val="pt-BR"/>
-              </w:rPr>
-              <w:t>Não Comercial</w:t>
+                <w:rFonts w:hint="default" w:ascii="Arial" w:hAnsi="Arial" w:cs="Arial"/>
+                <w:color w:val="404040" w:themeColor="text1" w:themeTint="BF"/>
+                <w:sz w:val="21"/>
+                <w:szCs w:val="21"/>
+                <w:vertAlign w:val="baseline"/>
+                <w:lang w:val="pt-BR"/>
+                <w14:textFill>
+                  <w14:solidFill>
+                    <w14:schemeClr w14:val="tx1">
+                      <w14:lumMod w14:val="75000"/>
+                      <w14:lumOff w14:val="25000"/>
+                    </w14:schemeClr>
+                  </w14:solidFill>
+                </w14:textFill>
+              </w:rPr>
+            </w:pPr>
+            <w:r>
+              <w:rPr>
+                <w:rFonts w:hint="default" w:ascii="Arial" w:hAnsi="Arial" w:cs="Arial"/>
+                <w:color w:val="404040" w:themeColor="text1" w:themeTint="BF"/>
+                <w:sz w:val="21"/>
+                <w:szCs w:val="21"/>
+                <w:vertAlign w:val="baseline"/>
+                <w:lang w:val="pt-BR"/>
+                <w14:textFill>
+                  <w14:solidFill>
+                    <w14:schemeClr w14:val="tx1">
+                      <w14:lumMod w14:val="75000"/>
+                      <w14:lumOff w14:val="25000"/>
+                    </w14:schemeClr>
+                  </w14:solidFill>
+                </w14:textFill>
+              </w:rPr>
+              <w:t>( x ) Alta</w:t>
+            </w:r>
+          </w:p>
+          <w:p>
+            <w:pPr>
+              <w:rPr>
+                <w:rFonts w:hint="default" w:ascii="Arial" w:hAnsi="Arial" w:cs="Arial"/>
+                <w:color w:val="404040" w:themeColor="text1" w:themeTint="BF"/>
+                <w:sz w:val="21"/>
+                <w:szCs w:val="21"/>
+                <w:vertAlign w:val="baseline"/>
+                <w:lang w:val="pt-BR"/>
+                <w14:textFill>
+                  <w14:solidFill>
+                    <w14:schemeClr w14:val="tx1">
+                      <w14:lumMod w14:val="75000"/>
+                      <w14:lumOff w14:val="25000"/>
+                    </w14:schemeClr>
+                  </w14:solidFill>
+                </w14:textFill>
+              </w:rPr>
+            </w:pPr>
+            <w:r>
+              <w:rPr>
+                <w:rFonts w:hint="default" w:ascii="Arial" w:hAnsi="Arial" w:cs="Arial"/>
+                <w:color w:val="404040" w:themeColor="text1" w:themeTint="BF"/>
+                <w:sz w:val="21"/>
+                <w:szCs w:val="21"/>
+                <w:vertAlign w:val="baseline"/>
+                <w:lang w:val="pt-BR"/>
+                <w14:textFill>
+                  <w14:solidFill>
+                    <w14:schemeClr w14:val="tx1">
+                      <w14:lumMod w14:val="75000"/>
+                      <w14:lumOff w14:val="25000"/>
+                    </w14:schemeClr>
+                  </w14:solidFill>
+                </w14:textFill>
+              </w:rPr>
+              <w:t>(  ) Média</w:t>
+            </w:r>
+          </w:p>
+          <w:p>
+            <w:pPr>
+              <w:rPr>
+                <w:rFonts w:hint="default" w:ascii="Arial" w:hAnsi="Arial" w:cs="Arial"/>
+                <w:color w:val="404040" w:themeColor="text1" w:themeTint="BF"/>
+                <w:sz w:val="21"/>
+                <w:szCs w:val="21"/>
+                <w:vertAlign w:val="baseline"/>
+                <w:lang w:val="pt-BR"/>
+                <w14:textFill>
+                  <w14:solidFill>
+                    <w14:schemeClr w14:val="tx1">
+                      <w14:lumMod w14:val="75000"/>
+                      <w14:lumOff w14:val="25000"/>
+                    </w14:schemeClr>
+                  </w14:solidFill>
+                </w14:textFill>
+              </w:rPr>
+            </w:pPr>
+            <w:r>
+              <w:rPr>
+                <w:rFonts w:hint="default" w:ascii="Arial" w:hAnsi="Arial" w:cs="Arial"/>
+                <w:color w:val="404040" w:themeColor="text1" w:themeTint="BF"/>
+                <w:sz w:val="21"/>
+                <w:szCs w:val="21"/>
+                <w:vertAlign w:val="baseline"/>
+                <w:lang w:val="pt-BR"/>
+                <w14:textFill>
+                  <w14:solidFill>
+                    <w14:schemeClr w14:val="tx1">
+                      <w14:lumMod w14:val="75000"/>
+                      <w14:lumOff w14:val="25000"/>
+                    </w14:schemeClr>
+                  </w14:solidFill>
+                </w14:textFill>
+              </w:rPr>
+              <w:t>(  ) Baixa</w:t>
             </w:r>
           </w:p>
         </w:tc>
@@ -843,12 +2350,12 @@
       <w:tr>
         <w:tblPrEx>
           <w:tblBorders>
-            <w:top w:val="single" w:color="auto" w:sz="4" w:space="0"/>
-            <w:left w:val="single" w:color="auto" w:sz="4" w:space="0"/>
-            <w:bottom w:val="single" w:color="auto" w:sz="4" w:space="0"/>
-            <w:right w:val="single" w:color="auto" w:sz="4" w:space="0"/>
-            <w:insideH w:val="single" w:color="auto" w:sz="4" w:space="0"/>
-            <w:insideV w:val="single" w:color="auto" w:sz="4" w:space="0"/>
+            <w:top w:val="dotted" w:color="7F7F7F" w:themeColor="text1" w:themeTint="7F" w:sz="4" w:space="0"/>
+            <w:left w:val="dotted" w:color="7F7F7F" w:themeColor="text1" w:themeTint="7F" w:sz="4" w:space="0"/>
+            <w:bottom w:val="dotted" w:color="7F7F7F" w:themeColor="text1" w:themeTint="7F" w:sz="4" w:space="0"/>
+            <w:right w:val="dotted" w:color="7F7F7F" w:themeColor="text1" w:themeTint="7F" w:sz="4" w:space="0"/>
+            <w:insideH w:val="dotted" w:color="7F7F7F" w:themeColor="text1" w:themeTint="7F" w:sz="4" w:space="0"/>
+            <w:insideV w:val="dotted" w:color="7F7F7F" w:themeColor="text1" w:themeTint="7F" w:sz="4" w:space="0"/>
           </w:tblBorders>
           <w:tblLayout w:type="fixed"/>
           <w:tblCellMar>
@@ -860,70 +2367,118 @@
         </w:tblPrEx>
         <w:tc>
           <w:tcPr>
-            <w:tcW w:w="1593" w:type="dxa"/>
+            <w:tcW w:w="511" w:type="dxa"/>
+            <w:tcBorders>
+              <w:tl2br w:val="nil"/>
+              <w:tr2bl w:val="nil"/>
+            </w:tcBorders>
             <w:vAlign w:val="top"/>
           </w:tcPr>
           <w:p>
             <w:pPr>
-              <w:rPr>
-                <w:vertAlign w:val="baseline"/>
-                <w:lang w:val="pt-BR"/>
-              </w:rPr>
-            </w:pPr>
-            <w:r>
-              <w:rPr>
-                <w:vertAlign w:val="baseline"/>
-                <w:lang w:val="pt-BR"/>
-              </w:rPr>
-              <w:t>( X ) Software</w:t>
-            </w:r>
-          </w:p>
-          <w:p>
-            <w:pPr>
-              <w:rPr>
-                <w:vertAlign w:val="baseline"/>
-                <w:lang w:val="pt-BR"/>
-              </w:rPr>
-            </w:pPr>
-            <w:r>
-              <w:rPr>
-                <w:vertAlign w:val="baseline"/>
-                <w:lang w:val="pt-BR"/>
-              </w:rPr>
-              <w:t>(  ) Hardware</w:t>
-            </w:r>
-          </w:p>
-          <w:p>
-            <w:pPr>
-              <w:rPr>
-                <w:vertAlign w:val="baseline"/>
-                <w:lang w:val="pt-BR"/>
-              </w:rPr>
-            </w:pPr>
-            <w:r>
-              <w:rPr>
-                <w:vertAlign w:val="baseline"/>
-                <w:lang w:val="pt-BR"/>
-              </w:rPr>
-              <w:t>(  ) Outros</w:t>
+              <w:jc w:val="center"/>
+              <w:rPr>
+                <w:rFonts w:hint="default" w:ascii="Arial" w:hAnsi="Arial" w:cs="Arial"/>
+                <w:color w:val="404040" w:themeColor="text1" w:themeTint="BF"/>
+                <w:sz w:val="21"/>
+                <w:szCs w:val="21"/>
+                <w:vertAlign w:val="baseline"/>
+                <w:lang w:val="pt-BR"/>
+                <w14:textFill>
+                  <w14:solidFill>
+                    <w14:schemeClr w14:val="tx1">
+                      <w14:lumMod w14:val="75000"/>
+                      <w14:lumOff w14:val="25000"/>
+                    </w14:schemeClr>
+                  </w14:solidFill>
+                </w14:textFill>
+              </w:rPr>
+            </w:pPr>
+          </w:p>
+          <w:p>
+            <w:pPr>
+              <w:jc w:val="center"/>
+              <w:rPr>
+                <w:rFonts w:hint="default" w:ascii="Arial" w:hAnsi="Arial" w:cs="Arial"/>
+                <w:color w:val="404040" w:themeColor="text1" w:themeTint="BF"/>
+                <w:sz w:val="21"/>
+                <w:szCs w:val="21"/>
+                <w:vertAlign w:val="baseline"/>
+                <w:lang w:val="pt-BR"/>
+                <w14:textFill>
+                  <w14:solidFill>
+                    <w14:schemeClr w14:val="tx1">
+                      <w14:lumMod w14:val="75000"/>
+                      <w14:lumOff w14:val="25000"/>
+                    </w14:schemeClr>
+                  </w14:solidFill>
+                </w14:textFill>
+              </w:rPr>
+            </w:pPr>
+            <w:r>
+              <w:rPr>
+                <w:rFonts w:hint="default" w:ascii="Arial" w:hAnsi="Arial" w:cs="Arial"/>
+                <w:color w:val="404040" w:themeColor="text1" w:themeTint="BF"/>
+                <w:sz w:val="21"/>
+                <w:szCs w:val="21"/>
+                <w:vertAlign w:val="baseline"/>
+                <w:lang w:val="pt-BR"/>
+                <w14:textFill>
+                  <w14:solidFill>
+                    <w14:schemeClr w14:val="tx1">
+                      <w14:lumMod w14:val="75000"/>
+                      <w14:lumOff w14:val="25000"/>
+                    </w14:schemeClr>
+                  </w14:solidFill>
+                </w14:textFill>
+              </w:rPr>
+              <w:t>6</w:t>
             </w:r>
           </w:p>
         </w:tc>
         <w:tc>
           <w:tcPr>
-            <w:tcW w:w="4200" w:type="dxa"/>
+            <w:tcW w:w="4857" w:type="dxa"/>
+            <w:tcBorders>
+              <w:tl2br w:val="nil"/>
+              <w:tr2bl w:val="nil"/>
+            </w:tcBorders>
           </w:tcPr>
           <w:p>
             <w:pPr>
               <w:rPr>
-                <w:vertAlign w:val="baseline"/>
-                <w:lang w:val="pt-BR"/>
-              </w:rPr>
-            </w:pPr>
-            <w:r>
-              <w:rPr>
-                <w:vertAlign w:val="baseline"/>
-                <w:lang w:val="pt-BR"/>
+                <w:rFonts w:hint="default" w:ascii="Arial" w:hAnsi="Arial" w:cs="Arial"/>
+                <w:color w:val="404040" w:themeColor="text1" w:themeTint="BF"/>
+                <w:sz w:val="21"/>
+                <w:szCs w:val="21"/>
+                <w:vertAlign w:val="baseline"/>
+                <w:lang w:val="pt-BR"/>
+                <w14:textFill>
+                  <w14:solidFill>
+                    <w14:schemeClr w14:val="tx1">
+                      <w14:lumMod w14:val="75000"/>
+                      <w14:lumOff w14:val="25000"/>
+                    </w14:schemeClr>
+                  </w14:solidFill>
+                </w14:textFill>
+              </w:rPr>
+            </w:pPr>
+            <w:r>
+              <w:rPr>
+                <w:rFonts w:hint="default" w:ascii="Arial" w:hAnsi="Arial" w:cs="Arial"/>
+                <w:color w:val="404040" w:themeColor="text1" w:themeTint="BF"/>
+                <w:sz w:val="21"/>
+                <w:szCs w:val="21"/>
+                <w:vertAlign w:val="baseline"/>
+                <w:lang w:val="pt-BR"/>
+                <w14:textFill>
+                  <w14:solidFill>
+                    <w14:schemeClr w14:val="tx1">
+                      <w14:lumMod w14:val="75000"/>
+                      <w14:lumOff w14:val="25000"/>
+                    </w14:schemeClr>
+                  </w14:solidFill>
+                </w14:textFill>
               </w:rPr>
               <w:t>O sistema deve ser capaz de agendar eventos complexos, execuções e finalizações de arquivos e sistemas de forma automatizada.</w:t>
             </w:r>
@@ -931,42 +2486,255 @@
         </w:tc>
         <w:tc>
           <w:tcPr>
-            <w:tcW w:w="718" w:type="dxa"/>
+            <w:tcW w:w="1754" w:type="dxa"/>
+            <w:tcBorders>
+              <w:tl2br w:val="nil"/>
+              <w:tr2bl w:val="nil"/>
+            </w:tcBorders>
+            <w:vAlign w:val="top"/>
           </w:tcPr>
           <w:p>
             <w:pPr>
               <w:rPr>
-                <w:vertAlign w:val="baseline"/>
-                <w:lang w:val="pt-BR"/>
-              </w:rPr>
-            </w:pPr>
-            <w:r>
-              <w:rPr>
-                <w:vertAlign w:val="baseline"/>
-                <w:lang w:val="pt-BR"/>
-              </w:rPr>
-              <w:t>*</w:t>
+                <w:rFonts w:hint="default" w:ascii="Arial" w:hAnsi="Arial" w:cs="Arial"/>
+                <w:color w:val="404040" w:themeColor="text1" w:themeTint="BF"/>
+                <w:sz w:val="21"/>
+                <w:szCs w:val="21"/>
+                <w:vertAlign w:val="baseline"/>
+                <w:lang w:val="pt-BR"/>
+                <w14:textFill>
+                  <w14:solidFill>
+                    <w14:schemeClr w14:val="tx1">
+                      <w14:lumMod w14:val="75000"/>
+                      <w14:lumOff w14:val="25000"/>
+                    </w14:schemeClr>
+                  </w14:solidFill>
+                </w14:textFill>
+              </w:rPr>
+            </w:pPr>
+            <w:r>
+              <w:rPr>
+                <w:rFonts w:hint="default" w:ascii="Arial" w:hAnsi="Arial" w:cs="Arial"/>
+                <w:color w:val="404040" w:themeColor="text1" w:themeTint="BF"/>
+                <w:sz w:val="21"/>
+                <w:szCs w:val="21"/>
+                <w:vertAlign w:val="baseline"/>
+                <w:lang w:val="pt-BR"/>
+                <w14:textFill>
+                  <w14:solidFill>
+                    <w14:schemeClr w14:val="tx1">
+                      <w14:lumMod w14:val="75000"/>
+                      <w14:lumOff w14:val="25000"/>
+                    </w14:schemeClr>
+                  </w14:solidFill>
+                </w14:textFill>
+              </w:rPr>
+              <w:t>( x ) Alta</w:t>
+            </w:r>
+          </w:p>
+          <w:p>
+            <w:pPr>
+              <w:rPr>
+                <w:rFonts w:hint="default" w:ascii="Arial" w:hAnsi="Arial" w:cs="Arial"/>
+                <w:color w:val="404040" w:themeColor="text1" w:themeTint="BF"/>
+                <w:sz w:val="21"/>
+                <w:szCs w:val="21"/>
+                <w:vertAlign w:val="baseline"/>
+                <w:lang w:val="pt-BR"/>
+                <w14:textFill>
+                  <w14:solidFill>
+                    <w14:schemeClr w14:val="tx1">
+                      <w14:lumMod w14:val="75000"/>
+                      <w14:lumOff w14:val="25000"/>
+                    </w14:schemeClr>
+                  </w14:solidFill>
+                </w14:textFill>
+              </w:rPr>
+            </w:pPr>
+            <w:r>
+              <w:rPr>
+                <w:rFonts w:hint="default" w:ascii="Arial" w:hAnsi="Arial" w:cs="Arial"/>
+                <w:color w:val="404040" w:themeColor="text1" w:themeTint="BF"/>
+                <w:sz w:val="21"/>
+                <w:szCs w:val="21"/>
+                <w:vertAlign w:val="baseline"/>
+                <w:lang w:val="pt-BR"/>
+                <w14:textFill>
+                  <w14:solidFill>
+                    <w14:schemeClr w14:val="tx1">
+                      <w14:lumMod w14:val="75000"/>
+                      <w14:lumOff w14:val="25000"/>
+                    </w14:schemeClr>
+                  </w14:solidFill>
+                </w14:textFill>
+              </w:rPr>
+              <w:t>(  ) Média</w:t>
+            </w:r>
+          </w:p>
+          <w:p>
+            <w:pPr>
+              <w:rPr>
+                <w:rFonts w:hint="default" w:ascii="Arial" w:hAnsi="Arial" w:cs="Arial"/>
+                <w:color w:val="404040" w:themeColor="text1" w:themeTint="BF"/>
+                <w:sz w:val="21"/>
+                <w:szCs w:val="21"/>
+                <w:vertAlign w:val="baseline"/>
+                <w:lang w:val="pt-BR"/>
+                <w14:textFill>
+                  <w14:solidFill>
+                    <w14:schemeClr w14:val="tx1">
+                      <w14:lumMod w14:val="75000"/>
+                      <w14:lumOff w14:val="25000"/>
+                    </w14:schemeClr>
+                  </w14:solidFill>
+                </w14:textFill>
+              </w:rPr>
+            </w:pPr>
+            <w:r>
+              <w:rPr>
+                <w:rFonts w:hint="default" w:ascii="Arial" w:hAnsi="Arial" w:cs="Arial"/>
+                <w:color w:val="404040" w:themeColor="text1" w:themeTint="BF"/>
+                <w:sz w:val="21"/>
+                <w:szCs w:val="21"/>
+                <w:vertAlign w:val="baseline"/>
+                <w:lang w:val="pt-BR"/>
+                <w14:textFill>
+                  <w14:solidFill>
+                    <w14:schemeClr w14:val="tx1">
+                      <w14:lumMod w14:val="75000"/>
+                      <w14:lumOff w14:val="25000"/>
+                    </w14:schemeClr>
+                  </w14:solidFill>
+                </w14:textFill>
+              </w:rPr>
+              <w:t>(  ) Baixa</w:t>
             </w:r>
           </w:p>
         </w:tc>
         <w:tc>
           <w:tcPr>
-            <w:tcW w:w="1639" w:type="dxa"/>
+            <w:tcW w:w="1396" w:type="dxa"/>
+            <w:tcBorders>
+              <w:tl2br w:val="nil"/>
+              <w:tr2bl w:val="nil"/>
+            </w:tcBorders>
             <w:vAlign w:val="top"/>
           </w:tcPr>
           <w:p>
             <w:pPr>
               <w:rPr>
-                <w:vertAlign w:val="baseline"/>
-                <w:lang w:val="pt-BR"/>
-              </w:rPr>
-            </w:pPr>
-            <w:r>
-              <w:rPr>
-                <w:vertAlign w:val="baseline"/>
-                <w:lang w:val="pt-BR"/>
-              </w:rPr>
-              <w:t>Não Comercial</w:t>
+                <w:rFonts w:hint="default" w:ascii="Arial" w:hAnsi="Arial" w:cs="Arial"/>
+                <w:color w:val="404040" w:themeColor="text1" w:themeTint="BF"/>
+                <w:sz w:val="21"/>
+                <w:szCs w:val="21"/>
+                <w:vertAlign w:val="baseline"/>
+                <w:lang w:val="pt-BR"/>
+                <w14:textFill>
+                  <w14:solidFill>
+                    <w14:schemeClr w14:val="tx1">
+                      <w14:lumMod w14:val="75000"/>
+                      <w14:lumOff w14:val="25000"/>
+                    </w14:schemeClr>
+                  </w14:solidFill>
+                </w14:textFill>
+              </w:rPr>
+            </w:pPr>
+            <w:r>
+              <w:rPr>
+                <w:rFonts w:hint="default" w:ascii="Arial" w:hAnsi="Arial" w:cs="Arial"/>
+                <w:color w:val="404040" w:themeColor="text1" w:themeTint="BF"/>
+                <w:sz w:val="21"/>
+                <w:szCs w:val="21"/>
+                <w:vertAlign w:val="baseline"/>
+                <w:lang w:val="pt-BR"/>
+                <w14:textFill>
+                  <w14:solidFill>
+                    <w14:schemeClr w14:val="tx1">
+                      <w14:lumMod w14:val="75000"/>
+                      <w14:lumOff w14:val="25000"/>
+                    </w14:schemeClr>
+                  </w14:solidFill>
+                </w14:textFill>
+              </w:rPr>
+              <w:t>( x ) Alta</w:t>
+            </w:r>
+          </w:p>
+          <w:p>
+            <w:pPr>
+              <w:rPr>
+                <w:rFonts w:hint="default" w:ascii="Arial" w:hAnsi="Arial" w:cs="Arial"/>
+                <w:color w:val="404040" w:themeColor="text1" w:themeTint="BF"/>
+                <w:sz w:val="21"/>
+                <w:szCs w:val="21"/>
+                <w:vertAlign w:val="baseline"/>
+                <w:lang w:val="pt-BR"/>
+                <w14:textFill>
+                  <w14:solidFill>
+                    <w14:schemeClr w14:val="tx1">
+                      <w14:lumMod w14:val="75000"/>
+                      <w14:lumOff w14:val="25000"/>
+                    </w14:schemeClr>
+                  </w14:solidFill>
+                </w14:textFill>
+              </w:rPr>
+            </w:pPr>
+            <w:r>
+              <w:rPr>
+                <w:rFonts w:hint="default" w:ascii="Arial" w:hAnsi="Arial" w:cs="Arial"/>
+                <w:color w:val="404040" w:themeColor="text1" w:themeTint="BF"/>
+                <w:sz w:val="21"/>
+                <w:szCs w:val="21"/>
+                <w:vertAlign w:val="baseline"/>
+                <w:lang w:val="pt-BR"/>
+                <w14:textFill>
+                  <w14:solidFill>
+                    <w14:schemeClr w14:val="tx1">
+                      <w14:lumMod w14:val="75000"/>
+                      <w14:lumOff w14:val="25000"/>
+                    </w14:schemeClr>
+                  </w14:solidFill>
+                </w14:textFill>
+              </w:rPr>
+              <w:t>(  ) Média</w:t>
+            </w:r>
+          </w:p>
+          <w:p>
+            <w:pPr>
+              <w:rPr>
+                <w:rFonts w:hint="default" w:ascii="Arial" w:hAnsi="Arial" w:cs="Arial"/>
+                <w:color w:val="404040" w:themeColor="text1" w:themeTint="BF"/>
+                <w:sz w:val="21"/>
+                <w:szCs w:val="21"/>
+                <w:vertAlign w:val="baseline"/>
+                <w:lang w:val="pt-BR"/>
+                <w14:textFill>
+                  <w14:solidFill>
+                    <w14:schemeClr w14:val="tx1">
+                      <w14:lumMod w14:val="75000"/>
+                      <w14:lumOff w14:val="25000"/>
+                    </w14:schemeClr>
+                  </w14:solidFill>
+                </w14:textFill>
+              </w:rPr>
+            </w:pPr>
+            <w:r>
+              <w:rPr>
+                <w:rFonts w:hint="default" w:ascii="Arial" w:hAnsi="Arial" w:cs="Arial"/>
+                <w:color w:val="404040" w:themeColor="text1" w:themeTint="BF"/>
+                <w:sz w:val="21"/>
+                <w:szCs w:val="21"/>
+                <w:vertAlign w:val="baseline"/>
+                <w:lang w:val="pt-BR"/>
+                <w14:textFill>
+                  <w14:solidFill>
+                    <w14:schemeClr w14:val="tx1">
+                      <w14:lumMod w14:val="75000"/>
+                      <w14:lumOff w14:val="25000"/>
+                    </w14:schemeClr>
+                  </w14:solidFill>
+                </w14:textFill>
+              </w:rPr>
+              <w:t>(  ) Baixa</w:t>
             </w:r>
           </w:p>
         </w:tc>
@@ -974,12 +2742,12 @@
       <w:tr>
         <w:tblPrEx>
           <w:tblBorders>
-            <w:top w:val="single" w:color="auto" w:sz="4" w:space="0"/>
-            <w:left w:val="single" w:color="auto" w:sz="4" w:space="0"/>
-            <w:bottom w:val="single" w:color="auto" w:sz="4" w:space="0"/>
-            <w:right w:val="single" w:color="auto" w:sz="4" w:space="0"/>
-            <w:insideH w:val="single" w:color="auto" w:sz="4" w:space="0"/>
-            <w:insideV w:val="single" w:color="auto" w:sz="4" w:space="0"/>
+            <w:top w:val="dotted" w:color="7F7F7F" w:themeColor="text1" w:themeTint="7F" w:sz="4" w:space="0"/>
+            <w:left w:val="dotted" w:color="7F7F7F" w:themeColor="text1" w:themeTint="7F" w:sz="4" w:space="0"/>
+            <w:bottom w:val="dotted" w:color="7F7F7F" w:themeColor="text1" w:themeTint="7F" w:sz="4" w:space="0"/>
+            <w:right w:val="dotted" w:color="7F7F7F" w:themeColor="text1" w:themeTint="7F" w:sz="4" w:space="0"/>
+            <w:insideH w:val="dotted" w:color="7F7F7F" w:themeColor="text1" w:themeTint="7F" w:sz="4" w:space="0"/>
+            <w:insideV w:val="dotted" w:color="7F7F7F" w:themeColor="text1" w:themeTint="7F" w:sz="4" w:space="0"/>
           </w:tblBorders>
           <w:tblLayout w:type="fixed"/>
           <w:tblCellMar>
@@ -991,70 +2759,120 @@
         </w:tblPrEx>
         <w:tc>
           <w:tcPr>
-            <w:tcW w:w="1593" w:type="dxa"/>
+            <w:tcW w:w="511" w:type="dxa"/>
+            <w:tcBorders>
+              <w:tl2br w:val="nil"/>
+              <w:tr2bl w:val="nil"/>
+            </w:tcBorders>
+            <w:shd w:val="clear" w:color="auto" w:fill="F1F1F1" w:themeFill="background1" w:themeFillShade="F2"/>
             <w:vAlign w:val="top"/>
           </w:tcPr>
           <w:p>
             <w:pPr>
-              <w:rPr>
-                <w:vertAlign w:val="baseline"/>
-                <w:lang w:val="pt-BR"/>
-              </w:rPr>
-            </w:pPr>
-            <w:r>
-              <w:rPr>
-                <w:vertAlign w:val="baseline"/>
-                <w:lang w:val="pt-BR"/>
-              </w:rPr>
-              <w:t>(  ) Software</w:t>
-            </w:r>
-          </w:p>
-          <w:p>
-            <w:pPr>
-              <w:rPr>
-                <w:vertAlign w:val="baseline"/>
-                <w:lang w:val="pt-BR"/>
-              </w:rPr>
-            </w:pPr>
-            <w:r>
-              <w:rPr>
-                <w:vertAlign w:val="baseline"/>
-                <w:lang w:val="pt-BR"/>
-              </w:rPr>
-              <w:t>( X ) Hardware</w:t>
-            </w:r>
-          </w:p>
-          <w:p>
-            <w:pPr>
-              <w:rPr>
-                <w:vertAlign w:val="baseline"/>
-                <w:lang w:val="pt-BR"/>
-              </w:rPr>
-            </w:pPr>
-            <w:r>
-              <w:rPr>
-                <w:vertAlign w:val="baseline"/>
-                <w:lang w:val="pt-BR"/>
-              </w:rPr>
-              <w:t>(  ) Outros</w:t>
+              <w:jc w:val="center"/>
+              <w:rPr>
+                <w:rFonts w:hint="default" w:ascii="Arial" w:hAnsi="Arial" w:cs="Arial"/>
+                <w:color w:val="404040" w:themeColor="text1" w:themeTint="BF"/>
+                <w:sz w:val="21"/>
+                <w:szCs w:val="21"/>
+                <w:vertAlign w:val="baseline"/>
+                <w:lang w:val="pt-BR"/>
+                <w14:textFill>
+                  <w14:solidFill>
+                    <w14:schemeClr w14:val="tx1">
+                      <w14:lumMod w14:val="75000"/>
+                      <w14:lumOff w14:val="25000"/>
+                    </w14:schemeClr>
+                  </w14:solidFill>
+                </w14:textFill>
+              </w:rPr>
+            </w:pPr>
+          </w:p>
+          <w:p>
+            <w:pPr>
+              <w:jc w:val="center"/>
+              <w:rPr>
+                <w:rFonts w:hint="default" w:ascii="Arial" w:hAnsi="Arial" w:cs="Arial"/>
+                <w:color w:val="404040" w:themeColor="text1" w:themeTint="BF"/>
+                <w:sz w:val="21"/>
+                <w:szCs w:val="21"/>
+                <w:vertAlign w:val="baseline"/>
+                <w:lang w:val="pt-BR"/>
+                <w14:textFill>
+                  <w14:solidFill>
+                    <w14:schemeClr w14:val="tx1">
+                      <w14:lumMod w14:val="75000"/>
+                      <w14:lumOff w14:val="25000"/>
+                    </w14:schemeClr>
+                  </w14:solidFill>
+                </w14:textFill>
+              </w:rPr>
+            </w:pPr>
+            <w:r>
+              <w:rPr>
+                <w:rFonts w:hint="default" w:ascii="Arial" w:hAnsi="Arial" w:cs="Arial"/>
+                <w:color w:val="404040" w:themeColor="text1" w:themeTint="BF"/>
+                <w:sz w:val="21"/>
+                <w:szCs w:val="21"/>
+                <w:vertAlign w:val="baseline"/>
+                <w:lang w:val="pt-BR"/>
+                <w14:textFill>
+                  <w14:solidFill>
+                    <w14:schemeClr w14:val="tx1">
+                      <w14:lumMod w14:val="75000"/>
+                      <w14:lumOff w14:val="25000"/>
+                    </w14:schemeClr>
+                  </w14:solidFill>
+                </w14:textFill>
+              </w:rPr>
+              <w:t>7</w:t>
             </w:r>
           </w:p>
         </w:tc>
         <w:tc>
           <w:tcPr>
-            <w:tcW w:w="4200" w:type="dxa"/>
+            <w:tcW w:w="4857" w:type="dxa"/>
+            <w:tcBorders>
+              <w:tl2br w:val="nil"/>
+              <w:tr2bl w:val="nil"/>
+            </w:tcBorders>
+            <w:shd w:val="clear" w:color="auto" w:fill="F1F1F1" w:themeFill="background1" w:themeFillShade="F2"/>
           </w:tcPr>
           <w:p>
             <w:pPr>
               <w:rPr>
-                <w:vertAlign w:val="baseline"/>
-                <w:lang w:val="pt-BR"/>
-              </w:rPr>
-            </w:pPr>
-            <w:r>
-              <w:rPr>
-                <w:vertAlign w:val="baseline"/>
-                <w:lang w:val="pt-BR"/>
+                <w:rFonts w:hint="default" w:ascii="Arial" w:hAnsi="Arial" w:cs="Arial"/>
+                <w:color w:val="404040" w:themeColor="text1" w:themeTint="BF"/>
+                <w:sz w:val="21"/>
+                <w:szCs w:val="21"/>
+                <w:vertAlign w:val="baseline"/>
+                <w:lang w:val="pt-BR"/>
+                <w14:textFill>
+                  <w14:solidFill>
+                    <w14:schemeClr w14:val="tx1">
+                      <w14:lumMod w14:val="75000"/>
+                      <w14:lumOff w14:val="25000"/>
+                    </w14:schemeClr>
+                  </w14:solidFill>
+                </w14:textFill>
+              </w:rPr>
+            </w:pPr>
+            <w:r>
+              <w:rPr>
+                <w:rFonts w:hint="default" w:ascii="Arial" w:hAnsi="Arial" w:cs="Arial"/>
+                <w:color w:val="404040" w:themeColor="text1" w:themeTint="BF"/>
+                <w:sz w:val="21"/>
+                <w:szCs w:val="21"/>
+                <w:vertAlign w:val="baseline"/>
+                <w:lang w:val="pt-BR"/>
+                <w14:textFill>
+                  <w14:solidFill>
+                    <w14:schemeClr w14:val="tx1">
+                      <w14:lumMod w14:val="75000"/>
+                      <w14:lumOff w14:val="25000"/>
+                    </w14:schemeClr>
+                  </w14:solidFill>
+                </w14:textFill>
               </w:rPr>
               <w:t>O sistema deve ser capaz de agendar o desligamento automático do computador.</w:t>
             </w:r>
@@ -1062,42 +2880,257 @@
         </w:tc>
         <w:tc>
           <w:tcPr>
-            <w:tcW w:w="718" w:type="dxa"/>
+            <w:tcW w:w="1754" w:type="dxa"/>
+            <w:tcBorders>
+              <w:tl2br w:val="nil"/>
+              <w:tr2bl w:val="nil"/>
+            </w:tcBorders>
+            <w:shd w:val="clear" w:color="auto" w:fill="F1F1F1" w:themeFill="background1" w:themeFillShade="F2"/>
+            <w:vAlign w:val="top"/>
           </w:tcPr>
           <w:p>
             <w:pPr>
               <w:rPr>
-                <w:vertAlign w:val="baseline"/>
-                <w:lang w:val="pt-BR"/>
-              </w:rPr>
-            </w:pPr>
-            <w:r>
-              <w:rPr>
-                <w:vertAlign w:val="baseline"/>
-                <w:lang w:val="pt-BR"/>
-              </w:rPr>
-              <w:t>*</w:t>
+                <w:rFonts w:hint="default" w:ascii="Arial" w:hAnsi="Arial" w:cs="Arial"/>
+                <w:color w:val="404040" w:themeColor="text1" w:themeTint="BF"/>
+                <w:sz w:val="21"/>
+                <w:szCs w:val="21"/>
+                <w:vertAlign w:val="baseline"/>
+                <w:lang w:val="pt-BR"/>
+                <w14:textFill>
+                  <w14:solidFill>
+                    <w14:schemeClr w14:val="tx1">
+                      <w14:lumMod w14:val="75000"/>
+                      <w14:lumOff w14:val="25000"/>
+                    </w14:schemeClr>
+                  </w14:solidFill>
+                </w14:textFill>
+              </w:rPr>
+            </w:pPr>
+            <w:r>
+              <w:rPr>
+                <w:rFonts w:hint="default" w:ascii="Arial" w:hAnsi="Arial" w:cs="Arial"/>
+                <w:color w:val="404040" w:themeColor="text1" w:themeTint="BF"/>
+                <w:sz w:val="21"/>
+                <w:szCs w:val="21"/>
+                <w:vertAlign w:val="baseline"/>
+                <w:lang w:val="pt-BR"/>
+                <w14:textFill>
+                  <w14:solidFill>
+                    <w14:schemeClr w14:val="tx1">
+                      <w14:lumMod w14:val="75000"/>
+                      <w14:lumOff w14:val="25000"/>
+                    </w14:schemeClr>
+                  </w14:solidFill>
+                </w14:textFill>
+              </w:rPr>
+              <w:t>(  ) Alta</w:t>
+            </w:r>
+          </w:p>
+          <w:p>
+            <w:pPr>
+              <w:rPr>
+                <w:rFonts w:hint="default" w:ascii="Arial" w:hAnsi="Arial" w:cs="Arial"/>
+                <w:color w:val="404040" w:themeColor="text1" w:themeTint="BF"/>
+                <w:sz w:val="21"/>
+                <w:szCs w:val="21"/>
+                <w:vertAlign w:val="baseline"/>
+                <w:lang w:val="pt-BR"/>
+                <w14:textFill>
+                  <w14:solidFill>
+                    <w14:schemeClr w14:val="tx1">
+                      <w14:lumMod w14:val="75000"/>
+                      <w14:lumOff w14:val="25000"/>
+                    </w14:schemeClr>
+                  </w14:solidFill>
+                </w14:textFill>
+              </w:rPr>
+            </w:pPr>
+            <w:r>
+              <w:rPr>
+                <w:rFonts w:hint="default" w:ascii="Arial" w:hAnsi="Arial" w:cs="Arial"/>
+                <w:color w:val="404040" w:themeColor="text1" w:themeTint="BF"/>
+                <w:sz w:val="21"/>
+                <w:szCs w:val="21"/>
+                <w:vertAlign w:val="baseline"/>
+                <w:lang w:val="pt-BR"/>
+                <w14:textFill>
+                  <w14:solidFill>
+                    <w14:schemeClr w14:val="tx1">
+                      <w14:lumMod w14:val="75000"/>
+                      <w14:lumOff w14:val="25000"/>
+                    </w14:schemeClr>
+                  </w14:solidFill>
+                </w14:textFill>
+              </w:rPr>
+              <w:t>( x ) Média</w:t>
+            </w:r>
+          </w:p>
+          <w:p>
+            <w:pPr>
+              <w:rPr>
+                <w:rFonts w:hint="default" w:ascii="Arial" w:hAnsi="Arial" w:cs="Arial"/>
+                <w:color w:val="404040" w:themeColor="text1" w:themeTint="BF"/>
+                <w:sz w:val="21"/>
+                <w:szCs w:val="21"/>
+                <w:vertAlign w:val="baseline"/>
+                <w:lang w:val="pt-BR"/>
+                <w14:textFill>
+                  <w14:solidFill>
+                    <w14:schemeClr w14:val="tx1">
+                      <w14:lumMod w14:val="75000"/>
+                      <w14:lumOff w14:val="25000"/>
+                    </w14:schemeClr>
+                  </w14:solidFill>
+                </w14:textFill>
+              </w:rPr>
+            </w:pPr>
+            <w:r>
+              <w:rPr>
+                <w:rFonts w:hint="default" w:ascii="Arial" w:hAnsi="Arial" w:cs="Arial"/>
+                <w:color w:val="404040" w:themeColor="text1" w:themeTint="BF"/>
+                <w:sz w:val="21"/>
+                <w:szCs w:val="21"/>
+                <w:vertAlign w:val="baseline"/>
+                <w:lang w:val="pt-BR"/>
+                <w14:textFill>
+                  <w14:solidFill>
+                    <w14:schemeClr w14:val="tx1">
+                      <w14:lumMod w14:val="75000"/>
+                      <w14:lumOff w14:val="25000"/>
+                    </w14:schemeClr>
+                  </w14:solidFill>
+                </w14:textFill>
+              </w:rPr>
+              <w:t>(  ) Baixa</w:t>
             </w:r>
           </w:p>
         </w:tc>
         <w:tc>
           <w:tcPr>
-            <w:tcW w:w="1639" w:type="dxa"/>
+            <w:tcW w:w="1396" w:type="dxa"/>
+            <w:tcBorders>
+              <w:tl2br w:val="nil"/>
+              <w:tr2bl w:val="nil"/>
+            </w:tcBorders>
+            <w:shd w:val="clear" w:color="auto" w:fill="F1F1F1" w:themeFill="background1" w:themeFillShade="F2"/>
             <w:vAlign w:val="top"/>
           </w:tcPr>
           <w:p>
             <w:pPr>
               <w:rPr>
-                <w:vertAlign w:val="baseline"/>
-                <w:lang w:val="pt-BR"/>
-              </w:rPr>
-            </w:pPr>
-            <w:r>
-              <w:rPr>
-                <w:vertAlign w:val="baseline"/>
-                <w:lang w:val="pt-BR"/>
-              </w:rPr>
-              <w:t>Não Comercial</w:t>
+                <w:rFonts w:hint="default" w:ascii="Arial" w:hAnsi="Arial" w:cs="Arial"/>
+                <w:color w:val="404040" w:themeColor="text1" w:themeTint="BF"/>
+                <w:sz w:val="21"/>
+                <w:szCs w:val="21"/>
+                <w:vertAlign w:val="baseline"/>
+                <w:lang w:val="pt-BR"/>
+                <w14:textFill>
+                  <w14:solidFill>
+                    <w14:schemeClr w14:val="tx1">
+                      <w14:lumMod w14:val="75000"/>
+                      <w14:lumOff w14:val="25000"/>
+                    </w14:schemeClr>
+                  </w14:solidFill>
+                </w14:textFill>
+              </w:rPr>
+            </w:pPr>
+            <w:r>
+              <w:rPr>
+                <w:rFonts w:hint="default" w:ascii="Arial" w:hAnsi="Arial" w:cs="Arial"/>
+                <w:color w:val="404040" w:themeColor="text1" w:themeTint="BF"/>
+                <w:sz w:val="21"/>
+                <w:szCs w:val="21"/>
+                <w:vertAlign w:val="baseline"/>
+                <w:lang w:val="pt-BR"/>
+                <w14:textFill>
+                  <w14:solidFill>
+                    <w14:schemeClr w14:val="tx1">
+                      <w14:lumMod w14:val="75000"/>
+                      <w14:lumOff w14:val="25000"/>
+                    </w14:schemeClr>
+                  </w14:solidFill>
+                </w14:textFill>
+              </w:rPr>
+              <w:t>( x ) Alta</w:t>
+            </w:r>
+          </w:p>
+          <w:p>
+            <w:pPr>
+              <w:rPr>
+                <w:rFonts w:hint="default" w:ascii="Arial" w:hAnsi="Arial" w:cs="Arial"/>
+                <w:color w:val="404040" w:themeColor="text1" w:themeTint="BF"/>
+                <w:sz w:val="21"/>
+                <w:szCs w:val="21"/>
+                <w:vertAlign w:val="baseline"/>
+                <w:lang w:val="pt-BR"/>
+                <w14:textFill>
+                  <w14:solidFill>
+                    <w14:schemeClr w14:val="tx1">
+                      <w14:lumMod w14:val="75000"/>
+                      <w14:lumOff w14:val="25000"/>
+                    </w14:schemeClr>
+                  </w14:solidFill>
+                </w14:textFill>
+              </w:rPr>
+            </w:pPr>
+            <w:r>
+              <w:rPr>
+                <w:rFonts w:hint="default" w:ascii="Arial" w:hAnsi="Arial" w:cs="Arial"/>
+                <w:color w:val="404040" w:themeColor="text1" w:themeTint="BF"/>
+                <w:sz w:val="21"/>
+                <w:szCs w:val="21"/>
+                <w:vertAlign w:val="baseline"/>
+                <w:lang w:val="pt-BR"/>
+                <w14:textFill>
+                  <w14:solidFill>
+                    <w14:schemeClr w14:val="tx1">
+                      <w14:lumMod w14:val="75000"/>
+                      <w14:lumOff w14:val="25000"/>
+                    </w14:schemeClr>
+                  </w14:solidFill>
+                </w14:textFill>
+              </w:rPr>
+              <w:t>(  ) Média</w:t>
+            </w:r>
+          </w:p>
+          <w:p>
+            <w:pPr>
+              <w:rPr>
+                <w:rFonts w:hint="default" w:ascii="Arial" w:hAnsi="Arial" w:cs="Arial"/>
+                <w:color w:val="404040" w:themeColor="text1" w:themeTint="BF"/>
+                <w:sz w:val="21"/>
+                <w:szCs w:val="21"/>
+                <w:vertAlign w:val="baseline"/>
+                <w:lang w:val="pt-BR"/>
+                <w14:textFill>
+                  <w14:solidFill>
+                    <w14:schemeClr w14:val="tx1">
+                      <w14:lumMod w14:val="75000"/>
+                      <w14:lumOff w14:val="25000"/>
+                    </w14:schemeClr>
+                  </w14:solidFill>
+                </w14:textFill>
+              </w:rPr>
+            </w:pPr>
+            <w:r>
+              <w:rPr>
+                <w:rFonts w:hint="default" w:ascii="Arial" w:hAnsi="Arial" w:cs="Arial"/>
+                <w:color w:val="404040" w:themeColor="text1" w:themeTint="BF"/>
+                <w:sz w:val="21"/>
+                <w:szCs w:val="21"/>
+                <w:vertAlign w:val="baseline"/>
+                <w:lang w:val="pt-BR"/>
+                <w14:textFill>
+                  <w14:solidFill>
+                    <w14:schemeClr w14:val="tx1">
+                      <w14:lumMod w14:val="75000"/>
+                      <w14:lumOff w14:val="25000"/>
+                    </w14:schemeClr>
+                  </w14:solidFill>
+                </w14:textFill>
+              </w:rPr>
+              <w:t>(  ) Baixa</w:t>
             </w:r>
           </w:p>
         </w:tc>
@@ -1105,12 +3138,12 @@
       <w:tr>
         <w:tblPrEx>
           <w:tblBorders>
-            <w:top w:val="single" w:color="auto" w:sz="4" w:space="0"/>
-            <w:left w:val="single" w:color="auto" w:sz="4" w:space="0"/>
-            <w:bottom w:val="single" w:color="auto" w:sz="4" w:space="0"/>
-            <w:right w:val="single" w:color="auto" w:sz="4" w:space="0"/>
-            <w:insideH w:val="single" w:color="auto" w:sz="4" w:space="0"/>
-            <w:insideV w:val="single" w:color="auto" w:sz="4" w:space="0"/>
+            <w:top w:val="dotted" w:color="7F7F7F" w:themeColor="text1" w:themeTint="7F" w:sz="4" w:space="0"/>
+            <w:left w:val="dotted" w:color="7F7F7F" w:themeColor="text1" w:themeTint="7F" w:sz="4" w:space="0"/>
+            <w:bottom w:val="dotted" w:color="7F7F7F" w:themeColor="text1" w:themeTint="7F" w:sz="4" w:space="0"/>
+            <w:right w:val="dotted" w:color="7F7F7F" w:themeColor="text1" w:themeTint="7F" w:sz="4" w:space="0"/>
+            <w:insideH w:val="dotted" w:color="7F7F7F" w:themeColor="text1" w:themeTint="7F" w:sz="4" w:space="0"/>
+            <w:insideV w:val="dotted" w:color="7F7F7F" w:themeColor="text1" w:themeTint="7F" w:sz="4" w:space="0"/>
           </w:tblBorders>
           <w:tblLayout w:type="fixed"/>
           <w:tblCellMar>
@@ -1122,70 +3155,118 @@
         </w:tblPrEx>
         <w:tc>
           <w:tcPr>
-            <w:tcW w:w="1593" w:type="dxa"/>
+            <w:tcW w:w="511" w:type="dxa"/>
+            <w:tcBorders>
+              <w:tl2br w:val="nil"/>
+              <w:tr2bl w:val="nil"/>
+            </w:tcBorders>
             <w:vAlign w:val="top"/>
           </w:tcPr>
           <w:p>
             <w:pPr>
-              <w:rPr>
-                <w:vertAlign w:val="baseline"/>
-                <w:lang w:val="pt-BR"/>
-              </w:rPr>
-            </w:pPr>
-            <w:r>
-              <w:rPr>
-                <w:vertAlign w:val="baseline"/>
-                <w:lang w:val="pt-BR"/>
-              </w:rPr>
-              <w:t>(  ) Software</w:t>
-            </w:r>
-          </w:p>
-          <w:p>
-            <w:pPr>
-              <w:rPr>
-                <w:vertAlign w:val="baseline"/>
-                <w:lang w:val="pt-BR"/>
-              </w:rPr>
-            </w:pPr>
-            <w:r>
-              <w:rPr>
-                <w:vertAlign w:val="baseline"/>
-                <w:lang w:val="pt-BR"/>
-              </w:rPr>
-              <w:t>( X ) Hardware</w:t>
-            </w:r>
-          </w:p>
-          <w:p>
-            <w:pPr>
-              <w:rPr>
-                <w:vertAlign w:val="baseline"/>
-                <w:lang w:val="pt-BR"/>
-              </w:rPr>
-            </w:pPr>
-            <w:r>
-              <w:rPr>
-                <w:vertAlign w:val="baseline"/>
-                <w:lang w:val="pt-BR"/>
-              </w:rPr>
-              <w:t>(  ) Outros</w:t>
+              <w:jc w:val="center"/>
+              <w:rPr>
+                <w:rFonts w:hint="default" w:ascii="Arial" w:hAnsi="Arial" w:cs="Arial"/>
+                <w:color w:val="404040" w:themeColor="text1" w:themeTint="BF"/>
+                <w:sz w:val="21"/>
+                <w:szCs w:val="21"/>
+                <w:vertAlign w:val="baseline"/>
+                <w:lang w:val="pt-BR"/>
+                <w14:textFill>
+                  <w14:solidFill>
+                    <w14:schemeClr w14:val="tx1">
+                      <w14:lumMod w14:val="75000"/>
+                      <w14:lumOff w14:val="25000"/>
+                    </w14:schemeClr>
+                  </w14:solidFill>
+                </w14:textFill>
+              </w:rPr>
+            </w:pPr>
+          </w:p>
+          <w:p>
+            <w:pPr>
+              <w:jc w:val="center"/>
+              <w:rPr>
+                <w:rFonts w:hint="default" w:ascii="Arial" w:hAnsi="Arial" w:cs="Arial"/>
+                <w:color w:val="404040" w:themeColor="text1" w:themeTint="BF"/>
+                <w:sz w:val="21"/>
+                <w:szCs w:val="21"/>
+                <w:vertAlign w:val="baseline"/>
+                <w:lang w:val="pt-BR"/>
+                <w14:textFill>
+                  <w14:solidFill>
+                    <w14:schemeClr w14:val="tx1">
+                      <w14:lumMod w14:val="75000"/>
+                      <w14:lumOff w14:val="25000"/>
+                    </w14:schemeClr>
+                  </w14:solidFill>
+                </w14:textFill>
+              </w:rPr>
+            </w:pPr>
+            <w:r>
+              <w:rPr>
+                <w:rFonts w:hint="default" w:ascii="Arial" w:hAnsi="Arial" w:cs="Arial"/>
+                <w:color w:val="404040" w:themeColor="text1" w:themeTint="BF"/>
+                <w:sz w:val="21"/>
+                <w:szCs w:val="21"/>
+                <w:vertAlign w:val="baseline"/>
+                <w:lang w:val="pt-BR"/>
+                <w14:textFill>
+                  <w14:solidFill>
+                    <w14:schemeClr w14:val="tx1">
+                      <w14:lumMod w14:val="75000"/>
+                      <w14:lumOff w14:val="25000"/>
+                    </w14:schemeClr>
+                  </w14:solidFill>
+                </w14:textFill>
+              </w:rPr>
+              <w:t>8</w:t>
             </w:r>
           </w:p>
         </w:tc>
         <w:tc>
           <w:tcPr>
-            <w:tcW w:w="4200" w:type="dxa"/>
+            <w:tcW w:w="4857" w:type="dxa"/>
+            <w:tcBorders>
+              <w:tl2br w:val="nil"/>
+              <w:tr2bl w:val="nil"/>
+            </w:tcBorders>
           </w:tcPr>
           <w:p>
             <w:pPr>
               <w:rPr>
-                <w:vertAlign w:val="baseline"/>
-                <w:lang w:val="pt-BR"/>
-              </w:rPr>
-            </w:pPr>
-            <w:r>
-              <w:rPr>
-                <w:vertAlign w:val="baseline"/>
-                <w:lang w:val="pt-BR"/>
+                <w:rFonts w:hint="default" w:ascii="Arial" w:hAnsi="Arial" w:cs="Arial"/>
+                <w:color w:val="404040" w:themeColor="text1" w:themeTint="BF"/>
+                <w:sz w:val="21"/>
+                <w:szCs w:val="21"/>
+                <w:vertAlign w:val="baseline"/>
+                <w:lang w:val="pt-BR"/>
+                <w14:textFill>
+                  <w14:solidFill>
+                    <w14:schemeClr w14:val="tx1">
+                      <w14:lumMod w14:val="75000"/>
+                      <w14:lumOff w14:val="25000"/>
+                    </w14:schemeClr>
+                  </w14:solidFill>
+                </w14:textFill>
+              </w:rPr>
+            </w:pPr>
+            <w:r>
+              <w:rPr>
+                <w:rFonts w:hint="default" w:ascii="Arial" w:hAnsi="Arial" w:cs="Arial"/>
+                <w:color w:val="404040" w:themeColor="text1" w:themeTint="BF"/>
+                <w:sz w:val="21"/>
+                <w:szCs w:val="21"/>
+                <w:vertAlign w:val="baseline"/>
+                <w:lang w:val="pt-BR"/>
+                <w14:textFill>
+                  <w14:solidFill>
+                    <w14:schemeClr w14:val="tx1">
+                      <w14:lumMod w14:val="75000"/>
+                      <w14:lumOff w14:val="25000"/>
+                    </w14:schemeClr>
+                  </w14:solidFill>
+                </w14:textFill>
               </w:rPr>
               <w:t>Realizar constantes verificações de conexão com a Internet para auxiliar na decisão dos eventos automatizados</w:t>
             </w:r>
@@ -1193,42 +3274,255 @@
         </w:tc>
         <w:tc>
           <w:tcPr>
-            <w:tcW w:w="718" w:type="dxa"/>
+            <w:tcW w:w="1754" w:type="dxa"/>
+            <w:tcBorders>
+              <w:tl2br w:val="nil"/>
+              <w:tr2bl w:val="nil"/>
+            </w:tcBorders>
+            <w:vAlign w:val="top"/>
           </w:tcPr>
           <w:p>
             <w:pPr>
               <w:rPr>
-                <w:vertAlign w:val="baseline"/>
-                <w:lang w:val="pt-BR"/>
-              </w:rPr>
-            </w:pPr>
-            <w:r>
-              <w:rPr>
-                <w:vertAlign w:val="baseline"/>
-                <w:lang w:val="pt-BR"/>
-              </w:rPr>
-              <w:t>*</w:t>
+                <w:rFonts w:hint="default" w:ascii="Arial" w:hAnsi="Arial" w:cs="Arial"/>
+                <w:color w:val="404040" w:themeColor="text1" w:themeTint="BF"/>
+                <w:sz w:val="21"/>
+                <w:szCs w:val="21"/>
+                <w:vertAlign w:val="baseline"/>
+                <w:lang w:val="pt-BR"/>
+                <w14:textFill>
+                  <w14:solidFill>
+                    <w14:schemeClr w14:val="tx1">
+                      <w14:lumMod w14:val="75000"/>
+                      <w14:lumOff w14:val="25000"/>
+                    </w14:schemeClr>
+                  </w14:solidFill>
+                </w14:textFill>
+              </w:rPr>
+            </w:pPr>
+            <w:r>
+              <w:rPr>
+                <w:rFonts w:hint="default" w:ascii="Arial" w:hAnsi="Arial" w:cs="Arial"/>
+                <w:color w:val="404040" w:themeColor="text1" w:themeTint="BF"/>
+                <w:sz w:val="21"/>
+                <w:szCs w:val="21"/>
+                <w:vertAlign w:val="baseline"/>
+                <w:lang w:val="pt-BR"/>
+                <w14:textFill>
+                  <w14:solidFill>
+                    <w14:schemeClr w14:val="tx1">
+                      <w14:lumMod w14:val="75000"/>
+                      <w14:lumOff w14:val="25000"/>
+                    </w14:schemeClr>
+                  </w14:solidFill>
+                </w14:textFill>
+              </w:rPr>
+              <w:t>(  ) Alta</w:t>
+            </w:r>
+          </w:p>
+          <w:p>
+            <w:pPr>
+              <w:rPr>
+                <w:rFonts w:hint="default" w:ascii="Arial" w:hAnsi="Arial" w:cs="Arial"/>
+                <w:color w:val="404040" w:themeColor="text1" w:themeTint="BF"/>
+                <w:sz w:val="21"/>
+                <w:szCs w:val="21"/>
+                <w:vertAlign w:val="baseline"/>
+                <w:lang w:val="pt-BR"/>
+                <w14:textFill>
+                  <w14:solidFill>
+                    <w14:schemeClr w14:val="tx1">
+                      <w14:lumMod w14:val="75000"/>
+                      <w14:lumOff w14:val="25000"/>
+                    </w14:schemeClr>
+                  </w14:solidFill>
+                </w14:textFill>
+              </w:rPr>
+            </w:pPr>
+            <w:r>
+              <w:rPr>
+                <w:rFonts w:hint="default" w:ascii="Arial" w:hAnsi="Arial" w:cs="Arial"/>
+                <w:color w:val="404040" w:themeColor="text1" w:themeTint="BF"/>
+                <w:sz w:val="21"/>
+                <w:szCs w:val="21"/>
+                <w:vertAlign w:val="baseline"/>
+                <w:lang w:val="pt-BR"/>
+                <w14:textFill>
+                  <w14:solidFill>
+                    <w14:schemeClr w14:val="tx1">
+                      <w14:lumMod w14:val="75000"/>
+                      <w14:lumOff w14:val="25000"/>
+                    </w14:schemeClr>
+                  </w14:solidFill>
+                </w14:textFill>
+              </w:rPr>
+              <w:t>( x ) Média</w:t>
+            </w:r>
+          </w:p>
+          <w:p>
+            <w:pPr>
+              <w:rPr>
+                <w:rFonts w:hint="default" w:ascii="Arial" w:hAnsi="Arial" w:cs="Arial"/>
+                <w:color w:val="404040" w:themeColor="text1" w:themeTint="BF"/>
+                <w:sz w:val="21"/>
+                <w:szCs w:val="21"/>
+                <w:vertAlign w:val="baseline"/>
+                <w:lang w:val="pt-BR"/>
+                <w14:textFill>
+                  <w14:solidFill>
+                    <w14:schemeClr w14:val="tx1">
+                      <w14:lumMod w14:val="75000"/>
+                      <w14:lumOff w14:val="25000"/>
+                    </w14:schemeClr>
+                  </w14:solidFill>
+                </w14:textFill>
+              </w:rPr>
+            </w:pPr>
+            <w:r>
+              <w:rPr>
+                <w:rFonts w:hint="default" w:ascii="Arial" w:hAnsi="Arial" w:cs="Arial"/>
+                <w:color w:val="404040" w:themeColor="text1" w:themeTint="BF"/>
+                <w:sz w:val="21"/>
+                <w:szCs w:val="21"/>
+                <w:vertAlign w:val="baseline"/>
+                <w:lang w:val="pt-BR"/>
+                <w14:textFill>
+                  <w14:solidFill>
+                    <w14:schemeClr w14:val="tx1">
+                      <w14:lumMod w14:val="75000"/>
+                      <w14:lumOff w14:val="25000"/>
+                    </w14:schemeClr>
+                  </w14:solidFill>
+                </w14:textFill>
+              </w:rPr>
+              <w:t>(  ) Baixa</w:t>
             </w:r>
           </w:p>
         </w:tc>
         <w:tc>
           <w:tcPr>
-            <w:tcW w:w="1639" w:type="dxa"/>
+            <w:tcW w:w="1396" w:type="dxa"/>
+            <w:tcBorders>
+              <w:tl2br w:val="nil"/>
+              <w:tr2bl w:val="nil"/>
+            </w:tcBorders>
             <w:vAlign w:val="top"/>
           </w:tcPr>
           <w:p>
             <w:pPr>
               <w:rPr>
-                <w:vertAlign w:val="baseline"/>
-                <w:lang w:val="pt-BR"/>
-              </w:rPr>
-            </w:pPr>
-            <w:r>
-              <w:rPr>
-                <w:vertAlign w:val="baseline"/>
-                <w:lang w:val="pt-BR"/>
-              </w:rPr>
-              <w:t>Não Comercial</w:t>
+                <w:rFonts w:hint="default" w:ascii="Arial" w:hAnsi="Arial" w:cs="Arial"/>
+                <w:color w:val="404040" w:themeColor="text1" w:themeTint="BF"/>
+                <w:sz w:val="21"/>
+                <w:szCs w:val="21"/>
+                <w:vertAlign w:val="baseline"/>
+                <w:lang w:val="pt-BR"/>
+                <w14:textFill>
+                  <w14:solidFill>
+                    <w14:schemeClr w14:val="tx1">
+                      <w14:lumMod w14:val="75000"/>
+                      <w14:lumOff w14:val="25000"/>
+                    </w14:schemeClr>
+                  </w14:solidFill>
+                </w14:textFill>
+              </w:rPr>
+            </w:pPr>
+            <w:r>
+              <w:rPr>
+                <w:rFonts w:hint="default" w:ascii="Arial" w:hAnsi="Arial" w:cs="Arial"/>
+                <w:color w:val="404040" w:themeColor="text1" w:themeTint="BF"/>
+                <w:sz w:val="21"/>
+                <w:szCs w:val="21"/>
+                <w:vertAlign w:val="baseline"/>
+                <w:lang w:val="pt-BR"/>
+                <w14:textFill>
+                  <w14:solidFill>
+                    <w14:schemeClr w14:val="tx1">
+                      <w14:lumMod w14:val="75000"/>
+                      <w14:lumOff w14:val="25000"/>
+                    </w14:schemeClr>
+                  </w14:solidFill>
+                </w14:textFill>
+              </w:rPr>
+              <w:t>( x ) Alta</w:t>
+            </w:r>
+          </w:p>
+          <w:p>
+            <w:pPr>
+              <w:rPr>
+                <w:rFonts w:hint="default" w:ascii="Arial" w:hAnsi="Arial" w:cs="Arial"/>
+                <w:color w:val="404040" w:themeColor="text1" w:themeTint="BF"/>
+                <w:sz w:val="21"/>
+                <w:szCs w:val="21"/>
+                <w:vertAlign w:val="baseline"/>
+                <w:lang w:val="pt-BR"/>
+                <w14:textFill>
+                  <w14:solidFill>
+                    <w14:schemeClr w14:val="tx1">
+                      <w14:lumMod w14:val="75000"/>
+                      <w14:lumOff w14:val="25000"/>
+                    </w14:schemeClr>
+                  </w14:solidFill>
+                </w14:textFill>
+              </w:rPr>
+            </w:pPr>
+            <w:r>
+              <w:rPr>
+                <w:rFonts w:hint="default" w:ascii="Arial" w:hAnsi="Arial" w:cs="Arial"/>
+                <w:color w:val="404040" w:themeColor="text1" w:themeTint="BF"/>
+                <w:sz w:val="21"/>
+                <w:szCs w:val="21"/>
+                <w:vertAlign w:val="baseline"/>
+                <w:lang w:val="pt-BR"/>
+                <w14:textFill>
+                  <w14:solidFill>
+                    <w14:schemeClr w14:val="tx1">
+                      <w14:lumMod w14:val="75000"/>
+                      <w14:lumOff w14:val="25000"/>
+                    </w14:schemeClr>
+                  </w14:solidFill>
+                </w14:textFill>
+              </w:rPr>
+              <w:t>(  ) Média</w:t>
+            </w:r>
+          </w:p>
+          <w:p>
+            <w:pPr>
+              <w:rPr>
+                <w:rFonts w:hint="default" w:ascii="Arial" w:hAnsi="Arial" w:cs="Arial"/>
+                <w:color w:val="404040" w:themeColor="text1" w:themeTint="BF"/>
+                <w:sz w:val="21"/>
+                <w:szCs w:val="21"/>
+                <w:vertAlign w:val="baseline"/>
+                <w:lang w:val="pt-BR"/>
+                <w14:textFill>
+                  <w14:solidFill>
+                    <w14:schemeClr w14:val="tx1">
+                      <w14:lumMod w14:val="75000"/>
+                      <w14:lumOff w14:val="25000"/>
+                    </w14:schemeClr>
+                  </w14:solidFill>
+                </w14:textFill>
+              </w:rPr>
+            </w:pPr>
+            <w:r>
+              <w:rPr>
+                <w:rFonts w:hint="default" w:ascii="Arial" w:hAnsi="Arial" w:cs="Arial"/>
+                <w:color w:val="404040" w:themeColor="text1" w:themeTint="BF"/>
+                <w:sz w:val="21"/>
+                <w:szCs w:val="21"/>
+                <w:vertAlign w:val="baseline"/>
+                <w:lang w:val="pt-BR"/>
+                <w14:textFill>
+                  <w14:solidFill>
+                    <w14:schemeClr w14:val="tx1">
+                      <w14:lumMod w14:val="75000"/>
+                      <w14:lumOff w14:val="25000"/>
+                    </w14:schemeClr>
+                  </w14:solidFill>
+                </w14:textFill>
+              </w:rPr>
+              <w:t>(  ) Baixa</w:t>
             </w:r>
           </w:p>
         </w:tc>
@@ -1236,12 +3530,12 @@
       <w:tr>
         <w:tblPrEx>
           <w:tblBorders>
-            <w:top w:val="single" w:color="auto" w:sz="4" w:space="0"/>
-            <w:left w:val="single" w:color="auto" w:sz="4" w:space="0"/>
-            <w:bottom w:val="single" w:color="auto" w:sz="4" w:space="0"/>
-            <w:right w:val="single" w:color="auto" w:sz="4" w:space="0"/>
-            <w:insideH w:val="single" w:color="auto" w:sz="4" w:space="0"/>
-            <w:insideV w:val="single" w:color="auto" w:sz="4" w:space="0"/>
+            <w:top w:val="dotted" w:color="7F7F7F" w:themeColor="text1" w:themeTint="7F" w:sz="4" w:space="0"/>
+            <w:left w:val="dotted" w:color="7F7F7F" w:themeColor="text1" w:themeTint="7F" w:sz="4" w:space="0"/>
+            <w:bottom w:val="dotted" w:color="7F7F7F" w:themeColor="text1" w:themeTint="7F" w:sz="4" w:space="0"/>
+            <w:right w:val="dotted" w:color="7F7F7F" w:themeColor="text1" w:themeTint="7F" w:sz="4" w:space="0"/>
+            <w:insideH w:val="dotted" w:color="7F7F7F" w:themeColor="text1" w:themeTint="7F" w:sz="4" w:space="0"/>
+            <w:insideV w:val="dotted" w:color="7F7F7F" w:themeColor="text1" w:themeTint="7F" w:sz="4" w:space="0"/>
           </w:tblBorders>
           <w:tblLayout w:type="fixed"/>
           <w:tblCellMar>
@@ -1253,70 +3547,120 @@
         </w:tblPrEx>
         <w:tc>
           <w:tcPr>
-            <w:tcW w:w="1593" w:type="dxa"/>
+            <w:tcW w:w="511" w:type="dxa"/>
+            <w:tcBorders>
+              <w:tl2br w:val="nil"/>
+              <w:tr2bl w:val="nil"/>
+            </w:tcBorders>
+            <w:shd w:val="clear" w:color="auto" w:fill="F1F1F1" w:themeFill="background1" w:themeFillShade="F2"/>
             <w:vAlign w:val="top"/>
           </w:tcPr>
           <w:p>
             <w:pPr>
-              <w:rPr>
-                <w:vertAlign w:val="baseline"/>
-                <w:lang w:val="pt-BR"/>
-              </w:rPr>
-            </w:pPr>
-            <w:r>
-              <w:rPr>
-                <w:vertAlign w:val="baseline"/>
-                <w:lang w:val="pt-BR"/>
-              </w:rPr>
-              <w:t>(  ) Software</w:t>
-            </w:r>
-          </w:p>
-          <w:p>
-            <w:pPr>
-              <w:rPr>
-                <w:vertAlign w:val="baseline"/>
-                <w:lang w:val="pt-BR"/>
-              </w:rPr>
-            </w:pPr>
-            <w:r>
-              <w:rPr>
-                <w:vertAlign w:val="baseline"/>
-                <w:lang w:val="pt-BR"/>
-              </w:rPr>
-              <w:t>( X ) Hardware</w:t>
-            </w:r>
-          </w:p>
-          <w:p>
-            <w:pPr>
-              <w:rPr>
-                <w:vertAlign w:val="baseline"/>
-                <w:lang w:val="pt-BR"/>
-              </w:rPr>
-            </w:pPr>
-            <w:r>
-              <w:rPr>
-                <w:vertAlign w:val="baseline"/>
-                <w:lang w:val="pt-BR"/>
-              </w:rPr>
-              <w:t>(  ) Outros</w:t>
+              <w:jc w:val="center"/>
+              <w:rPr>
+                <w:rFonts w:hint="default" w:ascii="Arial" w:hAnsi="Arial" w:cs="Arial"/>
+                <w:color w:val="404040" w:themeColor="text1" w:themeTint="BF"/>
+                <w:sz w:val="21"/>
+                <w:szCs w:val="21"/>
+                <w:vertAlign w:val="baseline"/>
+                <w:lang w:val="pt-BR"/>
+                <w14:textFill>
+                  <w14:solidFill>
+                    <w14:schemeClr w14:val="tx1">
+                      <w14:lumMod w14:val="75000"/>
+                      <w14:lumOff w14:val="25000"/>
+                    </w14:schemeClr>
+                  </w14:solidFill>
+                </w14:textFill>
+              </w:rPr>
+            </w:pPr>
+          </w:p>
+          <w:p>
+            <w:pPr>
+              <w:jc w:val="center"/>
+              <w:rPr>
+                <w:rFonts w:hint="default" w:ascii="Arial" w:hAnsi="Arial" w:cs="Arial"/>
+                <w:color w:val="404040" w:themeColor="text1" w:themeTint="BF"/>
+                <w:sz w:val="21"/>
+                <w:szCs w:val="21"/>
+                <w:vertAlign w:val="baseline"/>
+                <w:lang w:val="pt-BR"/>
+                <w14:textFill>
+                  <w14:solidFill>
+                    <w14:schemeClr w14:val="tx1">
+                      <w14:lumMod w14:val="75000"/>
+                      <w14:lumOff w14:val="25000"/>
+                    </w14:schemeClr>
+                  </w14:solidFill>
+                </w14:textFill>
+              </w:rPr>
+            </w:pPr>
+            <w:r>
+              <w:rPr>
+                <w:rFonts w:hint="default" w:ascii="Arial" w:hAnsi="Arial" w:cs="Arial"/>
+                <w:color w:val="404040" w:themeColor="text1" w:themeTint="BF"/>
+                <w:sz w:val="21"/>
+                <w:szCs w:val="21"/>
+                <w:vertAlign w:val="baseline"/>
+                <w:lang w:val="pt-BR"/>
+                <w14:textFill>
+                  <w14:solidFill>
+                    <w14:schemeClr w14:val="tx1">
+                      <w14:lumMod w14:val="75000"/>
+                      <w14:lumOff w14:val="25000"/>
+                    </w14:schemeClr>
+                  </w14:solidFill>
+                </w14:textFill>
+              </w:rPr>
+              <w:t>9</w:t>
             </w:r>
           </w:p>
         </w:tc>
         <w:tc>
           <w:tcPr>
-            <w:tcW w:w="4200" w:type="dxa"/>
+            <w:tcW w:w="4857" w:type="dxa"/>
+            <w:tcBorders>
+              <w:tl2br w:val="nil"/>
+              <w:tr2bl w:val="nil"/>
+            </w:tcBorders>
+            <w:shd w:val="clear" w:color="auto" w:fill="F1F1F1" w:themeFill="background1" w:themeFillShade="F2"/>
           </w:tcPr>
           <w:p>
             <w:pPr>
               <w:rPr>
-                <w:vertAlign w:val="baseline"/>
-                <w:lang w:val="pt-BR"/>
-              </w:rPr>
-            </w:pPr>
-            <w:r>
-              <w:rPr>
-                <w:vertAlign w:val="baseline"/>
-                <w:lang w:val="pt-BR"/>
+                <w:rFonts w:hint="default" w:ascii="Arial" w:hAnsi="Arial" w:cs="Arial"/>
+                <w:color w:val="404040" w:themeColor="text1" w:themeTint="BF"/>
+                <w:sz w:val="21"/>
+                <w:szCs w:val="21"/>
+                <w:vertAlign w:val="baseline"/>
+                <w:lang w:val="pt-BR"/>
+                <w14:textFill>
+                  <w14:solidFill>
+                    <w14:schemeClr w14:val="tx1">
+                      <w14:lumMod w14:val="75000"/>
+                      <w14:lumOff w14:val="25000"/>
+                    </w14:schemeClr>
+                  </w14:solidFill>
+                </w14:textFill>
+              </w:rPr>
+            </w:pPr>
+            <w:r>
+              <w:rPr>
+                <w:rFonts w:hint="default" w:ascii="Arial" w:hAnsi="Arial" w:cs="Arial"/>
+                <w:color w:val="404040" w:themeColor="text1" w:themeTint="BF"/>
+                <w:sz w:val="21"/>
+                <w:szCs w:val="21"/>
+                <w:vertAlign w:val="baseline"/>
+                <w:lang w:val="pt-BR"/>
+                <w14:textFill>
+                  <w14:solidFill>
+                    <w14:schemeClr w14:val="tx1">
+                      <w14:lumMod w14:val="75000"/>
+                      <w14:lumOff w14:val="25000"/>
+                    </w14:schemeClr>
+                  </w14:solidFill>
+                </w14:textFill>
               </w:rPr>
               <w:t>Realizar constantes verificações da Data e Hora para auxiliar na decisão dos eventos automatizados</w:t>
             </w:r>
@@ -1324,42 +3668,278 @@
         </w:tc>
         <w:tc>
           <w:tcPr>
-            <w:tcW w:w="718" w:type="dxa"/>
+            <w:tcW w:w="1754" w:type="dxa"/>
+            <w:tcBorders>
+              <w:tl2br w:val="nil"/>
+              <w:tr2bl w:val="nil"/>
+            </w:tcBorders>
+            <w:shd w:val="clear" w:color="auto" w:fill="F1F1F1" w:themeFill="background1" w:themeFillShade="F2"/>
+            <w:vAlign w:val="top"/>
           </w:tcPr>
           <w:p>
             <w:pPr>
               <w:rPr>
-                <w:vertAlign w:val="baseline"/>
-                <w:lang w:val="pt-BR"/>
-              </w:rPr>
-            </w:pPr>
-            <w:r>
-              <w:rPr>
-                <w:vertAlign w:val="baseline"/>
-                <w:lang w:val="pt-BR"/>
-              </w:rPr>
-              <w:t>*</w:t>
+                <w:rFonts w:hint="default" w:ascii="Arial" w:hAnsi="Arial" w:cs="Arial"/>
+                <w:color w:val="404040" w:themeColor="text1" w:themeTint="BF"/>
+                <w:sz w:val="21"/>
+                <w:szCs w:val="21"/>
+                <w:vertAlign w:val="baseline"/>
+                <w:lang w:val="pt-BR"/>
+                <w14:textFill>
+                  <w14:solidFill>
+                    <w14:schemeClr w14:val="tx1">
+                      <w14:lumMod w14:val="75000"/>
+                      <w14:lumOff w14:val="25000"/>
+                    </w14:schemeClr>
+                  </w14:solidFill>
+                </w14:textFill>
+              </w:rPr>
+            </w:pPr>
+            <w:r>
+              <w:rPr>
+                <w:rFonts w:hint="default" w:ascii="Arial" w:hAnsi="Arial" w:cs="Arial"/>
+                <w:color w:val="404040" w:themeColor="text1" w:themeTint="BF"/>
+                <w:sz w:val="21"/>
+                <w:szCs w:val="21"/>
+                <w:vertAlign w:val="baseline"/>
+                <w:lang w:val="pt-BR"/>
+                <w14:textFill>
+                  <w14:solidFill>
+                    <w14:schemeClr w14:val="tx1">
+                      <w14:lumMod w14:val="75000"/>
+                      <w14:lumOff w14:val="25000"/>
+                    </w14:schemeClr>
+                  </w14:solidFill>
+                </w14:textFill>
+              </w:rPr>
+              <w:t>(  ) Alta</w:t>
+            </w:r>
+          </w:p>
+          <w:p>
+            <w:pPr>
+              <w:rPr>
+                <w:rFonts w:hint="default" w:ascii="Arial" w:hAnsi="Arial" w:cs="Arial"/>
+                <w:color w:val="404040" w:themeColor="text1" w:themeTint="BF"/>
+                <w:sz w:val="21"/>
+                <w:szCs w:val="21"/>
+                <w:vertAlign w:val="baseline"/>
+                <w:lang w:val="pt-BR"/>
+                <w14:textFill>
+                  <w14:solidFill>
+                    <w14:schemeClr w14:val="tx1">
+                      <w14:lumMod w14:val="75000"/>
+                      <w14:lumOff w14:val="25000"/>
+                    </w14:schemeClr>
+                  </w14:solidFill>
+                </w14:textFill>
+              </w:rPr>
+            </w:pPr>
+            <w:r>
+              <w:rPr>
+                <w:rFonts w:hint="default" w:ascii="Arial" w:hAnsi="Arial" w:cs="Arial"/>
+                <w:color w:val="404040" w:themeColor="text1" w:themeTint="BF"/>
+                <w:sz w:val="21"/>
+                <w:szCs w:val="21"/>
+                <w:vertAlign w:val="baseline"/>
+                <w:lang w:val="pt-BR"/>
+                <w14:textFill>
+                  <w14:solidFill>
+                    <w14:schemeClr w14:val="tx1">
+                      <w14:lumMod w14:val="75000"/>
+                      <w14:lumOff w14:val="25000"/>
+                    </w14:schemeClr>
+                  </w14:solidFill>
+                </w14:textFill>
+              </w:rPr>
+              <w:t>( x ) Média</w:t>
+            </w:r>
+          </w:p>
+          <w:p>
+            <w:pPr>
+              <w:rPr>
+                <w:rFonts w:hint="default" w:ascii="Arial" w:hAnsi="Arial" w:cs="Arial"/>
+                <w:color w:val="404040" w:themeColor="text1" w:themeTint="BF"/>
+                <w:sz w:val="21"/>
+                <w:szCs w:val="21"/>
+                <w:vertAlign w:val="baseline"/>
+                <w:lang w:val="pt-BR"/>
+                <w14:textFill>
+                  <w14:solidFill>
+                    <w14:schemeClr w14:val="tx1">
+                      <w14:lumMod w14:val="75000"/>
+                      <w14:lumOff w14:val="25000"/>
+                    </w14:schemeClr>
+                  </w14:solidFill>
+                </w14:textFill>
+              </w:rPr>
+            </w:pPr>
+            <w:r>
+              <w:rPr>
+                <w:rFonts w:hint="default" w:ascii="Arial" w:hAnsi="Arial" w:cs="Arial"/>
+                <w:color w:val="404040" w:themeColor="text1" w:themeTint="BF"/>
+                <w:sz w:val="21"/>
+                <w:szCs w:val="21"/>
+                <w:vertAlign w:val="baseline"/>
+                <w:lang w:val="pt-BR"/>
+                <w14:textFill>
+                  <w14:solidFill>
+                    <w14:schemeClr w14:val="tx1">
+                      <w14:lumMod w14:val="75000"/>
+                      <w14:lumOff w14:val="25000"/>
+                    </w14:schemeClr>
+                  </w14:solidFill>
+                </w14:textFill>
+              </w:rPr>
+              <w:t>(  ) Baixa</w:t>
             </w:r>
           </w:p>
         </w:tc>
         <w:tc>
           <w:tcPr>
-            <w:tcW w:w="1639" w:type="dxa"/>
+            <w:tcW w:w="1396" w:type="dxa"/>
+            <w:tcBorders>
+              <w:tl2br w:val="nil"/>
+              <w:tr2bl w:val="nil"/>
+            </w:tcBorders>
+            <w:shd w:val="clear" w:color="auto" w:fill="F1F1F1" w:themeFill="background1" w:themeFillShade="F2"/>
             <w:vAlign w:val="top"/>
           </w:tcPr>
           <w:p>
             <w:pPr>
               <w:rPr>
-                <w:vertAlign w:val="baseline"/>
-                <w:lang w:val="pt-BR"/>
-              </w:rPr>
-            </w:pPr>
-            <w:r>
-              <w:rPr>
-                <w:vertAlign w:val="baseline"/>
-                <w:lang w:val="pt-BR"/>
-              </w:rPr>
-              <w:t>Não Comercial</w:t>
+                <w:rFonts w:hint="default" w:ascii="Arial" w:hAnsi="Arial" w:cs="Arial"/>
+                <w:color w:val="404040" w:themeColor="text1" w:themeTint="BF"/>
+                <w:sz w:val="21"/>
+                <w:szCs w:val="21"/>
+                <w:vertAlign w:val="baseline"/>
+                <w:lang w:val="pt-BR"/>
+                <w14:textFill>
+                  <w14:solidFill>
+                    <w14:schemeClr w14:val="tx1">
+                      <w14:lumMod w14:val="75000"/>
+                      <w14:lumOff w14:val="25000"/>
+                    </w14:schemeClr>
+                  </w14:solidFill>
+                </w14:textFill>
+              </w:rPr>
+            </w:pPr>
+            <w:r>
+              <w:rPr>
+                <w:rFonts w:hint="default" w:ascii="Arial" w:hAnsi="Arial" w:cs="Arial"/>
+                <w:color w:val="404040" w:themeColor="text1" w:themeTint="BF"/>
+                <w:sz w:val="21"/>
+                <w:szCs w:val="21"/>
+                <w:vertAlign w:val="baseline"/>
+                <w:lang w:val="pt-BR"/>
+                <w14:textFill>
+                  <w14:solidFill>
+                    <w14:schemeClr w14:val="tx1">
+                      <w14:lumMod w14:val="75000"/>
+                      <w14:lumOff w14:val="25000"/>
+                    </w14:schemeClr>
+                  </w14:solidFill>
+                </w14:textFill>
+              </w:rPr>
+              <w:t>( x</w:t>
+            </w:r>
+            <w:bookmarkStart w:id="0" w:name="_GoBack"/>
+            <w:bookmarkEnd w:id="0"/>
+            <w:r>
+              <w:rPr>
+                <w:rFonts w:hint="default" w:ascii="Arial" w:hAnsi="Arial" w:cs="Arial"/>
+                <w:color w:val="404040" w:themeColor="text1" w:themeTint="BF"/>
+                <w:sz w:val="21"/>
+                <w:szCs w:val="21"/>
+                <w:vertAlign w:val="baseline"/>
+                <w:lang w:val="pt-BR"/>
+                <w14:textFill>
+                  <w14:solidFill>
+                    <w14:schemeClr w14:val="tx1">
+                      <w14:lumMod w14:val="75000"/>
+                      <w14:lumOff w14:val="25000"/>
+                    </w14:schemeClr>
+                  </w14:solidFill>
+                </w14:textFill>
+              </w:rPr>
+              <w:t xml:space="preserve"> ) Alta</w:t>
+            </w:r>
+          </w:p>
+          <w:p>
+            <w:pPr>
+              <w:rPr>
+                <w:rFonts w:hint="default" w:ascii="Arial" w:hAnsi="Arial" w:cs="Arial"/>
+                <w:color w:val="404040" w:themeColor="text1" w:themeTint="BF"/>
+                <w:sz w:val="21"/>
+                <w:szCs w:val="21"/>
+                <w:vertAlign w:val="baseline"/>
+                <w:lang w:val="pt-BR"/>
+                <w14:textFill>
+                  <w14:solidFill>
+                    <w14:schemeClr w14:val="tx1">
+                      <w14:lumMod w14:val="75000"/>
+                      <w14:lumOff w14:val="25000"/>
+                    </w14:schemeClr>
+                  </w14:solidFill>
+                </w14:textFill>
+              </w:rPr>
+            </w:pPr>
+            <w:r>
+              <w:rPr>
+                <w:rFonts w:hint="default" w:ascii="Arial" w:hAnsi="Arial" w:cs="Arial"/>
+                <w:color w:val="404040" w:themeColor="text1" w:themeTint="BF"/>
+                <w:sz w:val="21"/>
+                <w:szCs w:val="21"/>
+                <w:vertAlign w:val="baseline"/>
+                <w:lang w:val="pt-BR"/>
+                <w14:textFill>
+                  <w14:solidFill>
+                    <w14:schemeClr w14:val="tx1">
+                      <w14:lumMod w14:val="75000"/>
+                      <w14:lumOff w14:val="25000"/>
+                    </w14:schemeClr>
+                  </w14:solidFill>
+                </w14:textFill>
+              </w:rPr>
+              <w:t>(  ) Média</w:t>
+            </w:r>
+          </w:p>
+          <w:p>
+            <w:pPr>
+              <w:rPr>
+                <w:rFonts w:hint="default" w:ascii="Arial" w:hAnsi="Arial" w:cs="Arial"/>
+                <w:color w:val="404040" w:themeColor="text1" w:themeTint="BF"/>
+                <w:sz w:val="21"/>
+                <w:szCs w:val="21"/>
+                <w:vertAlign w:val="baseline"/>
+                <w:lang w:val="pt-BR"/>
+                <w14:textFill>
+                  <w14:solidFill>
+                    <w14:schemeClr w14:val="tx1">
+                      <w14:lumMod w14:val="75000"/>
+                      <w14:lumOff w14:val="25000"/>
+                    </w14:schemeClr>
+                  </w14:solidFill>
+                </w14:textFill>
+              </w:rPr>
+            </w:pPr>
+            <w:r>
+              <w:rPr>
+                <w:rFonts w:hint="default" w:ascii="Arial" w:hAnsi="Arial" w:cs="Arial"/>
+                <w:color w:val="404040" w:themeColor="text1" w:themeTint="BF"/>
+                <w:sz w:val="21"/>
+                <w:szCs w:val="21"/>
+                <w:vertAlign w:val="baseline"/>
+                <w:lang w:val="pt-BR"/>
+                <w14:textFill>
+                  <w14:solidFill>
+                    <w14:schemeClr w14:val="tx1">
+                      <w14:lumMod w14:val="75000"/>
+                      <w14:lumOff w14:val="25000"/>
+                    </w14:schemeClr>
+                  </w14:solidFill>
+                </w14:textFill>
+              </w:rPr>
+              <w:t>(  ) Baixa</w:t>
             </w:r>
           </w:p>
         </w:tc>
@@ -1371,12 +3951,16 @@
           <w:lang w:val="pt-BR"/>
         </w:rPr>
       </w:pPr>
-      <w:bookmarkStart w:id="0" w:name="_GoBack"/>
-      <w:bookmarkEnd w:id="0"/>
     </w:p>
     <w:sectPr>
       <w:pgSz w:w="11906" w:h="16838"/>
       <w:pgMar w:top="1440" w:right="1800" w:bottom="1440" w:left="1800" w:header="720" w:footer="720" w:gutter="0"/>
+      <w:pgBorders>
+        <w:top w:val="none" w:sz="0" w:space="0"/>
+        <w:left w:val="none" w:sz="0" w:space="0"/>
+        <w:bottom w:val="none" w:sz="0" w:space="0"/>
+        <w:right w:val="none" w:sz="0" w:space="0"/>
+      </w:pgBorders>
       <w:cols w:space="720" w:num="1"/>
       <w:docGrid w:linePitch="360" w:charSpace="0"/>
     </w:sectPr>
